--- a/TP/TP3/TP_AG_paysant.docx
+++ b/TP/TP3/TP_AG_paysant.docx
@@ -2,271 +2,2724 @@
 <file path=word/document.xml><?xml version="1.0" encoding="utf-8"?>
 <w:document xmlns:wpc="http://schemas.microsoft.com/office/word/2010/wordprocessingCanvas" xmlns:cx="http://schemas.microsoft.com/office/drawing/2014/chartex" xmlns:cx1="http://schemas.microsoft.com/office/drawing/2015/9/8/chartex" xmlns:cx2="http://schemas.microsoft.com/office/drawing/2015/10/21/chartex" xmlns:cx3="http://schemas.microsoft.com/office/drawing/2016/5/9/chartex" xmlns:cx4="http://schemas.microsoft.com/office/drawing/2016/5/10/chartex" xmlns:cx5="http://schemas.microsoft.com/office/drawing/2016/5/11/chartex" xmlns:cx6="http://schemas.microsoft.com/office/drawing/2016/5/12/chartex" xmlns:cx7="http://schemas.microsoft.com/office/drawing/2016/5/13/chartex" xmlns:cx8="http://schemas.microsoft.com/office/drawing/2016/5/14/chartex" xmlns:mc="http://schemas.openxmlformats.org/markup-compatibility/2006" xmlns:aink="http://schemas.microsoft.com/office/drawing/2016/ink" xmlns:am3d="http://schemas.microsoft.com/office/drawing/2017/model3d" xmlns:o="urn:schemas-microsoft-com:office:office" xmlns:r="http://schemas.openxmlformats.org/officeDocument/2006/relationships" xmlns:m="http://schemas.openxmlformats.org/officeDocument/2006/math" xmlns:v="urn:schemas-microsoft-com:vml" xmlns:wp14="http://schemas.microsoft.com/office/word/2010/wordprocessingDrawing" xmlns:wp="http://schemas.openxmlformats.org/drawingml/2006/wordprocessingDrawing" xmlns:w10="urn:schemas-microsoft-com:office:word" xmlns:w="http://schemas.openxmlformats.org/wordprocessingml/2006/main" xmlns:w14="http://schemas.microsoft.com/office/word/2010/wordml" xmlns:w15="http://schemas.microsoft.com/office/word/2012/wordml" xmlns:w16cex="http://schemas.microsoft.com/office/word/2018/wordml/cex" xmlns:w16cid="http://schemas.microsoft.com/office/word/2016/wordml/cid" xmlns:w16="http://schemas.microsoft.com/office/word/2018/wordml" xmlns:w16se="http://schemas.microsoft.com/office/word/2015/wordml/symex" xmlns:wpg="http://schemas.microsoft.com/office/word/2010/wordprocessingGroup" xmlns:wpi="http://schemas.microsoft.com/office/word/2010/wordprocessingInk" xmlns:wne="http://schemas.microsoft.com/office/word/2006/wordml" xmlns:wps="http://schemas.microsoft.com/office/word/2010/wordprocessingShape" mc:Ignorable="w14 w15 w16se w16cid w16 w16cex wp14">
   <w:body>
-    <w:p>
-      <w:pPr>
-        <w:jc w:val="both"/>
-      </w:pPr>
-      <w:r>
-        <w:t>TP AG</w:t>
-      </w:r>
-    </w:p>
-    <w:p>
-      <w:pPr>
-        <w:jc w:val="both"/>
-      </w:pPr>
-      <w:bookmarkStart w:id="0" w:name="_GoBack"/>
-      <w:bookmarkEnd w:id="0"/>
-    </w:p>
-    <w:p>
-      <w:pPr>
-        <w:jc w:val="both"/>
-        <w:rPr>
+    <w:sdt>
+      <w:sdtPr>
+        <w:id w:val="-65956136"/>
+        <w:docPartObj>
+          <w:docPartGallery w:val="Cover Pages"/>
+          <w:docPartUnique/>
+        </w:docPartObj>
+      </w:sdtPr>
+      <w:sdtContent>
+        <w:p>
+          <w:r>
+            <w:rPr>
+              <w:noProof/>
+            </w:rPr>
+            <w:drawing>
+              <wp:anchor distT="0" distB="0" distL="114300" distR="114300" simplePos="0" relativeHeight="251659264" behindDoc="0" locked="0" layoutInCell="1" allowOverlap="1" wp14:anchorId="75DB0531" wp14:editId="7B714289">
+                <wp:simplePos x="0" y="0"/>
+                <wp:positionH relativeFrom="margin">
+                  <wp:posOffset>-204716</wp:posOffset>
+                </wp:positionH>
+                <wp:positionV relativeFrom="paragraph">
+                  <wp:posOffset>-443552</wp:posOffset>
+                </wp:positionV>
+                <wp:extent cx="2336165" cy="436245"/>
+                <wp:effectExtent l="0" t="0" r="6985" b="1905"/>
+                <wp:wrapNone/>
+                <wp:docPr id="5" name="Image 5"/>
+                <wp:cNvGraphicFramePr>
+                  <a:graphicFrameLocks xmlns:a="http://schemas.openxmlformats.org/drawingml/2006/main" noChangeAspect="1"/>
+                </wp:cNvGraphicFramePr>
+                <a:graphic xmlns:a="http://schemas.openxmlformats.org/drawingml/2006/main">
+                  <a:graphicData uri="http://schemas.openxmlformats.org/drawingml/2006/picture">
+                    <pic:pic xmlns:pic="http://schemas.openxmlformats.org/drawingml/2006/picture">
+                      <pic:nvPicPr>
+                        <pic:cNvPr id="5" name="logohearc.png"/>
+                        <pic:cNvPicPr/>
+                      </pic:nvPicPr>
+                      <pic:blipFill>
+                        <a:blip r:embed="rId9">
+                          <a:extLst>
+                            <a:ext uri="{28A0092B-C50C-407E-A947-70E740481C1C}">
+                              <a14:useLocalDpi xmlns:a14="http://schemas.microsoft.com/office/drawing/2010/main" val="0"/>
+                            </a:ext>
+                          </a:extLst>
+                        </a:blip>
+                        <a:stretch>
+                          <a:fillRect/>
+                        </a:stretch>
+                      </pic:blipFill>
+                      <pic:spPr>
+                        <a:xfrm>
+                          <a:off x="0" y="0"/>
+                          <a:ext cx="2336165" cy="436245"/>
+                        </a:xfrm>
+                        <a:prstGeom prst="rect">
+                          <a:avLst/>
+                        </a:prstGeom>
+                      </pic:spPr>
+                    </pic:pic>
+                  </a:graphicData>
+                </a:graphic>
+                <wp14:sizeRelH relativeFrom="margin">
+                  <wp14:pctWidth>0</wp14:pctWidth>
+                </wp14:sizeRelH>
+                <wp14:sizeRelV relativeFrom="margin">
+                  <wp14:pctHeight>0</wp14:pctHeight>
+                </wp14:sizeRelV>
+              </wp:anchor>
+            </w:drawing>
+          </w:r>
+          <w:r>
+            <w:rPr>
+              <w:noProof/>
+            </w:rPr>
+            <w:drawing>
+              <wp:anchor distT="0" distB="0" distL="114300" distR="114300" simplePos="0" relativeHeight="251658240" behindDoc="0" locked="0" layoutInCell="1" allowOverlap="1" wp14:anchorId="7078E868" wp14:editId="5E7B77B5">
+                <wp:simplePos x="0" y="0"/>
+                <wp:positionH relativeFrom="margin">
+                  <wp:posOffset>4368080</wp:posOffset>
+                </wp:positionH>
+                <wp:positionV relativeFrom="paragraph">
+                  <wp:posOffset>-497508</wp:posOffset>
+                </wp:positionV>
+                <wp:extent cx="1723390" cy="941705"/>
+                <wp:effectExtent l="0" t="0" r="0" b="0"/>
+                <wp:wrapNone/>
+                <wp:docPr id="3" name="Image 3"/>
+                <wp:cNvGraphicFramePr>
+                  <a:graphicFrameLocks xmlns:a="http://schemas.openxmlformats.org/drawingml/2006/main" noChangeAspect="1"/>
+                </wp:cNvGraphicFramePr>
+                <a:graphic xmlns:a="http://schemas.openxmlformats.org/drawingml/2006/main">
+                  <a:graphicData uri="http://schemas.openxmlformats.org/drawingml/2006/picture">
+                    <pic:pic xmlns:pic="http://schemas.openxmlformats.org/drawingml/2006/picture">
+                      <pic:nvPicPr>
+                        <pic:cNvPr id="3" name="1200px-Fachhochschule_Westschweiz_2012_logo.svg.png"/>
+                        <pic:cNvPicPr/>
+                      </pic:nvPicPr>
+                      <pic:blipFill>
+                        <a:blip r:embed="rId10" cstate="print">
+                          <a:extLst>
+                            <a:ext uri="{28A0092B-C50C-407E-A947-70E740481C1C}">
+                              <a14:useLocalDpi xmlns:a14="http://schemas.microsoft.com/office/drawing/2010/main" val="0"/>
+                            </a:ext>
+                            <a:ext uri="{837473B0-CC2E-450A-ABE3-18F120FF3D39}">
+                              <a1611:picAttrSrcUrl xmlns:a1611="http://schemas.microsoft.com/office/drawing/2016/11/main" r:id="rId11"/>
+                            </a:ext>
+                          </a:extLst>
+                        </a:blip>
+                        <a:stretch>
+                          <a:fillRect/>
+                        </a:stretch>
+                      </pic:blipFill>
+                      <pic:spPr>
+                        <a:xfrm>
+                          <a:off x="0" y="0"/>
+                          <a:ext cx="1723390" cy="941705"/>
+                        </a:xfrm>
+                        <a:prstGeom prst="rect">
+                          <a:avLst/>
+                        </a:prstGeom>
+                      </pic:spPr>
+                    </pic:pic>
+                  </a:graphicData>
+                </a:graphic>
+                <wp14:sizeRelH relativeFrom="margin">
+                  <wp14:pctWidth>0</wp14:pctWidth>
+                </wp14:sizeRelH>
+                <wp14:sizeRelV relativeFrom="margin">
+                  <wp14:pctHeight>0</wp14:pctHeight>
+                </wp14:sizeRelV>
+              </wp:anchor>
+            </w:drawing>
+          </w:r>
+        </w:p>
+        <w:tbl>
+          <w:tblPr>
+            <w:tblpPr w:leftFromText="187" w:rightFromText="187" w:horzAnchor="margin" w:tblpXSpec="center" w:tblpYSpec="bottom"/>
+            <w:tblW w:w="3857" w:type="pct"/>
+            <w:tblLook w:val="04A0" w:firstRow="1" w:lastRow="0" w:firstColumn="1" w:lastColumn="0" w:noHBand="0" w:noVBand="1"/>
+          </w:tblPr>
+          <w:tblGrid>
+            <w:gridCol w:w="6998"/>
+          </w:tblGrid>
+          <w:tr>
+            <w:tc>
+              <w:tcPr>
+                <w:tcW w:w="6998" w:type="dxa"/>
+                <w:tcMar>
+                  <w:top w:w="216" w:type="dxa"/>
+                  <w:left w:w="115" w:type="dxa"/>
+                  <w:bottom w:w="216" w:type="dxa"/>
+                  <w:right w:w="115" w:type="dxa"/>
+                </w:tcMar>
+              </w:tcPr>
+              <w:sdt>
+                <w:sdtPr>
+                  <w:rPr>
+                    <w:color w:val="4472C4" w:themeColor="accent1"/>
+                    <w:sz w:val="28"/>
+                    <w:szCs w:val="28"/>
+                  </w:rPr>
+                  <w:alias w:val="Auteur"/>
+                  <w:id w:val="13406928"/>
+                  <w:placeholder>
+                    <w:docPart w:val="D49AF8AD1FCB4752BF76E53673BA3872"/>
+                  </w:placeholder>
+                  <w:dataBinding w:prefixMappings="xmlns:ns0='http://schemas.openxmlformats.org/package/2006/metadata/core-properties' xmlns:ns1='http://purl.org/dc/elements/1.1/'" w:xpath="/ns0:coreProperties[1]/ns1:creator[1]" w:storeItemID="{6C3C8BC8-F283-45AE-878A-BAB7291924A1}"/>
+                  <w:text/>
+                </w:sdtPr>
+                <w:sdtContent>
+                  <w:p>
+                    <w:pPr>
+                      <w:pStyle w:val="Sansinterligne"/>
+                      <w:rPr>
+                        <w:color w:val="4472C4" w:themeColor="accent1"/>
+                        <w:sz w:val="28"/>
+                        <w:szCs w:val="28"/>
+                      </w:rPr>
+                    </w:pPr>
+                    <w:r>
+                      <w:rPr>
+                        <w:color w:val="4472C4" w:themeColor="accent1"/>
+                        <w:sz w:val="28"/>
+                        <w:szCs w:val="28"/>
+                      </w:rPr>
+                      <w:t>Adrien Paysant</w:t>
+                    </w:r>
+                  </w:p>
+                </w:sdtContent>
+              </w:sdt>
+              <w:sdt>
+                <w:sdtPr>
+                  <w:rPr>
+                    <w:color w:val="4472C4" w:themeColor="accent1"/>
+                    <w:sz w:val="28"/>
+                    <w:szCs w:val="28"/>
+                  </w:rPr>
+                  <w:alias w:val="Date"/>
+                  <w:tag w:val="Date "/>
+                  <w:id w:val="13406932"/>
+                  <w:placeholder>
+                    <w:docPart w:val="0C2F599BC3D2467B93B927298E3A3EF3"/>
+                  </w:placeholder>
+                  <w:dataBinding w:prefixMappings="xmlns:ns0='http://schemas.microsoft.com/office/2006/coverPageProps'" w:xpath="/ns0:CoverPageProperties[1]/ns0:PublishDate[1]" w:storeItemID="{55AF091B-3C7A-41E3-B477-F2FDAA23CFDA}"/>
+                  <w:date w:fullDate="2020-11-24T00:00:00Z">
+                    <w:dateFormat w:val="dd/MM/yyyy"/>
+                    <w:lid w:val="fr-FR"/>
+                    <w:storeMappedDataAs w:val="dateTime"/>
+                    <w:calendar w:val="gregorian"/>
+                  </w:date>
+                </w:sdtPr>
+                <w:sdtContent>
+                  <w:p>
+                    <w:pPr>
+                      <w:pStyle w:val="Sansinterligne"/>
+                      <w:rPr>
+                        <w:color w:val="4472C4" w:themeColor="accent1"/>
+                        <w:sz w:val="28"/>
+                        <w:szCs w:val="28"/>
+                      </w:rPr>
+                    </w:pPr>
+                    <w:r>
+                      <w:rPr>
+                        <w:color w:val="4472C4" w:themeColor="accent1"/>
+                        <w:sz w:val="28"/>
+                        <w:szCs w:val="28"/>
+                      </w:rPr>
+                      <w:t>24/11/2020</w:t>
+                    </w:r>
+                  </w:p>
+                </w:sdtContent>
+              </w:sdt>
+              <w:p>
+                <w:pPr>
+                  <w:pStyle w:val="Sansinterligne"/>
+                  <w:rPr>
+                    <w:color w:val="4472C4" w:themeColor="accent1"/>
+                  </w:rPr>
+                </w:pPr>
+              </w:p>
+            </w:tc>
+          </w:tr>
+        </w:tbl>
+        <w:tbl>
+          <w:tblPr>
+            <w:tblpPr w:leftFromText="187" w:rightFromText="187" w:vertAnchor="page" w:horzAnchor="margin" w:tblpY="4965"/>
+            <w:tblW w:w="5000" w:type="pct"/>
+            <w:tblBorders>
+              <w:left w:val="single" w:sz="12" w:space="0" w:color="4472C4" w:themeColor="accent1"/>
+            </w:tblBorders>
+            <w:tblCellMar>
+              <w:left w:w="144" w:type="dxa"/>
+              <w:right w:w="115" w:type="dxa"/>
+            </w:tblCellMar>
+            <w:tblLook w:val="04A0" w:firstRow="1" w:lastRow="0" w:firstColumn="1" w:lastColumn="0" w:noHBand="0" w:noVBand="1"/>
+          </w:tblPr>
+          <w:tblGrid>
+            <w:gridCol w:w="9057"/>
+          </w:tblGrid>
+          <w:tr>
+            <w:trPr>
+              <w:trHeight w:val="538"/>
+            </w:trPr>
+            <w:sdt>
+              <w:sdtPr>
+                <w:rPr>
+                  <w:color w:val="2F5496" w:themeColor="accent1" w:themeShade="BF"/>
+                  <w:sz w:val="24"/>
+                  <w:szCs w:val="24"/>
+                </w:rPr>
+                <w:alias w:val="Société"/>
+                <w:id w:val="13406915"/>
+                <w:placeholder>
+                  <w:docPart w:val="2D106B8E567240BB9AE96189A563B03A"/>
+                </w:placeholder>
+                <w:dataBinding w:prefixMappings="xmlns:ns0='http://schemas.openxmlformats.org/officeDocument/2006/extended-properties'" w:xpath="/ns0:Properties[1]/ns0:Company[1]" w:storeItemID="{6668398D-A668-4E3E-A5EB-62B293D839F1}"/>
+                <w:text/>
+              </w:sdtPr>
+              <w:sdtContent>
+                <w:tc>
+                  <w:tcPr>
+                    <w:tcW w:w="5000" w:type="pct"/>
+                    <w:tcMar>
+                      <w:top w:w="216" w:type="dxa"/>
+                      <w:left w:w="115" w:type="dxa"/>
+                      <w:bottom w:w="216" w:type="dxa"/>
+                      <w:right w:w="115" w:type="dxa"/>
+                    </w:tcMar>
+                  </w:tcPr>
+                  <w:p>
+                    <w:pPr>
+                      <w:pStyle w:val="Sansinterligne"/>
+                      <w:rPr>
+                        <w:color w:val="2F5496" w:themeColor="accent1" w:themeShade="BF"/>
+                        <w:sz w:val="24"/>
+                      </w:rPr>
+                    </w:pPr>
+                    <w:r>
+                      <w:rPr>
+                        <w:color w:val="2F5496" w:themeColor="accent1" w:themeShade="BF"/>
+                        <w:sz w:val="24"/>
+                        <w:szCs w:val="24"/>
+                      </w:rPr>
+                      <w:t>Cours Intelligence Artificielle</w:t>
+                    </w:r>
+                  </w:p>
+                </w:tc>
+              </w:sdtContent>
+            </w:sdt>
+          </w:tr>
+          <w:tr>
+            <w:trPr>
+              <w:trHeight w:val="3458"/>
+            </w:trPr>
+            <w:tc>
+              <w:tcPr>
+                <w:tcW w:w="5000" w:type="pct"/>
+              </w:tcPr>
+              <w:sdt>
+                <w:sdtPr>
+                  <w:rPr>
+                    <w:rFonts w:asciiTheme="majorHAnsi" w:eastAsiaTheme="majorEastAsia" w:hAnsiTheme="majorHAnsi" w:cstheme="majorBidi"/>
+                    <w:color w:val="4472C4" w:themeColor="accent1"/>
+                    <w:sz w:val="88"/>
+                    <w:szCs w:val="88"/>
+                  </w:rPr>
+                  <w:alias w:val="Titre"/>
+                  <w:id w:val="13406919"/>
+                  <w:placeholder>
+                    <w:docPart w:val="A382793807DE42E0B7FB0157EEB572FB"/>
+                  </w:placeholder>
+                  <w:dataBinding w:prefixMappings="xmlns:ns0='http://schemas.openxmlformats.org/package/2006/metadata/core-properties' xmlns:ns1='http://purl.org/dc/elements/1.1/'" w:xpath="/ns0:coreProperties[1]/ns1:title[1]" w:storeItemID="{6C3C8BC8-F283-45AE-878A-BAB7291924A1}"/>
+                  <w:text/>
+                </w:sdtPr>
+                <w:sdtContent>
+                  <w:p>
+                    <w:pPr>
+                      <w:pStyle w:val="Sansinterligne"/>
+                      <w:spacing w:line="216" w:lineRule="auto"/>
+                      <w:rPr>
+                        <w:rFonts w:asciiTheme="majorHAnsi" w:eastAsiaTheme="majorEastAsia" w:hAnsiTheme="majorHAnsi" w:cstheme="majorBidi"/>
+                        <w:color w:val="4472C4" w:themeColor="accent1"/>
+                        <w:sz w:val="88"/>
+                        <w:szCs w:val="88"/>
+                      </w:rPr>
+                    </w:pPr>
+                    <w:r>
+                      <w:rPr>
+                        <w:rFonts w:asciiTheme="majorHAnsi" w:eastAsiaTheme="majorEastAsia" w:hAnsiTheme="majorHAnsi" w:cstheme="majorBidi"/>
+                        <w:color w:val="4472C4" w:themeColor="accent1"/>
+                        <w:sz w:val="88"/>
+                        <w:szCs w:val="88"/>
+                      </w:rPr>
+                      <w:t>TP Algorithme Génétique</w:t>
+                    </w:r>
+                  </w:p>
+                </w:sdtContent>
+              </w:sdt>
+            </w:tc>
+          </w:tr>
+          <w:tr>
+            <w:trPr>
+              <w:trHeight w:val="498"/>
+            </w:trPr>
+            <w:sdt>
+              <w:sdtPr>
+                <w:rPr>
+                  <w:color w:val="2F5496" w:themeColor="accent1" w:themeShade="BF"/>
+                  <w:sz w:val="24"/>
+                  <w:szCs w:val="24"/>
+                </w:rPr>
+                <w:alias w:val="Sous-titre"/>
+                <w:id w:val="13406923"/>
+                <w:placeholder>
+                  <w:docPart w:val="E3B71AEB943C4B4BA3208688DC530257"/>
+                </w:placeholder>
+                <w:dataBinding w:prefixMappings="xmlns:ns0='http://schemas.openxmlformats.org/package/2006/metadata/core-properties' xmlns:ns1='http://purl.org/dc/elements/1.1/'" w:xpath="/ns0:coreProperties[1]/ns1:subject[1]" w:storeItemID="{6C3C8BC8-F283-45AE-878A-BAB7291924A1}"/>
+                <w:text/>
+              </w:sdtPr>
+              <w:sdtContent>
+                <w:tc>
+                  <w:tcPr>
+                    <w:tcW w:w="5000" w:type="pct"/>
+                    <w:tcMar>
+                      <w:top w:w="216" w:type="dxa"/>
+                      <w:left w:w="115" w:type="dxa"/>
+                      <w:bottom w:w="216" w:type="dxa"/>
+                      <w:right w:w="115" w:type="dxa"/>
+                    </w:tcMar>
+                  </w:tcPr>
+                  <w:p>
+                    <w:pPr>
+                      <w:pStyle w:val="Sansinterligne"/>
+                      <w:jc w:val="right"/>
+                      <w:rPr>
+                        <w:color w:val="2F5496" w:themeColor="accent1" w:themeShade="BF"/>
+                        <w:sz w:val="24"/>
+                      </w:rPr>
+                    </w:pPr>
+                    <w:r>
+                      <w:rPr>
+                        <w:color w:val="2F5496" w:themeColor="accent1" w:themeShade="BF"/>
+                        <w:sz w:val="24"/>
+                        <w:szCs w:val="24"/>
+                      </w:rPr>
+                      <w:t>Résolution de Labyrinthe</w:t>
+                    </w:r>
+                  </w:p>
+                </w:tc>
+              </w:sdtContent>
+            </w:sdt>
+          </w:tr>
+        </w:tbl>
+        <w:p>
+          <w:r>
+            <w:br w:type="page"/>
+          </w:r>
+        </w:p>
+      </w:sdtContent>
+    </w:sdt>
+    <w:p>
+      <w:pPr>
+        <w:jc w:val="both"/>
+      </w:pPr>
+    </w:p>
+    <w:p>
+      <w:pPr>
+        <w:jc w:val="both"/>
+      </w:pPr>
+    </w:p>
+    <w:p>
+      <w:pPr>
+        <w:jc w:val="both"/>
+      </w:pPr>
+    </w:p>
+    <w:p>
+      <w:pPr>
+        <w:jc w:val="both"/>
+      </w:pPr>
+    </w:p>
+    <w:p>
+      <w:pPr>
+        <w:jc w:val="both"/>
+      </w:pPr>
+    </w:p>
+    <w:p>
+      <w:pPr>
+        <w:jc w:val="both"/>
+      </w:pPr>
+    </w:p>
+    <w:p>
+      <w:pPr>
+        <w:jc w:val="both"/>
+      </w:pPr>
+    </w:p>
+    <w:p>
+      <w:pPr>
+        <w:jc w:val="both"/>
+      </w:pPr>
+    </w:p>
+    <w:p>
+      <w:pPr>
+        <w:jc w:val="both"/>
+      </w:pPr>
+    </w:p>
+    <w:p>
+      <w:pPr>
+        <w:jc w:val="both"/>
+      </w:pPr>
+    </w:p>
+    <w:p>
+      <w:pPr>
+        <w:jc w:val="both"/>
+      </w:pPr>
+    </w:p>
+    <w:p>
+      <w:pPr>
+        <w:jc w:val="both"/>
+      </w:pPr>
+    </w:p>
+    <w:p>
+      <w:pPr>
+        <w:jc w:val="both"/>
+      </w:pPr>
+    </w:p>
+    <w:p>
+      <w:pPr>
+        <w:jc w:val="both"/>
+      </w:pPr>
+    </w:p>
+    <w:p>
+      <w:pPr>
+        <w:jc w:val="both"/>
+      </w:pPr>
+    </w:p>
+    <w:p>
+      <w:pPr>
+        <w:jc w:val="both"/>
+      </w:pPr>
+    </w:p>
+    <w:p>
+      <w:pPr>
+        <w:jc w:val="both"/>
+      </w:pPr>
+    </w:p>
+    <w:p>
+      <w:pPr>
+        <w:jc w:val="both"/>
+      </w:pPr>
+    </w:p>
+    <w:p>
+      <w:pPr>
+        <w:jc w:val="both"/>
+      </w:pPr>
+    </w:p>
+    <w:p>
+      <w:pPr>
+        <w:jc w:val="both"/>
+      </w:pPr>
+    </w:p>
+    <w:p>
+      <w:pPr>
+        <w:jc w:val="both"/>
+      </w:pPr>
+    </w:p>
+    <w:p>
+      <w:pPr>
+        <w:jc w:val="both"/>
+      </w:pPr>
+    </w:p>
+    <w:p>
+      <w:pPr>
+        <w:jc w:val="both"/>
+      </w:pPr>
+    </w:p>
+    <w:p>
+      <w:pPr>
+        <w:jc w:val="both"/>
+      </w:pPr>
+    </w:p>
+    <w:p>
+      <w:pPr>
+        <w:jc w:val="both"/>
+      </w:pPr>
+    </w:p>
+    <w:p>
+      <w:pPr>
+        <w:jc w:val="both"/>
+      </w:pPr>
+    </w:p>
+    <w:p>
+      <w:pPr>
+        <w:jc w:val="both"/>
+      </w:pPr>
+    </w:p>
+    <w:p>
+      <w:pPr>
+        <w:jc w:val="both"/>
+      </w:pPr>
+    </w:p>
+    <w:p>
+      <w:pPr>
+        <w:jc w:val="both"/>
+      </w:pPr>
+    </w:p>
+    <w:p>
+      <w:pPr>
+        <w:jc w:val="both"/>
+      </w:pPr>
+    </w:p>
+    <w:p>
+      <w:pPr>
+        <w:jc w:val="both"/>
+      </w:pPr>
+    </w:p>
+    <w:sdt>
+      <w:sdtPr>
+        <w:id w:val="1614323305"/>
+        <w:docPartObj>
+          <w:docPartGallery w:val="Table of Contents"/>
+          <w:docPartUnique/>
+        </w:docPartObj>
+      </w:sdtPr>
+      <w:sdtEndPr>
+        <w:rPr>
+          <w:rFonts w:asciiTheme="minorHAnsi" w:eastAsiaTheme="minorHAnsi" w:hAnsiTheme="minorHAnsi" w:cstheme="minorBidi"/>
           <w:b/>
           <w:bCs/>
-          <w:i/>
-          <w:iCs/>
-        </w:rPr>
-      </w:pPr>
+          <w:color w:val="auto"/>
+          <w:sz w:val="22"/>
+          <w:szCs w:val="22"/>
+          <w:lang w:eastAsia="en-US"/>
+        </w:rPr>
+      </w:sdtEndPr>
+      <w:sdtContent>
+        <w:p>
+          <w:pPr>
+            <w:pStyle w:val="En-ttedetabledesmatires"/>
+            <w:jc w:val="center"/>
+          </w:pPr>
+        </w:p>
+        <w:p>
+          <w:pPr>
+            <w:pStyle w:val="En-ttedetabledesmatires"/>
+            <w:jc w:val="center"/>
+          </w:pPr>
+        </w:p>
+        <w:p>
+          <w:pPr>
+            <w:pStyle w:val="En-ttedetabledesmatires"/>
+            <w:jc w:val="center"/>
+          </w:pPr>
+        </w:p>
+        <w:p>
+          <w:pPr>
+            <w:pStyle w:val="En-ttedetabledesmatires"/>
+            <w:jc w:val="center"/>
+          </w:pPr>
+        </w:p>
+        <w:p>
+          <w:pPr>
+            <w:pStyle w:val="En-ttedetabledesmatires"/>
+            <w:jc w:val="center"/>
+            <w:rPr>
+              <w:u w:val="single"/>
+            </w:rPr>
+          </w:pPr>
+          <w:r>
+            <w:rPr>
+              <w:u w:val="single"/>
+            </w:rPr>
+            <w:t>Table des matières</w:t>
+          </w:r>
+        </w:p>
+        <w:p>
+          <w:pPr>
+            <w:pStyle w:val="TM1"/>
+            <w:tabs>
+              <w:tab w:val="right" w:leader="dot" w:pos="9062"/>
+            </w:tabs>
+            <w:rPr>
+              <w:rFonts w:cstheme="minorBidi"/>
+              <w:noProof/>
+            </w:rPr>
+          </w:pPr>
+          <w:r>
+            <w:fldChar w:fldCharType="begin"/>
+          </w:r>
+          <w:r>
+            <w:instrText xml:space="preserve"> TOC \o "1-3" \h \z \u </w:instrText>
+          </w:r>
+          <w:r>
+            <w:fldChar w:fldCharType="separate"/>
+          </w:r>
+          <w:hyperlink w:anchor="_Toc57156556" w:history="1">
+            <w:r>
+              <w:rPr>
+                <w:rStyle w:val="Lienhypertexte"/>
+                <w:noProof/>
+              </w:rPr>
+              <w:t>Introduction</w:t>
+            </w:r>
+            <w:r>
+              <w:rPr>
+                <w:noProof/>
+                <w:webHidden/>
+              </w:rPr>
+              <w:tab/>
+            </w:r>
+            <w:r>
+              <w:rPr>
+                <w:noProof/>
+                <w:webHidden/>
+              </w:rPr>
+              <w:fldChar w:fldCharType="begin"/>
+            </w:r>
+            <w:r>
+              <w:rPr>
+                <w:noProof/>
+                <w:webHidden/>
+              </w:rPr>
+              <w:instrText xml:space="preserve"> PAGEREF _Toc57156556 \h </w:instrText>
+            </w:r>
+            <w:r>
+              <w:rPr>
+                <w:noProof/>
+                <w:webHidden/>
+              </w:rPr>
+            </w:r>
+            <w:r>
+              <w:rPr>
+                <w:noProof/>
+                <w:webHidden/>
+              </w:rPr>
+              <w:fldChar w:fldCharType="separate"/>
+            </w:r>
+            <w:r>
+              <w:rPr>
+                <w:noProof/>
+                <w:webHidden/>
+              </w:rPr>
+              <w:t>3</w:t>
+            </w:r>
+            <w:r>
+              <w:rPr>
+                <w:noProof/>
+                <w:webHidden/>
+              </w:rPr>
+              <w:fldChar w:fldCharType="end"/>
+            </w:r>
+          </w:hyperlink>
+        </w:p>
+        <w:p>
+          <w:pPr>
+            <w:pStyle w:val="TM1"/>
+            <w:tabs>
+              <w:tab w:val="right" w:leader="dot" w:pos="9062"/>
+            </w:tabs>
+            <w:rPr>
+              <w:rFonts w:cstheme="minorBidi"/>
+              <w:noProof/>
+            </w:rPr>
+          </w:pPr>
+          <w:hyperlink w:anchor="_Toc57156557" w:history="1">
+            <w:r>
+              <w:rPr>
+                <w:rStyle w:val="Lienhypertexte"/>
+                <w:noProof/>
+              </w:rPr>
+              <w:t>Choix des paramètres</w:t>
+            </w:r>
+            <w:r>
+              <w:rPr>
+                <w:noProof/>
+                <w:webHidden/>
+              </w:rPr>
+              <w:tab/>
+            </w:r>
+            <w:r>
+              <w:rPr>
+                <w:noProof/>
+                <w:webHidden/>
+              </w:rPr>
+              <w:fldChar w:fldCharType="begin"/>
+            </w:r>
+            <w:r>
+              <w:rPr>
+                <w:noProof/>
+                <w:webHidden/>
+              </w:rPr>
+              <w:instrText xml:space="preserve"> PAGEREF _Toc57156557 \h </w:instrText>
+            </w:r>
+            <w:r>
+              <w:rPr>
+                <w:noProof/>
+                <w:webHidden/>
+              </w:rPr>
+            </w:r>
+            <w:r>
+              <w:rPr>
+                <w:noProof/>
+                <w:webHidden/>
+              </w:rPr>
+              <w:fldChar w:fldCharType="separate"/>
+            </w:r>
+            <w:r>
+              <w:rPr>
+                <w:noProof/>
+                <w:webHidden/>
+              </w:rPr>
+              <w:t>4</w:t>
+            </w:r>
+            <w:r>
+              <w:rPr>
+                <w:noProof/>
+                <w:webHidden/>
+              </w:rPr>
+              <w:fldChar w:fldCharType="end"/>
+            </w:r>
+          </w:hyperlink>
+        </w:p>
+        <w:p>
+          <w:pPr>
+            <w:pStyle w:val="TM2"/>
+            <w:tabs>
+              <w:tab w:val="right" w:leader="dot" w:pos="9062"/>
+            </w:tabs>
+            <w:rPr>
+              <w:rFonts w:cstheme="minorBidi"/>
+              <w:noProof/>
+            </w:rPr>
+          </w:pPr>
+          <w:hyperlink w:anchor="_Toc57156558" w:history="1">
+            <w:r>
+              <w:rPr>
+                <w:rStyle w:val="Lienhypertexte"/>
+                <w:b/>
+                <w:bCs/>
+                <w:noProof/>
+              </w:rPr>
+              <w:t>Encodage</w:t>
+            </w:r>
+            <w:r>
+              <w:rPr>
+                <w:rStyle w:val="Lienhypertexte"/>
+                <w:noProof/>
+              </w:rPr>
+              <w:t xml:space="preserve"> :</w:t>
+            </w:r>
+            <w:r>
+              <w:rPr>
+                <w:noProof/>
+                <w:webHidden/>
+              </w:rPr>
+              <w:tab/>
+            </w:r>
+            <w:r>
+              <w:rPr>
+                <w:noProof/>
+                <w:webHidden/>
+              </w:rPr>
+              <w:fldChar w:fldCharType="begin"/>
+            </w:r>
+            <w:r>
+              <w:rPr>
+                <w:noProof/>
+                <w:webHidden/>
+              </w:rPr>
+              <w:instrText xml:space="preserve"> PAGEREF _Toc57156558 \h </w:instrText>
+            </w:r>
+            <w:r>
+              <w:rPr>
+                <w:noProof/>
+                <w:webHidden/>
+              </w:rPr>
+            </w:r>
+            <w:r>
+              <w:rPr>
+                <w:noProof/>
+                <w:webHidden/>
+              </w:rPr>
+              <w:fldChar w:fldCharType="separate"/>
+            </w:r>
+            <w:r>
+              <w:rPr>
+                <w:noProof/>
+                <w:webHidden/>
+              </w:rPr>
+              <w:t>4</w:t>
+            </w:r>
+            <w:r>
+              <w:rPr>
+                <w:noProof/>
+                <w:webHidden/>
+              </w:rPr>
+              <w:fldChar w:fldCharType="end"/>
+            </w:r>
+          </w:hyperlink>
+        </w:p>
+        <w:p>
+          <w:pPr>
+            <w:pStyle w:val="TM2"/>
+            <w:tabs>
+              <w:tab w:val="right" w:leader="dot" w:pos="9062"/>
+            </w:tabs>
+            <w:rPr>
+              <w:rFonts w:cstheme="minorBidi"/>
+              <w:noProof/>
+            </w:rPr>
+          </w:pPr>
+          <w:hyperlink w:anchor="_Toc57156559" w:history="1">
+            <w:r>
+              <w:rPr>
+                <w:rStyle w:val="Lienhypertexte"/>
+                <w:b/>
+                <w:bCs/>
+                <w:noProof/>
+              </w:rPr>
+              <w:t>Fitness :</w:t>
+            </w:r>
+            <w:r>
+              <w:rPr>
+                <w:noProof/>
+                <w:webHidden/>
+              </w:rPr>
+              <w:tab/>
+            </w:r>
+            <w:r>
+              <w:rPr>
+                <w:noProof/>
+                <w:webHidden/>
+              </w:rPr>
+              <w:fldChar w:fldCharType="begin"/>
+            </w:r>
+            <w:r>
+              <w:rPr>
+                <w:noProof/>
+                <w:webHidden/>
+              </w:rPr>
+              <w:instrText xml:space="preserve"> PAGEREF _Toc57156559 \h </w:instrText>
+            </w:r>
+            <w:r>
+              <w:rPr>
+                <w:noProof/>
+                <w:webHidden/>
+              </w:rPr>
+            </w:r>
+            <w:r>
+              <w:rPr>
+                <w:noProof/>
+                <w:webHidden/>
+              </w:rPr>
+              <w:fldChar w:fldCharType="separate"/>
+            </w:r>
+            <w:r>
+              <w:rPr>
+                <w:noProof/>
+                <w:webHidden/>
+              </w:rPr>
+              <w:t>4</w:t>
+            </w:r>
+            <w:r>
+              <w:rPr>
+                <w:noProof/>
+                <w:webHidden/>
+              </w:rPr>
+              <w:fldChar w:fldCharType="end"/>
+            </w:r>
+          </w:hyperlink>
+        </w:p>
+        <w:p>
+          <w:pPr>
+            <w:pStyle w:val="TM2"/>
+            <w:tabs>
+              <w:tab w:val="right" w:leader="dot" w:pos="9062"/>
+            </w:tabs>
+            <w:rPr>
+              <w:rFonts w:cstheme="minorBidi"/>
+              <w:noProof/>
+            </w:rPr>
+          </w:pPr>
+          <w:hyperlink w:anchor="_Toc57156560" w:history="1">
+            <w:r>
+              <w:rPr>
+                <w:rStyle w:val="Lienhypertexte"/>
+                <w:b/>
+                <w:bCs/>
+                <w:noProof/>
+              </w:rPr>
+              <w:t>Sélection :</w:t>
+            </w:r>
+            <w:r>
+              <w:rPr>
+                <w:noProof/>
+                <w:webHidden/>
+              </w:rPr>
+              <w:tab/>
+            </w:r>
+            <w:r>
+              <w:rPr>
+                <w:noProof/>
+                <w:webHidden/>
+              </w:rPr>
+              <w:fldChar w:fldCharType="begin"/>
+            </w:r>
+            <w:r>
+              <w:rPr>
+                <w:noProof/>
+                <w:webHidden/>
+              </w:rPr>
+              <w:instrText xml:space="preserve"> PAGEREF _Toc57156560 \h </w:instrText>
+            </w:r>
+            <w:r>
+              <w:rPr>
+                <w:noProof/>
+                <w:webHidden/>
+              </w:rPr>
+            </w:r>
+            <w:r>
+              <w:rPr>
+                <w:noProof/>
+                <w:webHidden/>
+              </w:rPr>
+              <w:fldChar w:fldCharType="separate"/>
+            </w:r>
+            <w:r>
+              <w:rPr>
+                <w:noProof/>
+                <w:webHidden/>
+              </w:rPr>
+              <w:t>4</w:t>
+            </w:r>
+            <w:r>
+              <w:rPr>
+                <w:noProof/>
+                <w:webHidden/>
+              </w:rPr>
+              <w:fldChar w:fldCharType="end"/>
+            </w:r>
+          </w:hyperlink>
+        </w:p>
+        <w:p>
+          <w:pPr>
+            <w:pStyle w:val="TM2"/>
+            <w:tabs>
+              <w:tab w:val="right" w:leader="dot" w:pos="9062"/>
+            </w:tabs>
+            <w:rPr>
+              <w:rFonts w:cstheme="minorBidi"/>
+              <w:noProof/>
+            </w:rPr>
+          </w:pPr>
+          <w:hyperlink w:anchor="_Toc57156561" w:history="1">
+            <w:r>
+              <w:rPr>
+                <w:rStyle w:val="Lienhypertexte"/>
+                <w:b/>
+                <w:bCs/>
+                <w:noProof/>
+              </w:rPr>
+              <w:t>Crossover :</w:t>
+            </w:r>
+            <w:r>
+              <w:rPr>
+                <w:noProof/>
+                <w:webHidden/>
+              </w:rPr>
+              <w:tab/>
+            </w:r>
+            <w:r>
+              <w:rPr>
+                <w:noProof/>
+                <w:webHidden/>
+              </w:rPr>
+              <w:fldChar w:fldCharType="begin"/>
+            </w:r>
+            <w:r>
+              <w:rPr>
+                <w:noProof/>
+                <w:webHidden/>
+              </w:rPr>
+              <w:instrText xml:space="preserve"> PAGEREF _Toc57156561 \h </w:instrText>
+            </w:r>
+            <w:r>
+              <w:rPr>
+                <w:noProof/>
+                <w:webHidden/>
+              </w:rPr>
+            </w:r>
+            <w:r>
+              <w:rPr>
+                <w:noProof/>
+                <w:webHidden/>
+              </w:rPr>
+              <w:fldChar w:fldCharType="separate"/>
+            </w:r>
+            <w:r>
+              <w:rPr>
+                <w:noProof/>
+                <w:webHidden/>
+              </w:rPr>
+              <w:t>4</w:t>
+            </w:r>
+            <w:r>
+              <w:rPr>
+                <w:noProof/>
+                <w:webHidden/>
+              </w:rPr>
+              <w:fldChar w:fldCharType="end"/>
+            </w:r>
+          </w:hyperlink>
+        </w:p>
+        <w:p>
+          <w:pPr>
+            <w:pStyle w:val="TM2"/>
+            <w:tabs>
+              <w:tab w:val="right" w:leader="dot" w:pos="9062"/>
+            </w:tabs>
+            <w:rPr>
+              <w:rFonts w:cstheme="minorBidi"/>
+              <w:noProof/>
+            </w:rPr>
+          </w:pPr>
+          <w:hyperlink w:anchor="_Toc57156562" w:history="1">
+            <w:r>
+              <w:rPr>
+                <w:rStyle w:val="Lienhypertexte"/>
+                <w:b/>
+                <w:bCs/>
+                <w:noProof/>
+              </w:rPr>
+              <w:t>Mutation :</w:t>
+            </w:r>
+            <w:r>
+              <w:rPr>
+                <w:noProof/>
+                <w:webHidden/>
+              </w:rPr>
+              <w:tab/>
+            </w:r>
+            <w:r>
+              <w:rPr>
+                <w:noProof/>
+                <w:webHidden/>
+              </w:rPr>
+              <w:fldChar w:fldCharType="begin"/>
+            </w:r>
+            <w:r>
+              <w:rPr>
+                <w:noProof/>
+                <w:webHidden/>
+              </w:rPr>
+              <w:instrText xml:space="preserve"> PAGEREF _Toc57156562 \h </w:instrText>
+            </w:r>
+            <w:r>
+              <w:rPr>
+                <w:noProof/>
+                <w:webHidden/>
+              </w:rPr>
+            </w:r>
+            <w:r>
+              <w:rPr>
+                <w:noProof/>
+                <w:webHidden/>
+              </w:rPr>
+              <w:fldChar w:fldCharType="separate"/>
+            </w:r>
+            <w:r>
+              <w:rPr>
+                <w:noProof/>
+                <w:webHidden/>
+              </w:rPr>
+              <w:t>4</w:t>
+            </w:r>
+            <w:r>
+              <w:rPr>
+                <w:noProof/>
+                <w:webHidden/>
+              </w:rPr>
+              <w:fldChar w:fldCharType="end"/>
+            </w:r>
+          </w:hyperlink>
+        </w:p>
+        <w:p>
+          <w:pPr>
+            <w:pStyle w:val="TM2"/>
+            <w:tabs>
+              <w:tab w:val="right" w:leader="dot" w:pos="9062"/>
+            </w:tabs>
+            <w:rPr>
+              <w:rFonts w:cstheme="minorBidi"/>
+              <w:noProof/>
+            </w:rPr>
+          </w:pPr>
+          <w:hyperlink w:anchor="_Toc57156563" w:history="1">
+            <w:r>
+              <w:rPr>
+                <w:rStyle w:val="Lienhypertexte"/>
+                <w:b/>
+                <w:bCs/>
+                <w:noProof/>
+              </w:rPr>
+              <w:t>Critères Stop :</w:t>
+            </w:r>
+            <w:r>
+              <w:rPr>
+                <w:noProof/>
+                <w:webHidden/>
+              </w:rPr>
+              <w:tab/>
+            </w:r>
+            <w:r>
+              <w:rPr>
+                <w:noProof/>
+                <w:webHidden/>
+              </w:rPr>
+              <w:fldChar w:fldCharType="begin"/>
+            </w:r>
+            <w:r>
+              <w:rPr>
+                <w:noProof/>
+                <w:webHidden/>
+              </w:rPr>
+              <w:instrText xml:space="preserve"> PAGEREF _Toc57156563 \h </w:instrText>
+            </w:r>
+            <w:r>
+              <w:rPr>
+                <w:noProof/>
+                <w:webHidden/>
+              </w:rPr>
+            </w:r>
+            <w:r>
+              <w:rPr>
+                <w:noProof/>
+                <w:webHidden/>
+              </w:rPr>
+              <w:fldChar w:fldCharType="separate"/>
+            </w:r>
+            <w:r>
+              <w:rPr>
+                <w:noProof/>
+                <w:webHidden/>
+              </w:rPr>
+              <w:t>4</w:t>
+            </w:r>
+            <w:r>
+              <w:rPr>
+                <w:noProof/>
+                <w:webHidden/>
+              </w:rPr>
+              <w:fldChar w:fldCharType="end"/>
+            </w:r>
+          </w:hyperlink>
+        </w:p>
+        <w:p>
+          <w:pPr>
+            <w:pStyle w:val="TM2"/>
+            <w:tabs>
+              <w:tab w:val="right" w:leader="dot" w:pos="9062"/>
+            </w:tabs>
+            <w:rPr>
+              <w:rFonts w:cstheme="minorBidi"/>
+              <w:noProof/>
+            </w:rPr>
+          </w:pPr>
+          <w:hyperlink w:anchor="_Toc57156564" w:history="1">
+            <w:r>
+              <w:rPr>
+                <w:rStyle w:val="Lienhypertexte"/>
+                <w:b/>
+                <w:bCs/>
+                <w:noProof/>
+              </w:rPr>
+              <w:t>Création population :</w:t>
+            </w:r>
+            <w:r>
+              <w:rPr>
+                <w:noProof/>
+                <w:webHidden/>
+              </w:rPr>
+              <w:tab/>
+            </w:r>
+            <w:r>
+              <w:rPr>
+                <w:noProof/>
+                <w:webHidden/>
+              </w:rPr>
+              <w:fldChar w:fldCharType="begin"/>
+            </w:r>
+            <w:r>
+              <w:rPr>
+                <w:noProof/>
+                <w:webHidden/>
+              </w:rPr>
+              <w:instrText xml:space="preserve"> PAGEREF _Toc57156564 \h </w:instrText>
+            </w:r>
+            <w:r>
+              <w:rPr>
+                <w:noProof/>
+                <w:webHidden/>
+              </w:rPr>
+            </w:r>
+            <w:r>
+              <w:rPr>
+                <w:noProof/>
+                <w:webHidden/>
+              </w:rPr>
+              <w:fldChar w:fldCharType="separate"/>
+            </w:r>
+            <w:r>
+              <w:rPr>
+                <w:noProof/>
+                <w:webHidden/>
+              </w:rPr>
+              <w:t>4</w:t>
+            </w:r>
+            <w:r>
+              <w:rPr>
+                <w:noProof/>
+                <w:webHidden/>
+              </w:rPr>
+              <w:fldChar w:fldCharType="end"/>
+            </w:r>
+          </w:hyperlink>
+        </w:p>
+        <w:p>
+          <w:pPr>
+            <w:pStyle w:val="TM2"/>
+            <w:tabs>
+              <w:tab w:val="right" w:leader="dot" w:pos="9062"/>
+            </w:tabs>
+            <w:rPr>
+              <w:rFonts w:cstheme="minorBidi"/>
+              <w:noProof/>
+            </w:rPr>
+          </w:pPr>
+          <w:hyperlink w:anchor="_Toc57156565" w:history="1">
+            <w:r>
+              <w:rPr>
+                <w:rStyle w:val="Lienhypertexte"/>
+                <w:b/>
+                <w:bCs/>
+                <w:noProof/>
+              </w:rPr>
+              <w:t>Déroulement de l'AG :</w:t>
+            </w:r>
+            <w:r>
+              <w:rPr>
+                <w:noProof/>
+                <w:webHidden/>
+              </w:rPr>
+              <w:tab/>
+            </w:r>
+            <w:r>
+              <w:rPr>
+                <w:noProof/>
+                <w:webHidden/>
+              </w:rPr>
+              <w:fldChar w:fldCharType="begin"/>
+            </w:r>
+            <w:r>
+              <w:rPr>
+                <w:noProof/>
+                <w:webHidden/>
+              </w:rPr>
+              <w:instrText xml:space="preserve"> PAGEREF _Toc57156565 \h </w:instrText>
+            </w:r>
+            <w:r>
+              <w:rPr>
+                <w:noProof/>
+                <w:webHidden/>
+              </w:rPr>
+            </w:r>
+            <w:r>
+              <w:rPr>
+                <w:noProof/>
+                <w:webHidden/>
+              </w:rPr>
+              <w:fldChar w:fldCharType="separate"/>
+            </w:r>
+            <w:r>
+              <w:rPr>
+                <w:noProof/>
+                <w:webHidden/>
+              </w:rPr>
+              <w:t>4</w:t>
+            </w:r>
+            <w:r>
+              <w:rPr>
+                <w:noProof/>
+                <w:webHidden/>
+              </w:rPr>
+              <w:fldChar w:fldCharType="end"/>
+            </w:r>
+          </w:hyperlink>
+        </w:p>
+        <w:p>
+          <w:pPr>
+            <w:pStyle w:val="TM2"/>
+            <w:tabs>
+              <w:tab w:val="right" w:leader="dot" w:pos="9062"/>
+            </w:tabs>
+            <w:rPr>
+              <w:rFonts w:cstheme="minorBidi"/>
+              <w:noProof/>
+            </w:rPr>
+          </w:pPr>
+          <w:hyperlink w:anchor="_Toc57156566" w:history="1">
+            <w:r>
+              <w:rPr>
+                <w:rStyle w:val="Lienhypertexte"/>
+                <w:b/>
+                <w:bCs/>
+                <w:noProof/>
+              </w:rPr>
+              <w:t>Génération de labyrinthe :</w:t>
+            </w:r>
+            <w:r>
+              <w:rPr>
+                <w:noProof/>
+                <w:webHidden/>
+              </w:rPr>
+              <w:tab/>
+            </w:r>
+            <w:r>
+              <w:rPr>
+                <w:noProof/>
+                <w:webHidden/>
+              </w:rPr>
+              <w:fldChar w:fldCharType="begin"/>
+            </w:r>
+            <w:r>
+              <w:rPr>
+                <w:noProof/>
+                <w:webHidden/>
+              </w:rPr>
+              <w:instrText xml:space="preserve"> PAGEREF _Toc57156566 \h </w:instrText>
+            </w:r>
+            <w:r>
+              <w:rPr>
+                <w:noProof/>
+                <w:webHidden/>
+              </w:rPr>
+            </w:r>
+            <w:r>
+              <w:rPr>
+                <w:noProof/>
+                <w:webHidden/>
+              </w:rPr>
+              <w:fldChar w:fldCharType="separate"/>
+            </w:r>
+            <w:r>
+              <w:rPr>
+                <w:noProof/>
+                <w:webHidden/>
+              </w:rPr>
+              <w:t>5</w:t>
+            </w:r>
+            <w:r>
+              <w:rPr>
+                <w:noProof/>
+                <w:webHidden/>
+              </w:rPr>
+              <w:fldChar w:fldCharType="end"/>
+            </w:r>
+          </w:hyperlink>
+        </w:p>
+        <w:p>
+          <w:pPr>
+            <w:pStyle w:val="TM1"/>
+            <w:tabs>
+              <w:tab w:val="right" w:leader="dot" w:pos="9062"/>
+            </w:tabs>
+            <w:rPr>
+              <w:rFonts w:cstheme="minorBidi"/>
+              <w:noProof/>
+            </w:rPr>
+          </w:pPr>
+          <w:hyperlink w:anchor="_Toc57156567" w:history="1">
+            <w:r>
+              <w:rPr>
+                <w:rStyle w:val="Lienhypertexte"/>
+                <w:noProof/>
+              </w:rPr>
+              <w:t>RENDU D’EXPERIENCE</w:t>
+            </w:r>
+            <w:r>
+              <w:rPr>
+                <w:noProof/>
+                <w:webHidden/>
+              </w:rPr>
+              <w:tab/>
+            </w:r>
+            <w:r>
+              <w:rPr>
+                <w:noProof/>
+                <w:webHidden/>
+              </w:rPr>
+              <w:fldChar w:fldCharType="begin"/>
+            </w:r>
+            <w:r>
+              <w:rPr>
+                <w:noProof/>
+                <w:webHidden/>
+              </w:rPr>
+              <w:instrText xml:space="preserve"> PAGEREF _Toc57156567 \h </w:instrText>
+            </w:r>
+            <w:r>
+              <w:rPr>
+                <w:noProof/>
+                <w:webHidden/>
+              </w:rPr>
+            </w:r>
+            <w:r>
+              <w:rPr>
+                <w:noProof/>
+                <w:webHidden/>
+              </w:rPr>
+              <w:fldChar w:fldCharType="separate"/>
+            </w:r>
+            <w:r>
+              <w:rPr>
+                <w:noProof/>
+                <w:webHidden/>
+              </w:rPr>
+              <w:t>6</w:t>
+            </w:r>
+            <w:r>
+              <w:rPr>
+                <w:noProof/>
+                <w:webHidden/>
+              </w:rPr>
+              <w:fldChar w:fldCharType="end"/>
+            </w:r>
+          </w:hyperlink>
+        </w:p>
+        <w:p>
+          <w:pPr>
+            <w:pStyle w:val="TM2"/>
+            <w:tabs>
+              <w:tab w:val="right" w:leader="dot" w:pos="9062"/>
+            </w:tabs>
+            <w:rPr>
+              <w:rFonts w:cstheme="minorBidi"/>
+              <w:noProof/>
+            </w:rPr>
+          </w:pPr>
+          <w:hyperlink w:anchor="_Toc57156568" w:history="1">
+            <w:r>
+              <w:rPr>
+                <w:rStyle w:val="Lienhypertexte"/>
+                <w:noProof/>
+              </w:rPr>
+              <w:t>40 * 40</w:t>
+            </w:r>
+            <w:r>
+              <w:rPr>
+                <w:noProof/>
+                <w:webHidden/>
+              </w:rPr>
+              <w:tab/>
+            </w:r>
+            <w:r>
+              <w:rPr>
+                <w:noProof/>
+                <w:webHidden/>
+              </w:rPr>
+              <w:fldChar w:fldCharType="begin"/>
+            </w:r>
+            <w:r>
+              <w:rPr>
+                <w:noProof/>
+                <w:webHidden/>
+              </w:rPr>
+              <w:instrText xml:space="preserve"> PAGEREF _Toc57156568 \h </w:instrText>
+            </w:r>
+            <w:r>
+              <w:rPr>
+                <w:noProof/>
+                <w:webHidden/>
+              </w:rPr>
+            </w:r>
+            <w:r>
+              <w:rPr>
+                <w:noProof/>
+                <w:webHidden/>
+              </w:rPr>
+              <w:fldChar w:fldCharType="separate"/>
+            </w:r>
+            <w:r>
+              <w:rPr>
+                <w:noProof/>
+                <w:webHidden/>
+              </w:rPr>
+              <w:t>6</w:t>
+            </w:r>
+            <w:r>
+              <w:rPr>
+                <w:noProof/>
+                <w:webHidden/>
+              </w:rPr>
+              <w:fldChar w:fldCharType="end"/>
+            </w:r>
+          </w:hyperlink>
+        </w:p>
+        <w:p>
+          <w:pPr>
+            <w:pStyle w:val="TM2"/>
+            <w:tabs>
+              <w:tab w:val="right" w:leader="dot" w:pos="9062"/>
+            </w:tabs>
+            <w:rPr>
+              <w:rFonts w:cstheme="minorBidi"/>
+              <w:noProof/>
+            </w:rPr>
+          </w:pPr>
+          <w:hyperlink w:anchor="_Toc57156569" w:history="1">
+            <w:r>
+              <w:rPr>
+                <w:rStyle w:val="Lienhypertexte"/>
+                <w:noProof/>
+              </w:rPr>
+              <w:t>30</w:t>
+            </w:r>
+            <w:r>
+              <w:rPr>
+                <w:rStyle w:val="Lienhypertexte"/>
+                <w:i/>
+                <w:iCs/>
+                <w:noProof/>
+              </w:rPr>
+              <w:t xml:space="preserve"> *</w:t>
+            </w:r>
+            <w:r>
+              <w:rPr>
+                <w:rStyle w:val="Lienhypertexte"/>
+                <w:noProof/>
+              </w:rPr>
+              <w:t xml:space="preserve"> 30</w:t>
+            </w:r>
+            <w:r>
+              <w:rPr>
+                <w:noProof/>
+                <w:webHidden/>
+              </w:rPr>
+              <w:tab/>
+            </w:r>
+            <w:r>
+              <w:rPr>
+                <w:noProof/>
+                <w:webHidden/>
+              </w:rPr>
+              <w:fldChar w:fldCharType="begin"/>
+            </w:r>
+            <w:r>
+              <w:rPr>
+                <w:noProof/>
+                <w:webHidden/>
+              </w:rPr>
+              <w:instrText xml:space="preserve"> PAGEREF _Toc57156569 \h </w:instrText>
+            </w:r>
+            <w:r>
+              <w:rPr>
+                <w:noProof/>
+                <w:webHidden/>
+              </w:rPr>
+            </w:r>
+            <w:r>
+              <w:rPr>
+                <w:noProof/>
+                <w:webHidden/>
+              </w:rPr>
+              <w:fldChar w:fldCharType="separate"/>
+            </w:r>
+            <w:r>
+              <w:rPr>
+                <w:noProof/>
+                <w:webHidden/>
+              </w:rPr>
+              <w:t>7</w:t>
+            </w:r>
+            <w:r>
+              <w:rPr>
+                <w:noProof/>
+                <w:webHidden/>
+              </w:rPr>
+              <w:fldChar w:fldCharType="end"/>
+            </w:r>
+          </w:hyperlink>
+        </w:p>
+        <w:p>
+          <w:pPr>
+            <w:pStyle w:val="TM2"/>
+            <w:tabs>
+              <w:tab w:val="right" w:leader="dot" w:pos="9062"/>
+            </w:tabs>
+            <w:rPr>
+              <w:rFonts w:cstheme="minorBidi"/>
+              <w:noProof/>
+            </w:rPr>
+          </w:pPr>
+          <w:hyperlink w:anchor="_Toc57156570" w:history="1">
+            <w:r>
+              <w:rPr>
+                <w:rStyle w:val="Lienhypertexte"/>
+                <w:i/>
+                <w:iCs/>
+                <w:noProof/>
+              </w:rPr>
+              <w:t>20 * 20</w:t>
+            </w:r>
+            <w:r>
+              <w:rPr>
+                <w:noProof/>
+                <w:webHidden/>
+              </w:rPr>
+              <w:tab/>
+            </w:r>
+            <w:r>
+              <w:rPr>
+                <w:noProof/>
+                <w:webHidden/>
+              </w:rPr>
+              <w:fldChar w:fldCharType="begin"/>
+            </w:r>
+            <w:r>
+              <w:rPr>
+                <w:noProof/>
+                <w:webHidden/>
+              </w:rPr>
+              <w:instrText xml:space="preserve"> PAGEREF _Toc57156570 \h </w:instrText>
+            </w:r>
+            <w:r>
+              <w:rPr>
+                <w:noProof/>
+                <w:webHidden/>
+              </w:rPr>
+            </w:r>
+            <w:r>
+              <w:rPr>
+                <w:noProof/>
+                <w:webHidden/>
+              </w:rPr>
+              <w:fldChar w:fldCharType="separate"/>
+            </w:r>
+            <w:r>
+              <w:rPr>
+                <w:noProof/>
+                <w:webHidden/>
+              </w:rPr>
+              <w:t>8</w:t>
+            </w:r>
+            <w:r>
+              <w:rPr>
+                <w:noProof/>
+                <w:webHidden/>
+              </w:rPr>
+              <w:fldChar w:fldCharType="end"/>
+            </w:r>
+          </w:hyperlink>
+        </w:p>
+        <w:p>
+          <w:pPr>
+            <w:pStyle w:val="TM2"/>
+            <w:tabs>
+              <w:tab w:val="right" w:leader="dot" w:pos="9062"/>
+            </w:tabs>
+            <w:rPr>
+              <w:rFonts w:cstheme="minorBidi"/>
+              <w:noProof/>
+            </w:rPr>
+          </w:pPr>
+          <w:hyperlink w:anchor="_Toc57156571" w:history="1">
+            <w:r>
+              <w:rPr>
+                <w:rStyle w:val="Lienhypertexte"/>
+                <w:noProof/>
+              </w:rPr>
+              <w:t>15 * 15</w:t>
+            </w:r>
+            <w:r>
+              <w:rPr>
+                <w:noProof/>
+                <w:webHidden/>
+              </w:rPr>
+              <w:tab/>
+            </w:r>
+            <w:r>
+              <w:rPr>
+                <w:noProof/>
+                <w:webHidden/>
+              </w:rPr>
+              <w:fldChar w:fldCharType="begin"/>
+            </w:r>
+            <w:r>
+              <w:rPr>
+                <w:noProof/>
+                <w:webHidden/>
+              </w:rPr>
+              <w:instrText xml:space="preserve"> PAGEREF _Toc57156571 \h </w:instrText>
+            </w:r>
+            <w:r>
+              <w:rPr>
+                <w:noProof/>
+                <w:webHidden/>
+              </w:rPr>
+            </w:r>
+            <w:r>
+              <w:rPr>
+                <w:noProof/>
+                <w:webHidden/>
+              </w:rPr>
+              <w:fldChar w:fldCharType="separate"/>
+            </w:r>
+            <w:r>
+              <w:rPr>
+                <w:noProof/>
+                <w:webHidden/>
+              </w:rPr>
+              <w:t>9</w:t>
+            </w:r>
+            <w:r>
+              <w:rPr>
+                <w:noProof/>
+                <w:webHidden/>
+              </w:rPr>
+              <w:fldChar w:fldCharType="end"/>
+            </w:r>
+          </w:hyperlink>
+        </w:p>
+        <w:p>
+          <w:pPr>
+            <w:pStyle w:val="TM2"/>
+            <w:tabs>
+              <w:tab w:val="right" w:leader="dot" w:pos="9062"/>
+            </w:tabs>
+            <w:rPr>
+              <w:rFonts w:cstheme="minorBidi"/>
+              <w:noProof/>
+            </w:rPr>
+          </w:pPr>
+          <w:hyperlink w:anchor="_Toc57156572" w:history="1">
+            <w:r>
+              <w:rPr>
+                <w:rStyle w:val="Lienhypertexte"/>
+                <w:noProof/>
+              </w:rPr>
+              <w:t>10 * 10</w:t>
+            </w:r>
+            <w:r>
+              <w:rPr>
+                <w:noProof/>
+                <w:webHidden/>
+              </w:rPr>
+              <w:tab/>
+            </w:r>
+            <w:r>
+              <w:rPr>
+                <w:noProof/>
+                <w:webHidden/>
+              </w:rPr>
+              <w:fldChar w:fldCharType="begin"/>
+            </w:r>
+            <w:r>
+              <w:rPr>
+                <w:noProof/>
+                <w:webHidden/>
+              </w:rPr>
+              <w:instrText xml:space="preserve"> PAGEREF _Toc57156572 \h </w:instrText>
+            </w:r>
+            <w:r>
+              <w:rPr>
+                <w:noProof/>
+                <w:webHidden/>
+              </w:rPr>
+            </w:r>
+            <w:r>
+              <w:rPr>
+                <w:noProof/>
+                <w:webHidden/>
+              </w:rPr>
+              <w:fldChar w:fldCharType="separate"/>
+            </w:r>
+            <w:r>
+              <w:rPr>
+                <w:noProof/>
+                <w:webHidden/>
+              </w:rPr>
+              <w:t>10</w:t>
+            </w:r>
+            <w:r>
+              <w:rPr>
+                <w:noProof/>
+                <w:webHidden/>
+              </w:rPr>
+              <w:fldChar w:fldCharType="end"/>
+            </w:r>
+          </w:hyperlink>
+        </w:p>
+        <w:p>
+          <w:pPr>
+            <w:pStyle w:val="TM2"/>
+            <w:tabs>
+              <w:tab w:val="right" w:leader="dot" w:pos="9062"/>
+            </w:tabs>
+            <w:rPr>
+              <w:rFonts w:cstheme="minorBidi"/>
+              <w:noProof/>
+            </w:rPr>
+          </w:pPr>
+          <w:hyperlink w:anchor="_Toc57156573" w:history="1">
+            <w:r>
+              <w:rPr>
+                <w:rStyle w:val="Lienhypertexte"/>
+                <w:noProof/>
+              </w:rPr>
+              <w:t>10 * 10 exemple</w:t>
+            </w:r>
+            <w:r>
+              <w:rPr>
+                <w:noProof/>
+                <w:webHidden/>
+              </w:rPr>
+              <w:tab/>
+            </w:r>
+            <w:r>
+              <w:rPr>
+                <w:noProof/>
+                <w:webHidden/>
+              </w:rPr>
+              <w:fldChar w:fldCharType="begin"/>
+            </w:r>
+            <w:r>
+              <w:rPr>
+                <w:noProof/>
+                <w:webHidden/>
+              </w:rPr>
+              <w:instrText xml:space="preserve"> PAGEREF _Toc57156573 \h </w:instrText>
+            </w:r>
+            <w:r>
+              <w:rPr>
+                <w:noProof/>
+                <w:webHidden/>
+              </w:rPr>
+            </w:r>
+            <w:r>
+              <w:rPr>
+                <w:noProof/>
+                <w:webHidden/>
+              </w:rPr>
+              <w:fldChar w:fldCharType="separate"/>
+            </w:r>
+            <w:r>
+              <w:rPr>
+                <w:noProof/>
+                <w:webHidden/>
+              </w:rPr>
+              <w:t>11</w:t>
+            </w:r>
+            <w:r>
+              <w:rPr>
+                <w:noProof/>
+                <w:webHidden/>
+              </w:rPr>
+              <w:fldChar w:fldCharType="end"/>
+            </w:r>
+          </w:hyperlink>
+        </w:p>
+        <w:p>
+          <w:pPr>
+            <w:pStyle w:val="TM1"/>
+            <w:tabs>
+              <w:tab w:val="right" w:leader="dot" w:pos="9062"/>
+            </w:tabs>
+            <w:rPr>
+              <w:rFonts w:cstheme="minorBidi"/>
+              <w:noProof/>
+            </w:rPr>
+          </w:pPr>
+          <w:hyperlink w:anchor="_Toc57156574" w:history="1">
+            <w:r>
+              <w:rPr>
+                <w:rStyle w:val="Lienhypertexte"/>
+                <w:noProof/>
+              </w:rPr>
+              <w:t>Conclusion</w:t>
+            </w:r>
+            <w:r>
+              <w:rPr>
+                <w:noProof/>
+                <w:webHidden/>
+              </w:rPr>
+              <w:tab/>
+            </w:r>
+            <w:r>
+              <w:rPr>
+                <w:noProof/>
+                <w:webHidden/>
+              </w:rPr>
+              <w:fldChar w:fldCharType="begin"/>
+            </w:r>
+            <w:r>
+              <w:rPr>
+                <w:noProof/>
+                <w:webHidden/>
+              </w:rPr>
+              <w:instrText xml:space="preserve"> PAGEREF _Toc57156574 \h </w:instrText>
+            </w:r>
+            <w:r>
+              <w:rPr>
+                <w:noProof/>
+                <w:webHidden/>
+              </w:rPr>
+            </w:r>
+            <w:r>
+              <w:rPr>
+                <w:noProof/>
+                <w:webHidden/>
+              </w:rPr>
+              <w:fldChar w:fldCharType="separate"/>
+            </w:r>
+            <w:r>
+              <w:rPr>
+                <w:noProof/>
+                <w:webHidden/>
+              </w:rPr>
+              <w:t>12</w:t>
+            </w:r>
+            <w:r>
+              <w:rPr>
+                <w:noProof/>
+                <w:webHidden/>
+              </w:rPr>
+              <w:fldChar w:fldCharType="end"/>
+            </w:r>
+          </w:hyperlink>
+        </w:p>
+        <w:p>
+          <w:pPr>
+            <w:pStyle w:val="TM1"/>
+            <w:tabs>
+              <w:tab w:val="right" w:leader="dot" w:pos="9062"/>
+            </w:tabs>
+            <w:rPr>
+              <w:rFonts w:cstheme="minorBidi"/>
+              <w:noProof/>
+            </w:rPr>
+          </w:pPr>
+          <w:hyperlink w:anchor="_Toc57156575" w:history="1">
+            <w:r>
+              <w:rPr>
+                <w:rStyle w:val="Lienhypertexte"/>
+                <w:noProof/>
+              </w:rPr>
+              <w:t>Sources</w:t>
+            </w:r>
+            <w:r>
+              <w:rPr>
+                <w:noProof/>
+                <w:webHidden/>
+              </w:rPr>
+              <w:tab/>
+            </w:r>
+            <w:r>
+              <w:rPr>
+                <w:noProof/>
+                <w:webHidden/>
+              </w:rPr>
+              <w:fldChar w:fldCharType="begin"/>
+            </w:r>
+            <w:r>
+              <w:rPr>
+                <w:noProof/>
+                <w:webHidden/>
+              </w:rPr>
+              <w:instrText xml:space="preserve"> PAGEREF _Toc57156575 \h </w:instrText>
+            </w:r>
+            <w:r>
+              <w:rPr>
+                <w:noProof/>
+                <w:webHidden/>
+              </w:rPr>
+            </w:r>
+            <w:r>
+              <w:rPr>
+                <w:noProof/>
+                <w:webHidden/>
+              </w:rPr>
+              <w:fldChar w:fldCharType="separate"/>
+            </w:r>
+            <w:r>
+              <w:rPr>
+                <w:noProof/>
+                <w:webHidden/>
+              </w:rPr>
+              <w:t>12</w:t>
+            </w:r>
+            <w:r>
+              <w:rPr>
+                <w:noProof/>
+                <w:webHidden/>
+              </w:rPr>
+              <w:fldChar w:fldCharType="end"/>
+            </w:r>
+          </w:hyperlink>
+        </w:p>
+        <w:p>
+          <w:pPr>
+            <w:jc w:val="center"/>
+          </w:pPr>
+          <w:r>
+            <w:rPr>
+              <w:b/>
+              <w:bCs/>
+            </w:rPr>
+            <w:fldChar w:fldCharType="end"/>
+          </w:r>
+        </w:p>
+      </w:sdtContent>
+    </w:sdt>
+    <w:p>
+      <w:pPr>
+        <w:pStyle w:val="Titre1"/>
+        <w:jc w:val="center"/>
+      </w:pPr>
+      <w:r>
+        <w:br w:type="page"/>
+      </w:r>
+    </w:p>
+    <w:p>
+      <w:pPr>
+        <w:pStyle w:val="Titre1"/>
+        <w:jc w:val="center"/>
+      </w:pPr>
+    </w:p>
+    <w:p>
+      <w:pPr>
+        <w:pStyle w:val="Titre1"/>
+        <w:jc w:val="center"/>
+      </w:pPr>
+    </w:p>
+    <w:p>
+      <w:pPr>
+        <w:pStyle w:val="Titre1"/>
+        <w:jc w:val="center"/>
+      </w:pPr>
+    </w:p>
+    <w:p>
+      <w:pPr>
+        <w:pStyle w:val="Titre1"/>
+        <w:jc w:val="center"/>
+      </w:pPr>
+    </w:p>
+    <w:p>
+      <w:pPr>
+        <w:pStyle w:val="Titre1"/>
+        <w:jc w:val="center"/>
+        <w:rPr>
+          <w:u w:val="single"/>
+        </w:rPr>
+      </w:pPr>
+      <w:bookmarkStart w:id="0" w:name="_Toc57156556"/>
+      <w:r>
+        <w:rPr>
+          <w:u w:val="single"/>
+        </w:rPr>
+        <w:t>Introduction</w:t>
+      </w:r>
+      <w:bookmarkEnd w:id="0"/>
+    </w:p>
+    <w:p>
+      <w:pPr>
+        <w:pStyle w:val="Titre1"/>
+        <w:jc w:val="center"/>
+      </w:pPr>
+    </w:p>
+    <w:p>
+      <w:pPr>
+        <w:pStyle w:val="Titre1"/>
+        <w:jc w:val="center"/>
+      </w:pPr>
+    </w:p>
+    <w:p>
+      <w:pPr>
+        <w:rPr>
+          <w:rFonts w:cstheme="minorHAnsi"/>
+          <w:color w:val="4D5156"/>
+          <w:shd w:val="clear" w:color="auto" w:fill="FFFFFF"/>
+        </w:rPr>
+      </w:pPr>
+      <w:r>
+        <w:rPr>
+          <w:rFonts w:cstheme="minorHAnsi"/>
+          <w:color w:val="4D5156"/>
+          <w:shd w:val="clear" w:color="auto" w:fill="FFFFFF"/>
+        </w:rPr>
+        <w:t xml:space="preserve">Le but d’un algorithme génétique est d’approcher la solution d’un problème impossible à résoudre de manière exacte dans un délai raisonnable. </w:t>
+      </w:r>
+    </w:p>
+    <w:p>
+      <w:pPr>
+        <w:rPr>
+          <w:rFonts w:cstheme="minorHAnsi"/>
+          <w:color w:val="4D5156"/>
+          <w:shd w:val="clear" w:color="auto" w:fill="FFFFFF"/>
+        </w:rPr>
+      </w:pPr>
+    </w:p>
+    <w:p>
+      <w:pPr>
+        <w:rPr>
+          <w:rFonts w:cstheme="minorHAnsi"/>
+          <w:color w:val="4D5156"/>
+          <w:shd w:val="clear" w:color="auto" w:fill="FFFFFF"/>
+        </w:rPr>
+      </w:pPr>
+      <w:r>
+        <w:rPr>
+          <w:rFonts w:cstheme="minorHAnsi"/>
+          <w:color w:val="4D5156"/>
+          <w:shd w:val="clear" w:color="auto" w:fill="FFFFFF"/>
+        </w:rPr>
+        <w:t xml:space="preserve">Nous pouvons trivialement résumer la finalité des algorithmes génétiques comme étant la solution </w:t>
+      </w:r>
+      <w:r>
+        <w:rPr>
+          <w:rFonts w:cstheme="minorHAnsi"/>
+          <w:color w:val="4D5156"/>
+          <w:shd w:val="clear" w:color="auto" w:fill="FFFFFF"/>
+        </w:rPr>
+        <w:t>à la</w:t>
+      </w:r>
+      <w:r>
+        <w:rPr>
+          <w:rFonts w:cstheme="minorHAnsi"/>
+          <w:color w:val="4D5156"/>
+          <w:shd w:val="clear" w:color="auto" w:fill="FFFFFF"/>
+        </w:rPr>
+        <w:t xml:space="preserve"> recherche d’une aiguille dans une botte de foin.</w:t>
+      </w:r>
+      <w:r>
+        <w:rPr>
+          <w:rFonts w:cstheme="minorHAnsi"/>
+          <w:color w:val="4D5156"/>
+          <w:shd w:val="clear" w:color="auto" w:fill="FFFFFF"/>
+        </w:rPr>
+        <w:t xml:space="preserve"> En effet un algorithme génétique ne fonctionnera pas à 100% mais lorsqu’il fonctionne, son temps d’exécution menant à une solution est très largement inférieur à une méthode sûre.</w:t>
+      </w:r>
+    </w:p>
+    <w:p>
+      <w:pPr>
+        <w:rPr>
+          <w:rFonts w:cstheme="minorHAnsi"/>
+          <w:color w:val="4D5156"/>
+          <w:shd w:val="clear" w:color="auto" w:fill="FFFFFF"/>
+        </w:rPr>
+      </w:pPr>
+    </w:p>
+    <w:p>
+      <w:pPr>
+        <w:rPr>
+          <w:rFonts w:cstheme="minorHAnsi"/>
+          <w:color w:val="4D5156"/>
+          <w:shd w:val="clear" w:color="auto" w:fill="FFFFFF"/>
+        </w:rPr>
+      </w:pPr>
+      <w:r>
+        <w:rPr>
+          <w:rFonts w:cstheme="minorHAnsi"/>
+          <w:color w:val="4D5156"/>
+          <w:shd w:val="clear" w:color="auto" w:fill="FFFFFF"/>
+        </w:rPr>
+        <w:t>Afin d’appliquer les connaissances théoriques acquise lors du cours d’intelligence artificielle, nous allons mettre en œuvre la résolution de chemin au sein de labyrinthe via l’emploi</w:t>
+      </w:r>
+      <w:r>
+        <w:rPr>
+          <w:rFonts w:cstheme="minorHAnsi"/>
+          <w:color w:val="4D5156"/>
+          <w:shd w:val="clear" w:color="auto" w:fill="FFFFFF"/>
+        </w:rPr>
+        <w:t xml:space="preserve"> du Framework </w:t>
+      </w:r>
+      <w:hyperlink r:id="rId12" w:history="1">
+        <w:r>
+          <w:rPr>
+            <w:rStyle w:val="Lienhypertexte"/>
+            <w:rFonts w:cstheme="minorHAnsi"/>
+            <w:shd w:val="clear" w:color="auto" w:fill="FFFFFF"/>
+          </w:rPr>
+          <w:t>DEAP</w:t>
+        </w:r>
+      </w:hyperlink>
+      <w:r>
+        <w:rPr>
+          <w:rFonts w:cstheme="minorHAnsi"/>
+          <w:color w:val="4D5156"/>
+          <w:shd w:val="clear" w:color="auto" w:fill="FFFFFF"/>
+        </w:rPr>
+        <w:t xml:space="preserve"> en python.</w:t>
+      </w:r>
+      <w:r>
+        <w:rPr>
+          <w:rFonts w:cstheme="minorHAnsi"/>
+          <w:color w:val="4D5156"/>
+          <w:shd w:val="clear" w:color="auto" w:fill="FFFFFF"/>
+        </w:rPr>
+        <w:t xml:space="preserve"> Le labyrinthe verra son départ </w:t>
+      </w:r>
+      <w:r>
+        <w:rPr>
+          <w:rFonts w:cstheme="minorHAnsi"/>
+          <w:color w:val="4D5156"/>
+          <w:shd w:val="clear" w:color="auto" w:fill="FFFFFF"/>
+        </w:rPr>
+        <w:t>en</w:t>
+      </w:r>
+      <w:r>
+        <w:rPr>
+          <w:rFonts w:cstheme="minorHAnsi"/>
+          <w:color w:val="4D5156"/>
+          <w:shd w:val="clear" w:color="auto" w:fill="FFFFFF"/>
+        </w:rPr>
+        <w:t xml:space="preserve"> son </w:t>
+      </w:r>
+      <w:r>
+        <w:rPr>
+          <w:rFonts w:cstheme="minorHAnsi"/>
+          <w:color w:val="4D5156"/>
+          <w:shd w:val="clear" w:color="auto" w:fill="FFFFFF"/>
+        </w:rPr>
+        <w:t xml:space="preserve">coin supérieur gauche et son arrivée sur le coin inférieur droit. </w:t>
+      </w:r>
+    </w:p>
+    <w:p>
+      <w:pPr>
+        <w:rPr>
+          <w:rFonts w:cstheme="minorHAnsi"/>
+          <w:color w:val="4D5156"/>
+          <w:shd w:val="clear" w:color="auto" w:fill="FFFFFF"/>
+        </w:rPr>
+      </w:pPr>
+    </w:p>
+    <w:p>
+      <w:pPr>
+        <w:rPr>
+          <w:rFonts w:cstheme="minorHAnsi"/>
+          <w:color w:val="4D5156"/>
+          <w:shd w:val="clear" w:color="auto" w:fill="FFFFFF"/>
+        </w:rPr>
+      </w:pPr>
+      <w:r>
+        <w:rPr>
+          <w:rFonts w:cstheme="minorHAnsi"/>
+          <w:color w:val="4D5156"/>
+          <w:shd w:val="clear" w:color="auto" w:fill="FFFFFF"/>
+        </w:rPr>
+        <w:t>Dans une première partie nous expliciterons les choix de paramètres pour l’algorithme (encodage, fitness, génération de labyrinthe, etc. …).</w:t>
+      </w:r>
+    </w:p>
+    <w:p>
+      <w:pPr>
+        <w:rPr>
+          <w:rFonts w:cstheme="minorHAnsi"/>
+        </w:rPr>
+      </w:pPr>
+      <w:r>
+        <w:rPr>
+          <w:rFonts w:cstheme="minorHAnsi"/>
+          <w:color w:val="4D5156"/>
+          <w:shd w:val="clear" w:color="auto" w:fill="FFFFFF"/>
+        </w:rPr>
+        <w:t>La seconde partie présentera quelques résultats d’expériences.</w:t>
+      </w:r>
+      <w:r>
+        <w:rPr>
+          <w:rFonts w:cstheme="minorHAnsi"/>
+        </w:rPr>
+        <w:br w:type="page"/>
+      </w:r>
+    </w:p>
+    <w:p>
+      <w:pPr>
+        <w:pStyle w:val="Titre1"/>
+        <w:jc w:val="center"/>
+        <w:rPr>
+          <w:u w:val="single"/>
+        </w:rPr>
+      </w:pPr>
+      <w:bookmarkStart w:id="1" w:name="_Toc57156557"/>
+      <w:r>
+        <w:rPr>
+          <w:u w:val="single"/>
+        </w:rPr>
+        <w:lastRenderedPageBreak/>
+        <w:t>Choix des paramètres</w:t>
+      </w:r>
+      <w:bookmarkEnd w:id="1"/>
+    </w:p>
+    <w:p/>
+    <w:p/>
+    <w:p>
+      <w:pPr>
+        <w:pStyle w:val="Titre2"/>
+        <w:jc w:val="both"/>
+      </w:pPr>
+      <w:bookmarkStart w:id="2" w:name="_Toc57156558"/>
       <w:r>
         <w:rPr>
           <w:b/>
           <w:bCs/>
-          <w:i/>
-          <w:iCs/>
-        </w:rPr>
-        <w:t>Encodage :</w:t>
-      </w:r>
-    </w:p>
-    <w:p>
-      <w:pPr>
-        <w:jc w:val="both"/>
-      </w:pPr>
-      <w:r>
-        <w:t xml:space="preserve">Sur 2 </w:t>
-      </w:r>
-      <w:proofErr w:type="gramStart"/>
-      <w:r>
-        <w:t>bit</w:t>
-      </w:r>
-      <w:proofErr w:type="gramEnd"/>
+        </w:rPr>
+        <w:t>Encodage</w:t>
+      </w:r>
+      <w:r>
+        <w:t xml:space="preserve"> :</w:t>
+      </w:r>
+      <w:bookmarkEnd w:id="2"/>
+    </w:p>
+    <w:p>
+      <w:pPr>
+        <w:jc w:val="both"/>
+      </w:pPr>
+      <w:r>
+        <w:t>Les gènes sont sur</w:t>
+      </w:r>
+      <w:r>
+        <w:t xml:space="preserve"> 2 </w:t>
+      </w:r>
+      <w:r>
+        <w:t>bits</w:t>
+      </w:r>
       <w:r>
         <w:t xml:space="preserve"> (HAUT/DROITE/BAS/GAUCHE) qui permettent de couvrir </w:t>
       </w:r>
-      <w:proofErr w:type="spellStart"/>
-      <w:r>
-        <w:t>tout</w:t>
-      </w:r>
-      <w:proofErr w:type="spellEnd"/>
+      <w:r>
+        <w:t>tous</w:t>
+      </w:r>
       <w:r>
         <w:t xml:space="preserve"> les déplacements</w:t>
       </w:r>
-    </w:p>
-    <w:p>
-      <w:pPr>
+      <w:r>
+        <w:t>.</w:t>
+      </w:r>
+      <w:r>
+        <w:t xml:space="preserve"> </w:t>
+      </w:r>
+    </w:p>
+    <w:p>
+      <w:pPr>
+        <w:jc w:val="both"/>
+      </w:pPr>
+      <w:r>
+        <w:t>Les chromosomes sont de longueur fixe en fonction de la grille</w:t>
+      </w:r>
+      <w:r>
+        <w:t xml:space="preserve"> (si la grille est connue on utilise des valeurs arbitraires qui fonctionne bien, sinon on prend le nombre de case vide du labyrinthe).</w:t>
+      </w:r>
+    </w:p>
+    <w:p>
+      <w:pPr>
+        <w:pStyle w:val="Titre2"/>
         <w:jc w:val="both"/>
         <w:rPr>
           <w:b/>
           <w:bCs/>
-          <w:i/>
-          <w:iCs/>
-        </w:rPr>
-      </w:pPr>
-      <w:r>
+        </w:rPr>
+      </w:pPr>
+    </w:p>
+    <w:p>
+      <w:pPr>
+        <w:pStyle w:val="Titre2"/>
+        <w:jc w:val="both"/>
         <w:rPr>
           <w:b/>
           <w:bCs/>
-          <w:i/>
-          <w:iCs/>
-        </w:rPr>
-        <w:t>Fitness :</w:t>
-      </w:r>
-    </w:p>
-    <w:p>
-      <w:pPr>
-        <w:jc w:val="both"/>
-      </w:pPr>
-      <w:r>
-        <w:t>Distance de Manhattan entre dernier point et arrivée (coin Sud Est)</w:t>
-      </w:r>
-    </w:p>
-    <w:p>
-      <w:pPr>
-        <w:jc w:val="both"/>
+        </w:rPr>
+      </w:pPr>
+      <w:bookmarkStart w:id="3" w:name="_Toc57156559"/>
+      <w:r>
         <w:rPr>
           <w:b/>
           <w:bCs/>
-          <w:i/>
-          <w:iCs/>
-        </w:rPr>
-      </w:pPr>
-      <w:r>
+        </w:rPr>
+        <w:t>Fitness :</w:t>
+      </w:r>
+      <w:bookmarkEnd w:id="3"/>
+    </w:p>
+    <w:p>
+      <w:pPr>
+        <w:jc w:val="both"/>
+      </w:pPr>
+      <w:r>
+        <w:t xml:space="preserve">Distance de Manhattan entre </w:t>
+      </w:r>
+      <w:r>
+        <w:t xml:space="preserve">le </w:t>
+      </w:r>
+      <w:r>
+        <w:t xml:space="preserve">dernier point </w:t>
+      </w:r>
+      <w:r>
+        <w:t xml:space="preserve">du chemin </w:t>
+      </w:r>
+      <w:r>
+        <w:t xml:space="preserve">et </w:t>
+      </w:r>
+      <w:r>
+        <w:t>l’</w:t>
+      </w:r>
+      <w:r>
+        <w:t>arrivée (coin Sud Est)</w:t>
+      </w:r>
+      <w:r>
+        <w:t>.</w:t>
+      </w:r>
+    </w:p>
+    <w:p>
+      <w:pPr>
+        <w:pStyle w:val="Titre2"/>
+        <w:jc w:val="both"/>
         <w:rPr>
           <w:b/>
           <w:bCs/>
-          <w:i/>
-          <w:iCs/>
-        </w:rPr>
-        <w:t>Sélection :</w:t>
-      </w:r>
-    </w:p>
-    <w:p>
-      <w:pPr>
-        <w:jc w:val="both"/>
-      </w:pPr>
-      <w:r>
-        <w:t>Au travers d'un tournois à 10</w:t>
-      </w:r>
-    </w:p>
-    <w:p>
-      <w:pPr>
+        </w:rPr>
+      </w:pPr>
+    </w:p>
+    <w:p>
+      <w:pPr>
+        <w:pStyle w:val="Titre2"/>
         <w:jc w:val="both"/>
         <w:rPr>
           <w:b/>
           <w:bCs/>
-          <w:i/>
-          <w:iCs/>
-        </w:rPr>
-      </w:pPr>
+        </w:rPr>
+      </w:pPr>
+      <w:bookmarkStart w:id="4" w:name="_Toc57156560"/>
       <w:r>
         <w:rPr>
           <w:b/>
           <w:bCs/>
-          <w:i/>
-          <w:iCs/>
-        </w:rPr>
-        <w:t>Crossover :</w:t>
-      </w:r>
-    </w:p>
-    <w:p>
-      <w:pPr>
-        <w:jc w:val="both"/>
-      </w:pPr>
-      <w:r>
-        <w:t>En un point avec 70% de chance sur la population</w:t>
-      </w:r>
-    </w:p>
-    <w:p>
-      <w:pPr>
+        </w:rPr>
+        <w:t>Sélection :</w:t>
+      </w:r>
+      <w:bookmarkEnd w:id="4"/>
+    </w:p>
+    <w:p>
+      <w:pPr>
+        <w:jc w:val="both"/>
+      </w:pPr>
+      <w:r>
+        <w:t>Au travers d'un tournois à 10</w:t>
+      </w:r>
+      <w:r>
+        <w:t>.</w:t>
+      </w:r>
+    </w:p>
+    <w:p>
+      <w:pPr>
+        <w:pStyle w:val="Titre2"/>
         <w:jc w:val="both"/>
         <w:rPr>
           <w:b/>
           <w:bCs/>
-          <w:i/>
-          <w:iCs/>
-        </w:rPr>
-      </w:pPr>
-      <w:r>
+        </w:rPr>
+      </w:pPr>
+    </w:p>
+    <w:p>
+      <w:pPr>
+        <w:pStyle w:val="Titre2"/>
+        <w:jc w:val="both"/>
         <w:rPr>
           <w:b/>
           <w:bCs/>
-          <w:i/>
-          <w:iCs/>
-        </w:rPr>
-        <w:t>Mutation :</w:t>
-      </w:r>
-    </w:p>
-    <w:p>
-      <w:pPr>
-        <w:jc w:val="both"/>
-      </w:pPr>
-      <w:r>
-        <w:t xml:space="preserve">Avec l'outil </w:t>
-      </w:r>
-      <w:proofErr w:type="spellStart"/>
-      <w:r>
-        <w:t>mutFlipBit</w:t>
-      </w:r>
-      <w:proofErr w:type="spellEnd"/>
-      <w:r>
-        <w:t xml:space="preserve"> avec une probabilité à 10% pour 50% de la population</w:t>
-      </w:r>
-    </w:p>
-    <w:p>
-      <w:pPr>
-        <w:jc w:val="both"/>
+        </w:rPr>
+      </w:pPr>
+      <w:bookmarkStart w:id="5" w:name="_Toc57156561"/>
+      <w:r>
         <w:rPr>
           <w:b/>
           <w:bCs/>
-          <w:i/>
-          <w:iCs/>
-        </w:rPr>
-      </w:pPr>
-      <w:r>
+        </w:rPr>
+        <w:t>Crossover :</w:t>
+      </w:r>
+      <w:bookmarkEnd w:id="5"/>
+    </w:p>
+    <w:p>
+      <w:pPr>
+        <w:jc w:val="both"/>
+      </w:pPr>
+      <w:r>
+        <w:t>En un point avec 70% de chance sur la population</w:t>
+      </w:r>
+      <w:r>
+        <w:t xml:space="preserve"> pour matcher facilement</w:t>
+      </w:r>
+      <w:r>
+        <w:t>.</w:t>
+      </w:r>
+    </w:p>
+    <w:p>
+      <w:pPr>
+        <w:pStyle w:val="Titre2"/>
+        <w:jc w:val="both"/>
         <w:rPr>
           <w:b/>
           <w:bCs/>
-          <w:i/>
-          <w:iCs/>
-        </w:rPr>
-        <w:t>Critères Stop :</w:t>
-      </w:r>
-    </w:p>
-    <w:p>
-      <w:pPr>
-        <w:jc w:val="both"/>
-      </w:pPr>
-      <w:r>
-        <w:t>On s'arrête quand le temps est écoulé ou que l'on a une solution</w:t>
-      </w:r>
-    </w:p>
-    <w:p>
-      <w:pPr>
+        </w:rPr>
+      </w:pPr>
+    </w:p>
+    <w:p>
+      <w:pPr>
+        <w:pStyle w:val="Titre2"/>
         <w:jc w:val="both"/>
         <w:rPr>
           <w:b/>
           <w:bCs/>
-          <w:i/>
-          <w:iCs/>
-        </w:rPr>
-      </w:pPr>
+        </w:rPr>
+      </w:pPr>
+      <w:bookmarkStart w:id="6" w:name="_Toc57156562"/>
       <w:r>
         <w:rPr>
           <w:b/>
           <w:bCs/>
-          <w:i/>
-          <w:iCs/>
-        </w:rPr>
-        <w:t>Création population :</w:t>
-      </w:r>
-    </w:p>
-    <w:p>
-      <w:pPr>
-        <w:jc w:val="both"/>
-      </w:pPr>
-      <w:r>
-        <w:t xml:space="preserve">La population est créée comme une suite de 0 et 1 avec </w:t>
-      </w:r>
-      <w:proofErr w:type="gramStart"/>
-      <w:r>
-        <w:t>un taille préalablement préfixée</w:t>
-      </w:r>
-      <w:proofErr w:type="gramEnd"/>
+        </w:rPr>
+        <w:t>Mutation :</w:t>
+      </w:r>
+      <w:bookmarkEnd w:id="6"/>
+    </w:p>
+    <w:p>
+      <w:pPr>
+        <w:jc w:val="both"/>
+      </w:pPr>
+      <w:r>
+        <w:t>Avec l'outil mutFlipBit avec une probabilité à 10% pour 50% de la population</w:t>
+      </w:r>
       <w:r>
         <w:t>.</w:t>
       </w:r>
     </w:p>
     <w:p>
       <w:pPr>
+        <w:pStyle w:val="Titre2"/>
         <w:jc w:val="both"/>
         <w:rPr>
           <w:b/>
           <w:bCs/>
-          <w:i/>
-          <w:iCs/>
-        </w:rPr>
-      </w:pPr>
-      <w:r>
+        </w:rPr>
+      </w:pPr>
+    </w:p>
+    <w:p>
+      <w:pPr>
+        <w:pStyle w:val="Titre2"/>
+        <w:jc w:val="both"/>
         <w:rPr>
           <w:b/>
           <w:bCs/>
-          <w:i/>
-          <w:iCs/>
+        </w:rPr>
+      </w:pPr>
+      <w:bookmarkStart w:id="7" w:name="_Toc57156563"/>
+      <w:r>
+        <w:rPr>
+          <w:b/>
+          <w:bCs/>
+        </w:rPr>
+        <w:t>Critères Stop :</w:t>
+      </w:r>
+      <w:bookmarkEnd w:id="7"/>
+    </w:p>
+    <w:p>
+      <w:pPr>
+        <w:jc w:val="both"/>
+      </w:pPr>
+      <w:r>
+        <w:t>On s'arrête quand le temps est écoulé ou que l'on a une solution</w:t>
+      </w:r>
+      <w:r>
+        <w:t>.</w:t>
+      </w:r>
+    </w:p>
+    <w:p>
+      <w:pPr>
+        <w:pStyle w:val="Titre2"/>
+        <w:jc w:val="both"/>
+        <w:rPr>
+          <w:b/>
+          <w:bCs/>
+        </w:rPr>
+      </w:pPr>
+    </w:p>
+    <w:p>
+      <w:pPr>
+        <w:pStyle w:val="Titre2"/>
+        <w:jc w:val="both"/>
+        <w:rPr>
+          <w:b/>
+          <w:bCs/>
+        </w:rPr>
+      </w:pPr>
+      <w:bookmarkStart w:id="8" w:name="_Toc57156564"/>
+      <w:r>
+        <w:rPr>
+          <w:b/>
+          <w:bCs/>
+        </w:rPr>
+        <w:t>Création population :</w:t>
+      </w:r>
+      <w:bookmarkEnd w:id="8"/>
+    </w:p>
+    <w:p>
+      <w:pPr>
+        <w:jc w:val="both"/>
+      </w:pPr>
+      <w:r>
+        <w:t>La population est créée comme une suite de 0 et 1</w:t>
+      </w:r>
+      <w:r>
+        <w:t xml:space="preserve"> aléatoire</w:t>
+      </w:r>
+      <w:r>
+        <w:t xml:space="preserve"> </w:t>
+      </w:r>
+      <w:r>
+        <w:t xml:space="preserve">avec </w:t>
+      </w:r>
+      <w:r>
+        <w:t xml:space="preserve">une taille préalablement </w:t>
+      </w:r>
+      <w:r>
+        <w:t>fixée.</w:t>
+      </w:r>
+    </w:p>
+    <w:p>
+      <w:pPr>
+        <w:jc w:val="both"/>
+      </w:pPr>
+    </w:p>
+    <w:p>
+      <w:pPr>
+        <w:pStyle w:val="Titre2"/>
+        <w:jc w:val="both"/>
+        <w:rPr>
+          <w:b/>
+          <w:bCs/>
+        </w:rPr>
+      </w:pPr>
+      <w:bookmarkStart w:id="9" w:name="_Toc57156565"/>
+      <w:r>
+        <w:rPr>
+          <w:b/>
+          <w:bCs/>
         </w:rPr>
         <w:t>Déroulement de l'AG :</w:t>
       </w:r>
-    </w:p>
-    <w:p>
-      <w:pPr>
+      <w:bookmarkEnd w:id="9"/>
+    </w:p>
+    <w:p>
+      <w:pPr>
+        <w:ind w:left="12" w:firstLine="708"/>
         <w:jc w:val="both"/>
       </w:pPr>
       <w:r>
@@ -275,6 +2728,7 @@
     </w:p>
     <w:p>
       <w:pPr>
+        <w:ind w:firstLine="708"/>
         <w:jc w:val="both"/>
       </w:pPr>
       <w:r>
@@ -283,6 +2737,7 @@
     </w:p>
     <w:p>
       <w:pPr>
+        <w:ind w:firstLine="708"/>
         <w:jc w:val="both"/>
       </w:pPr>
       <w:r>
@@ -291,35 +2746,34 @@
     </w:p>
     <w:p>
       <w:pPr>
+        <w:ind w:firstLine="708"/>
         <w:jc w:val="both"/>
       </w:pPr>
       <w:r>
         <w:t xml:space="preserve">4-Accoupler des </w:t>
       </w:r>
-      <w:proofErr w:type="spellStart"/>
-      <w:r>
-        <w:t>invidivus</w:t>
-      </w:r>
-      <w:proofErr w:type="spellEnd"/>
+      <w:r>
+        <w:t>individus</w:t>
+      </w:r>
       <w:r>
         <w:t xml:space="preserve"> pour donner naissance à des enfants</w:t>
       </w:r>
     </w:p>
     <w:p>
       <w:pPr>
+        <w:ind w:firstLine="708"/>
         <w:jc w:val="both"/>
       </w:pPr>
       <w:r>
         <w:t xml:space="preserve">5-Faire muter certains </w:t>
       </w:r>
-      <w:proofErr w:type="spellStart"/>
-      <w:r>
-        <w:t>invidivus</w:t>
-      </w:r>
-      <w:proofErr w:type="spellEnd"/>
-    </w:p>
-    <w:p>
-      <w:pPr>
+      <w:r>
+        <w:t>individus</w:t>
+      </w:r>
+    </w:p>
+    <w:p>
+      <w:pPr>
+        <w:ind w:firstLine="708"/>
         <w:jc w:val="both"/>
       </w:pPr>
       <w:r>
@@ -328,57 +2782,101 @@
     </w:p>
     <w:p>
       <w:pPr>
-        <w:jc w:val="both"/>
-      </w:pPr>
-    </w:p>
-    <w:p>
-      <w:pPr>
-        <w:jc w:val="both"/>
-      </w:pPr>
-      <w:r>
-        <w:t>NOTES CONCLUSION :</w:t>
-      </w:r>
-    </w:p>
-    <w:p>
-      <w:pPr>
-        <w:jc w:val="both"/>
-      </w:pPr>
-    </w:p>
-    <w:p>
-      <w:pPr>
-        <w:jc w:val="both"/>
-      </w:pPr>
-      <w:proofErr w:type="gramStart"/>
-      <w:r>
-        <w:t>le</w:t>
-      </w:r>
-      <w:proofErr w:type="gramEnd"/>
-      <w:r>
-        <w:t xml:space="preserve"> temps de recherche est très variable en fonction de la grille (uniquement pour 30 30 et 40 40, le reste nickel)</w:t>
-      </w:r>
+        <w:ind w:firstLine="708"/>
+        <w:jc w:val="both"/>
+      </w:pPr>
+    </w:p>
+    <w:p>
+      <w:pPr>
+        <w:pStyle w:val="Titre2"/>
+        <w:jc w:val="both"/>
+        <w:rPr>
+          <w:b/>
+          <w:bCs/>
+        </w:rPr>
+      </w:pPr>
+      <w:bookmarkStart w:id="10" w:name="_Toc57156566"/>
+      <w:r>
+        <w:rPr>
+          <w:b/>
+          <w:bCs/>
+        </w:rPr>
+        <w:lastRenderedPageBreak/>
+        <w:t>Génération de labyrinthe :</w:t>
+      </w:r>
+      <w:bookmarkEnd w:id="10"/>
+    </w:p>
+    <w:p>
+      <w:pPr>
+        <w:jc w:val="both"/>
+      </w:pPr>
+      <w:r>
+        <w:t xml:space="preserve">Le labyrinthe étant une matrice, on utilise une </w:t>
+      </w:r>
+      <w:r>
+        <w:t>fonction qui</w:t>
+      </w:r>
+      <w:r>
+        <w:t xml:space="preserve"> </w:t>
+      </w:r>
+      <w:r>
+        <w:t>génère</w:t>
+      </w:r>
+      <w:r>
+        <w:t xml:space="preserve"> une matrice de taille paramétrée avec 10% de 1 et 90% de 0 (avec</w:t>
+      </w:r>
+      <w:r>
+        <w:t xml:space="preserve"> un impératif sur</w:t>
+      </w:r>
+      <w:r>
+        <w:t xml:space="preserve"> les cases de départ et d’arrivée non nulles).</w:t>
+      </w:r>
+    </w:p>
+    <w:p>
+      <w:r>
+        <w:br w:type="page"/>
+      </w:r>
+    </w:p>
+    <w:p>
+      <w:pPr>
+        <w:pStyle w:val="Titre1"/>
+        <w:jc w:val="center"/>
+        <w:rPr>
+          <w:u w:val="single"/>
+        </w:rPr>
+      </w:pPr>
+      <w:bookmarkStart w:id="11" w:name="_Toc57156567"/>
+      <w:r>
+        <w:rPr>
+          <w:u w:val="single"/>
+        </w:rPr>
+        <w:lastRenderedPageBreak/>
+        <w:t>RENDU D’EXPERIENCE</w:t>
+      </w:r>
+      <w:bookmarkEnd w:id="11"/>
     </w:p>
     <w:p/>
     <w:p>
-      <w:r>
-        <w:t>RENDU D’EXPERIENCE</w:t>
-      </w:r>
-    </w:p>
-    <w:p/>
-    <w:p>
-      <w:r>
-        <w:lastRenderedPageBreak/>
-        <w:t xml:space="preserve">40 40 </w:t>
-      </w:r>
-    </w:p>
-    <w:p>
+      <w:pPr>
+        <w:pStyle w:val="Titre2"/>
+      </w:pPr>
+      <w:bookmarkStart w:id="12" w:name="_Toc57156568"/>
       <w:r>
         <w:rPr>
           <w:noProof/>
         </w:rPr>
         <w:drawing>
-          <wp:inline distT="0" distB="0" distL="0" distR="0" wp14:anchorId="4EA434A1" wp14:editId="47CD8B84">
+          <wp:anchor distT="0" distB="0" distL="114300" distR="114300" simplePos="0" relativeHeight="251661312" behindDoc="0" locked="0" layoutInCell="1" allowOverlap="1" wp14:anchorId="4AF66FF7" wp14:editId="7C0446C5">
+            <wp:simplePos x="0" y="0"/>
+            <wp:positionH relativeFrom="margin">
+              <wp:align>right</wp:align>
+            </wp:positionH>
+            <wp:positionV relativeFrom="paragraph">
+              <wp:posOffset>268481</wp:posOffset>
+            </wp:positionV>
             <wp:extent cx="5760720" cy="6887845"/>
             <wp:effectExtent l="0" t="0" r="0" b="8255"/>
+            <wp:wrapTopAndBottom/>
             <wp:docPr id="1" name="Image 1"/>
             <wp:cNvGraphicFramePr>
               <a:graphicFrameLocks xmlns:a="http://schemas.openxmlformats.org/drawingml/2006/main" noChangeAspect="1"/>
@@ -391,7 +2889,13 @@
                     <pic:cNvPicPr/>
                   </pic:nvPicPr>
                   <pic:blipFill>
-                    <a:blip r:embed="rId4"/>
+                    <a:blip r:embed="rId13">
+                      <a:extLst>
+                        <a:ext uri="{28A0092B-C50C-407E-A947-70E740481C1C}">
+                          <a14:useLocalDpi xmlns:a14="http://schemas.microsoft.com/office/drawing/2010/main" val="0"/>
+                        </a:ext>
+                      </a:extLst>
+                    </a:blip>
                     <a:stretch>
                       <a:fillRect/>
                     </a:stretch>
@@ -408,28 +2912,48 @@
                 </pic:pic>
               </a:graphicData>
             </a:graphic>
-          </wp:inline>
+          </wp:anchor>
         </w:drawing>
       </w:r>
-    </w:p>
+      <w:r>
+        <w:t xml:space="preserve">40 </w:t>
+      </w:r>
+      <w:r>
+        <w:t xml:space="preserve">* </w:t>
+      </w:r>
+      <w:r>
+        <w:t>40</w:t>
+      </w:r>
+      <w:bookmarkEnd w:id="12"/>
+      <w:r>
+        <w:t xml:space="preserve"> </w:t>
+      </w:r>
+    </w:p>
+    <w:p/>
     <w:p>
       <w:r>
         <w:br w:type="page"/>
       </w:r>
     </w:p>
     <w:p>
+      <w:pPr>
+        <w:pStyle w:val="Titre2"/>
+      </w:pPr>
+      <w:bookmarkStart w:id="13" w:name="_Toc57156569"/>
       <w:r>
         <w:lastRenderedPageBreak/>
-        <w:t>30 30</w:t>
-      </w:r>
-      <w:r>
-        <w:rPr>
-          <w:noProof/>
-        </w:rPr>
         <w:drawing>
-          <wp:inline distT="0" distB="0" distL="0" distR="0" wp14:anchorId="62334E4B" wp14:editId="4E2B8992">
+          <wp:anchor distT="0" distB="0" distL="114300" distR="114300" simplePos="0" relativeHeight="251660288" behindDoc="0" locked="0" layoutInCell="1" allowOverlap="1" wp14:anchorId="7FD73EB3" wp14:editId="18ED70AF">
+            <wp:simplePos x="0" y="0"/>
+            <wp:positionH relativeFrom="margin">
+              <wp:align>center</wp:align>
+            </wp:positionH>
+            <wp:positionV relativeFrom="paragraph">
+              <wp:posOffset>275277</wp:posOffset>
+            </wp:positionV>
             <wp:extent cx="5760720" cy="7494270"/>
             <wp:effectExtent l="0" t="0" r="0" b="0"/>
+            <wp:wrapTopAndBottom/>
             <wp:docPr id="2" name="Image 2"/>
             <wp:cNvGraphicFramePr>
               <a:graphicFrameLocks xmlns:a="http://schemas.openxmlformats.org/drawingml/2006/main" noChangeAspect="1"/>
@@ -442,7 +2966,13 @@
                     <pic:cNvPicPr/>
                   </pic:nvPicPr>
                   <pic:blipFill>
-                    <a:blip r:embed="rId5"/>
+                    <a:blip r:embed="rId14">
+                      <a:extLst>
+                        <a:ext uri="{28A0092B-C50C-407E-A947-70E740481C1C}">
+                          <a14:useLocalDpi xmlns:a14="http://schemas.microsoft.com/office/drawing/2010/main" val="0"/>
+                        </a:ext>
+                      </a:extLst>
+                    </a:blip>
                     <a:stretch>
                       <a:fillRect/>
                     </a:stretch>
@@ -459,9 +2989,24 @@
                 </pic:pic>
               </a:graphicData>
             </a:graphic>
-          </wp:inline>
+          </wp:anchor>
         </w:drawing>
       </w:r>
+      <w:r>
+        <w:t>30</w:t>
+      </w:r>
+      <w:r>
+        <w:rPr>
+          <w:rStyle w:val="Titre2Car"/>
+          <w:i/>
+          <w:iCs/>
+        </w:rPr>
+        <w:t xml:space="preserve"> *</w:t>
+      </w:r>
+      <w:r>
+        <w:t xml:space="preserve"> 30</w:t>
+      </w:r>
+      <w:bookmarkEnd w:id="13"/>
     </w:p>
     <w:p>
       <w:r>
@@ -469,18 +3014,27 @@
       </w:r>
     </w:p>
     <w:p>
-      <w:r>
+      <w:pPr>
+        <w:pStyle w:val="Titre2"/>
+      </w:pPr>
+      <w:bookmarkStart w:id="14" w:name="_Toc57156570"/>
+      <w:r>
+        <w:rPr>
+          <w:noProof/>
+        </w:rPr>
         <w:lastRenderedPageBreak/>
-        <w:t>20 20</w:t>
-      </w:r>
-      <w:r>
-        <w:rPr>
-          <w:noProof/>
-        </w:rPr>
         <w:drawing>
-          <wp:inline distT="0" distB="0" distL="0" distR="0" wp14:anchorId="538BE155" wp14:editId="300295E3">
+          <wp:anchor distT="0" distB="0" distL="114300" distR="114300" simplePos="0" relativeHeight="251662336" behindDoc="0" locked="0" layoutInCell="1" allowOverlap="1" wp14:anchorId="6AB0D4AE" wp14:editId="6EC1B7CF">
+            <wp:simplePos x="0" y="0"/>
+            <wp:positionH relativeFrom="margin">
+              <wp:align>right</wp:align>
+            </wp:positionH>
+            <wp:positionV relativeFrom="paragraph">
+              <wp:posOffset>286954</wp:posOffset>
+            </wp:positionV>
             <wp:extent cx="5753100" cy="7496175"/>
             <wp:effectExtent l="0" t="0" r="0" b="9525"/>
+            <wp:wrapTopAndBottom/>
             <wp:docPr id="4" name="Image 4"/>
             <wp:cNvGraphicFramePr>
               <a:graphicFrameLocks xmlns:a="http://schemas.openxmlformats.org/drawingml/2006/main" noChangeAspect="1"/>
@@ -493,7 +3047,13 @@
                     <pic:cNvPicPr/>
                   </pic:nvPicPr>
                   <pic:blipFill>
-                    <a:blip r:embed="rId6"/>
+                    <a:blip r:embed="rId15">
+                      <a:extLst>
+                        <a:ext uri="{28A0092B-C50C-407E-A947-70E740481C1C}">
+                          <a14:useLocalDpi xmlns:a14="http://schemas.microsoft.com/office/drawing/2010/main" val="0"/>
+                        </a:ext>
+                      </a:extLst>
+                    </a:blip>
                     <a:stretch>
                       <a:fillRect/>
                     </a:stretch>
@@ -510,9 +3070,34 @@
                 </pic:pic>
               </a:graphicData>
             </a:graphic>
-          </wp:inline>
+          </wp:anchor>
         </w:drawing>
       </w:r>
+      <w:r>
+        <w:rPr>
+          <w:rStyle w:val="Titre2Car"/>
+          <w:i/>
+          <w:iCs/>
+        </w:rPr>
+        <w:t>20</w:t>
+      </w:r>
+      <w:r>
+        <w:rPr>
+          <w:rStyle w:val="Titre2Car"/>
+          <w:i/>
+          <w:iCs/>
+        </w:rPr>
+        <w:t xml:space="preserve"> * </w:t>
+      </w:r>
+      <w:r>
+        <w:rPr>
+          <w:rStyle w:val="Titre2Car"/>
+          <w:i/>
+          <w:iCs/>
+        </w:rPr>
+        <w:t>20</w:t>
+      </w:r>
+      <w:bookmarkEnd w:id="14"/>
     </w:p>
     <w:p>
       <w:r>
@@ -520,20 +3105,27 @@
       </w:r>
     </w:p>
     <w:p>
-      <w:r>
+      <w:pPr>
+        <w:pStyle w:val="Titre2"/>
+      </w:pPr>
+      <w:bookmarkStart w:id="15" w:name="_Toc57156571"/>
+      <w:r>
+        <w:rPr>
+          <w:noProof/>
+        </w:rPr>
         <w:lastRenderedPageBreak/>
-        <w:t xml:space="preserve">15 15 </w:t>
-      </w:r>
-    </w:p>
-    <w:p>
-      <w:r>
-        <w:rPr>
-          <w:noProof/>
-        </w:rPr>
         <w:drawing>
-          <wp:inline distT="0" distB="0" distL="0" distR="0" wp14:anchorId="6C8B0543" wp14:editId="7461CF3C">
+          <wp:anchor distT="0" distB="0" distL="114300" distR="114300" simplePos="0" relativeHeight="251663360" behindDoc="0" locked="0" layoutInCell="1" allowOverlap="1" wp14:anchorId="41B1D83C" wp14:editId="64D65A05">
+            <wp:simplePos x="0" y="0"/>
+            <wp:positionH relativeFrom="margin">
+              <wp:align>center</wp:align>
+            </wp:positionH>
+            <wp:positionV relativeFrom="paragraph">
+              <wp:posOffset>287787</wp:posOffset>
+            </wp:positionV>
             <wp:extent cx="4352925" cy="7210425"/>
             <wp:effectExtent l="0" t="0" r="9525" b="9525"/>
+            <wp:wrapTopAndBottom/>
             <wp:docPr id="7" name="Image 7"/>
             <wp:cNvGraphicFramePr>
               <a:graphicFrameLocks xmlns:a="http://schemas.openxmlformats.org/drawingml/2006/main" noChangeAspect="1"/>
@@ -546,7 +3138,13 @@
                     <pic:cNvPicPr/>
                   </pic:nvPicPr>
                   <pic:blipFill>
-                    <a:blip r:embed="rId7"/>
+                    <a:blip r:embed="rId16">
+                      <a:extLst>
+                        <a:ext uri="{28A0092B-C50C-407E-A947-70E740481C1C}">
+                          <a14:useLocalDpi xmlns:a14="http://schemas.microsoft.com/office/drawing/2010/main" val="0"/>
+                        </a:ext>
+                      </a:extLst>
+                    </a:blip>
                     <a:stretch>
                       <a:fillRect/>
                     </a:stretch>
@@ -563,38 +3161,51 @@
                 </pic:pic>
               </a:graphicData>
             </a:graphic>
-          </wp:inline>
+          </wp:anchor>
         </w:drawing>
       </w:r>
-    </w:p>
+      <w:r>
+        <w:t>15</w:t>
+      </w:r>
+      <w:r>
+        <w:t xml:space="preserve"> *</w:t>
+      </w:r>
+      <w:r>
+        <w:t xml:space="preserve"> 15</w:t>
+      </w:r>
+      <w:bookmarkEnd w:id="15"/>
+      <w:r>
+        <w:t xml:space="preserve"> </w:t>
+      </w:r>
+    </w:p>
+    <w:p/>
     <w:p>
       <w:r>
         <w:br w:type="page"/>
       </w:r>
     </w:p>
     <w:p>
-      <w:r>
+      <w:pPr>
+        <w:pStyle w:val="Titre2"/>
+      </w:pPr>
+      <w:bookmarkStart w:id="16" w:name="_Toc57156572"/>
+      <w:r>
+        <w:rPr>
+          <w:noProof/>
+        </w:rPr>
         <w:lastRenderedPageBreak/>
-        <w:t xml:space="preserve">10 10 </w:t>
-      </w:r>
-      <w:proofErr w:type="spellStart"/>
-      <w:r>
-        <w:t>random</w:t>
-      </w:r>
-      <w:proofErr w:type="spellEnd"/>
-      <w:r>
-        <w:t xml:space="preserve"> </w:t>
-      </w:r>
-    </w:p>
-    <w:p>
-      <w:r>
-        <w:rPr>
-          <w:noProof/>
-        </w:rPr>
         <w:drawing>
-          <wp:inline distT="0" distB="0" distL="0" distR="0" wp14:anchorId="0A37F78E" wp14:editId="55CB4BEC">
+          <wp:anchor distT="0" distB="0" distL="114300" distR="114300" simplePos="0" relativeHeight="251664384" behindDoc="0" locked="0" layoutInCell="1" allowOverlap="1" wp14:anchorId="3644927A" wp14:editId="3C854B3E">
+            <wp:simplePos x="0" y="0"/>
+            <wp:positionH relativeFrom="margin">
+              <wp:align>center</wp:align>
+            </wp:positionH>
+            <wp:positionV relativeFrom="paragraph">
+              <wp:posOffset>299663</wp:posOffset>
+            </wp:positionV>
             <wp:extent cx="3790950" cy="7210425"/>
             <wp:effectExtent l="0" t="0" r="0" b="9525"/>
+            <wp:wrapTopAndBottom/>
             <wp:docPr id="9" name="Image 9"/>
             <wp:cNvGraphicFramePr>
               <a:graphicFrameLocks xmlns:a="http://schemas.openxmlformats.org/drawingml/2006/main" noChangeAspect="1"/>
@@ -607,7 +3218,13 @@
                     <pic:cNvPicPr/>
                   </pic:nvPicPr>
                   <pic:blipFill>
-                    <a:blip r:embed="rId8"/>
+                    <a:blip r:embed="rId17">
+                      <a:extLst>
+                        <a:ext uri="{28A0092B-C50C-407E-A947-70E740481C1C}">
+                          <a14:useLocalDpi xmlns:a14="http://schemas.microsoft.com/office/drawing/2010/main" val="0"/>
+                        </a:ext>
+                      </a:extLst>
+                    </a:blip>
                     <a:stretch>
                       <a:fillRect/>
                     </a:stretch>
@@ -624,30 +3241,51 @@
                 </pic:pic>
               </a:graphicData>
             </a:graphic>
-          </wp:inline>
+          </wp:anchor>
         </w:drawing>
       </w:r>
-    </w:p>
+      <w:r>
+        <w:t>10</w:t>
+      </w:r>
+      <w:r>
+        <w:t xml:space="preserve"> *</w:t>
+      </w:r>
+      <w:r>
+        <w:t xml:space="preserve"> 10</w:t>
+      </w:r>
+      <w:bookmarkEnd w:id="16"/>
+      <w:r>
+        <w:t xml:space="preserve"> </w:t>
+      </w:r>
+    </w:p>
+    <w:p/>
     <w:p>
       <w:r>
         <w:br w:type="page"/>
       </w:r>
     </w:p>
     <w:p>
-      <w:r>
+      <w:pPr>
+        <w:pStyle w:val="Titre2"/>
+      </w:pPr>
+      <w:bookmarkStart w:id="17" w:name="_Toc57156573"/>
+      <w:r>
+        <w:rPr>
+          <w:noProof/>
+        </w:rPr>
         <w:lastRenderedPageBreak/>
-        <w:t>10 10 prof.</w:t>
-      </w:r>
-    </w:p>
-    <w:p>
-      <w:r>
-        <w:rPr>
-          <w:noProof/>
-        </w:rPr>
         <w:drawing>
-          <wp:inline distT="0" distB="0" distL="0" distR="0" wp14:anchorId="0D54DCFE" wp14:editId="75D4E696">
+          <wp:anchor distT="0" distB="0" distL="114300" distR="114300" simplePos="0" relativeHeight="251665408" behindDoc="0" locked="0" layoutInCell="1" allowOverlap="1" wp14:anchorId="3E652EB0" wp14:editId="68C21DF2">
+            <wp:simplePos x="0" y="0"/>
+            <wp:positionH relativeFrom="margin">
+              <wp:align>center</wp:align>
+            </wp:positionH>
+            <wp:positionV relativeFrom="paragraph">
+              <wp:posOffset>275911</wp:posOffset>
+            </wp:positionV>
             <wp:extent cx="3819525" cy="7372350"/>
             <wp:effectExtent l="0" t="0" r="9525" b="0"/>
+            <wp:wrapTopAndBottom/>
             <wp:docPr id="10" name="Image 10"/>
             <wp:cNvGraphicFramePr>
               <a:graphicFrameLocks xmlns:a="http://schemas.openxmlformats.org/drawingml/2006/main" noChangeAspect="1"/>
@@ -660,7 +3298,13 @@
                     <pic:cNvPicPr/>
                   </pic:nvPicPr>
                   <pic:blipFill>
-                    <a:blip r:embed="rId9"/>
+                    <a:blip r:embed="rId18">
+                      <a:extLst>
+                        <a:ext uri="{28A0092B-C50C-407E-A947-70E740481C1C}">
+                          <a14:useLocalDpi xmlns:a14="http://schemas.microsoft.com/office/drawing/2010/main" val="0"/>
+                        </a:ext>
+                      </a:extLst>
+                    </a:blip>
                     <a:stretch>
                       <a:fillRect/>
                     </a:stretch>
@@ -677,18 +3321,918 @@
                 </pic:pic>
               </a:graphicData>
             </a:graphic>
-          </wp:inline>
+          </wp:anchor>
         </w:drawing>
       </w:r>
+      <w:r>
+        <w:t>10</w:t>
+      </w:r>
+      <w:r>
+        <w:t xml:space="preserve"> *</w:t>
+      </w:r>
+      <w:r>
+        <w:t xml:space="preserve"> 10 </w:t>
+      </w:r>
+      <w:proofErr w:type="gramStart"/>
+      <w:r>
+        <w:t>exemple</w:t>
+      </w:r>
+      <w:bookmarkEnd w:id="17"/>
+      <w:proofErr w:type="gramEnd"/>
+    </w:p>
+    <w:p/>
+    <w:p>
+      <w:r>
+        <w:br w:type="page"/>
+      </w:r>
+    </w:p>
+    <w:p>
+      <w:pPr>
+        <w:rPr>
+          <w:rFonts w:asciiTheme="majorHAnsi" w:eastAsiaTheme="majorEastAsia" w:hAnsiTheme="majorHAnsi" w:cstheme="majorBidi"/>
+          <w:color w:val="2F5496" w:themeColor="accent1" w:themeShade="BF"/>
+          <w:sz w:val="32"/>
+          <w:szCs w:val="32"/>
+        </w:rPr>
+      </w:pPr>
+    </w:p>
+    <w:p>
+      <w:pPr>
+        <w:pStyle w:val="Titre1"/>
+        <w:jc w:val="center"/>
+        <w:rPr>
+          <w:u w:val="single"/>
+        </w:rPr>
+      </w:pPr>
+      <w:bookmarkStart w:id="18" w:name="_Toc57156574"/>
+      <w:r>
+        <w:rPr>
+          <w:u w:val="single"/>
+        </w:rPr>
+        <w:t>Conclusion</w:t>
+      </w:r>
+      <w:bookmarkEnd w:id="18"/>
+    </w:p>
+    <w:p/>
+    <w:p/>
+    <w:p>
+      <w:r>
+        <w:t>Au cours de ce TP nous avons pu mettre en pratique des connaissances théoriques apprises durant le cours d’intelligence artificielle concernant les algorithmes génétiques</w:t>
+      </w:r>
+      <w:r>
+        <w:t>, nous avons ainsi pu prendre en main le Framework DEAP.</w:t>
+      </w:r>
+    </w:p>
+    <w:p>
+      <w:r>
+        <w:br/>
+        <w:t>Les résultats présentés précédemment sont concordants avec</w:t>
+      </w:r>
+      <w:r>
+        <w:t xml:space="preserve"> l’aspect théorique. </w:t>
+      </w:r>
+      <w:r>
+        <w:t xml:space="preserve"> </w:t>
+      </w:r>
+    </w:p>
+    <w:p/>
+    <w:p>
+      <w:r>
+        <w:t xml:space="preserve">Afin de prolonger ce TP, nous pourrions optimiser la fonction de fitness en la complexifiant afin d’être plus précis, ce qui permettrait alors de gommer certaines incohérences présentent dans </w:t>
+      </w:r>
+      <w:r>
+        <w:t>certains chemins trouvés</w:t>
+      </w:r>
+      <w:r>
+        <w:t>.</w:t>
+      </w:r>
+    </w:p>
+    <w:p/>
+    <w:p/>
+    <w:p/>
+    <w:p>
+      <w:pPr>
+        <w:pStyle w:val="Titre1"/>
+        <w:jc w:val="center"/>
+        <w:rPr>
+          <w:u w:val="single"/>
+        </w:rPr>
+      </w:pPr>
+      <w:bookmarkStart w:id="19" w:name="_Toc57156575"/>
+      <w:r>
+        <w:rPr>
+          <w:u w:val="single"/>
+        </w:rPr>
+        <w:t>Sources</w:t>
+      </w:r>
+      <w:bookmarkEnd w:id="19"/>
+    </w:p>
+    <w:p/>
+    <w:p>
+      <w:r>
+        <w:t xml:space="preserve">Voici </w:t>
+      </w:r>
+      <w:r>
+        <w:t xml:space="preserve">des </w:t>
+      </w:r>
+      <w:r>
+        <w:t>références</w:t>
+      </w:r>
+      <w:r>
+        <w:t xml:space="preserve"> </w:t>
+      </w:r>
+      <w:r>
+        <w:t>qui ont été utiles lors de la réalisation de ce TP</w:t>
+      </w:r>
+      <w:r>
+        <w:t>.</w:t>
+      </w:r>
+    </w:p>
+    <w:p/>
+    <w:p>
+      <w:r>
+        <w:fldChar w:fldCharType="begin"/>
+      </w:r>
+      <w:r>
+        <w:instrText xml:space="preserve"> HYPERLINK "http://deap.gel.ulaval.ca/doc/0.8/tutorials/index.html" </w:instrText>
+      </w:r>
+      <w:r>
+        <w:fldChar w:fldCharType="separate"/>
+      </w:r>
+      <w:r>
+        <w:rPr>
+          <w:rStyle w:val="Lienhypertexte"/>
+        </w:rPr>
+        <w:t>Tutoriel DEAP Python</w:t>
+      </w:r>
+      <w:r>
+        <w:fldChar w:fldCharType="end"/>
+      </w:r>
+    </w:p>
+    <w:p>
+      <w:r>
+        <w:fldChar w:fldCharType="begin"/>
+      </w:r>
+      <w:r>
+        <w:instrText xml:space="preserve"> HYPERLINK "https://people.minesparis.psl.eu/fabien.moutarde/ES_MachineLearning/TP-genetique/TP-GeneticAlgo.html" </w:instrText>
+      </w:r>
+      <w:r>
+        <w:fldChar w:fldCharType="separate"/>
+      </w:r>
+      <w:r>
+        <w:rPr>
+          <w:rStyle w:val="Lienhypertexte"/>
+        </w:rPr>
+        <w:t>T.P. Algorithmes GENETIQUES, Fabi</w:t>
+      </w:r>
+      <w:r>
+        <w:rPr>
+          <w:rStyle w:val="Lienhypertexte"/>
+        </w:rPr>
+        <w:t>e</w:t>
+      </w:r>
+      <w:r>
+        <w:rPr>
+          <w:rStyle w:val="Lienhypertexte"/>
+        </w:rPr>
+        <w:t>n Moutarde, Centre de Robotique (CAOR) MINES PARISTECH</w:t>
+      </w:r>
+      <w:r>
+        <w:fldChar w:fldCharType="end"/>
+      </w:r>
+    </w:p>
+    <w:proofErr w:type="gramStart"/>
+    <w:p>
+      <w:r>
+        <w:fldChar w:fldCharType="begin"/>
+      </w:r>
+      <w:r>
+        <w:instrText xml:space="preserve"> HYPERLINK "http://tisserant.org/cours/algo-genetique/genetique.html" \l ":~:text=La%20r%C3%A9solution%20par%20un%20algorithme,de%20guider%20vers%20une%20sortie." </w:instrText>
+      </w:r>
+      <w:r>
+        <w:fldChar w:fldCharType="separate"/>
+      </w:r>
+      <w:r>
+        <w:rPr>
+          <w:rStyle w:val="Lienhypertexte"/>
+        </w:rPr>
+        <w:t>Algorithmes Génétiques, 1998,Alain TISSERANT, MINES NANCY</w:t>
+      </w:r>
+      <w:r>
+        <w:fldChar w:fldCharType="end"/>
+      </w:r>
+      <w:proofErr w:type="gramEnd"/>
+      <w:r>
+        <w:t xml:space="preserve"> </w:t>
+      </w:r>
+    </w:p>
+    <w:p>
+      <w:hyperlink r:id="rId19" w:history="1">
+        <w:r>
+          <w:rPr>
+            <w:rStyle w:val="Lienhypertexte"/>
+          </w:rPr>
+          <w:t xml:space="preserve">TP/TD : Apprentissage, Evolution Artificielle et Algorithmes </w:t>
+        </w:r>
+        <w:proofErr w:type="spellStart"/>
+        <w:r>
+          <w:rPr>
+            <w:rStyle w:val="Lienhypertexte"/>
+          </w:rPr>
+          <w:t>Genetiques</w:t>
+        </w:r>
+        <w:proofErr w:type="spellEnd"/>
+        <w:r>
+          <w:rPr>
+            <w:rStyle w:val="Lienhypertexte"/>
+          </w:rPr>
+          <w:t xml:space="preserve">, J.D. </w:t>
+        </w:r>
+        <w:proofErr w:type="spellStart"/>
+        <w:r>
+          <w:rPr>
+            <w:rStyle w:val="Lienhypertexte"/>
+          </w:rPr>
+          <w:t>Zucker</w:t>
+        </w:r>
+        <w:proofErr w:type="spellEnd"/>
+        <w:r>
+          <w:rPr>
+            <w:rStyle w:val="Lienhypertexte"/>
+          </w:rPr>
+          <w:t>, Cours Master Université Pierre et Marie Curie</w:t>
+        </w:r>
+      </w:hyperlink>
+      <w:bookmarkStart w:id="20" w:name="_GoBack"/>
+      <w:bookmarkEnd w:id="20"/>
     </w:p>
     <w:sectPr>
+      <w:footerReference w:type="default" r:id="rId20"/>
       <w:pgSz w:w="11906" w:h="16838"/>
       <w:pgMar w:top="1417" w:right="1417" w:bottom="1417" w:left="1417" w:header="708" w:footer="708" w:gutter="0"/>
+      <w:pgNumType w:start="0"/>
       <w:cols w:space="708"/>
+      <w:titlePg/>
       <w:docGrid w:linePitch="360"/>
     </w:sectPr>
   </w:body>
 </w:document>
+</file>
+
+<file path=word/endnotes.xml><?xml version="1.0" encoding="utf-8"?>
+<w:endnotes xmlns:wpc="http://schemas.microsoft.com/office/word/2010/wordprocessingCanvas" xmlns:cx="http://schemas.microsoft.com/office/drawing/2014/chartex" xmlns:cx1="http://schemas.microsoft.com/office/drawing/2015/9/8/chartex" xmlns:cx2="http://schemas.microsoft.com/office/drawing/2015/10/21/chartex" xmlns:cx3="http://schemas.microsoft.com/office/drawing/2016/5/9/chartex" xmlns:cx4="http://schemas.microsoft.com/office/drawing/2016/5/10/chartex" xmlns:cx5="http://schemas.microsoft.com/office/drawing/2016/5/11/chartex" xmlns:cx6="http://schemas.microsoft.com/office/drawing/2016/5/12/chartex" xmlns:cx7="http://schemas.microsoft.com/office/drawing/2016/5/13/chartex" xmlns:cx8="http://schemas.microsoft.com/office/drawing/2016/5/14/chartex" xmlns:mc="http://schemas.openxmlformats.org/markup-compatibility/2006" xmlns:aink="http://schemas.microsoft.com/office/drawing/2016/ink" xmlns:am3d="http://schemas.microsoft.com/office/drawing/2017/model3d" xmlns:o="urn:schemas-microsoft-com:office:office" xmlns:r="http://schemas.openxmlformats.org/officeDocument/2006/relationships" xmlns:m="http://schemas.openxmlformats.org/officeDocument/2006/math" xmlns:v="urn:schemas-microsoft-com:vml" xmlns:wp14="http://schemas.microsoft.com/office/word/2010/wordprocessingDrawing" xmlns:wp="http://schemas.openxmlformats.org/drawingml/2006/wordprocessingDrawing" xmlns:w10="urn:schemas-microsoft-com:office:word" xmlns:w="http://schemas.openxmlformats.org/wordprocessingml/2006/main" xmlns:w14="http://schemas.microsoft.com/office/word/2010/wordml" xmlns:w15="http://schemas.microsoft.com/office/word/2012/wordml" xmlns:w16cex="http://schemas.microsoft.com/office/word/2018/wordml/cex" xmlns:w16cid="http://schemas.microsoft.com/office/word/2016/wordml/cid" xmlns:w16="http://schemas.microsoft.com/office/word/2018/wordml" xmlns:w16se="http://schemas.microsoft.com/office/word/2015/wordml/symex" xmlns:wpg="http://schemas.microsoft.com/office/word/2010/wordprocessingGroup" xmlns:wpi="http://schemas.microsoft.com/office/word/2010/wordprocessingInk" xmlns:wne="http://schemas.microsoft.com/office/word/2006/wordml" xmlns:wps="http://schemas.microsoft.com/office/word/2010/wordprocessingShape" mc:Ignorable="w14 w15 w16se w16cid w16 w16cex wp14">
+  <w:endnote w:type="separator" w:id="-1">
+    <w:p>
+      <w:pPr>
+        <w:spacing w:after="0" w:line="240" w:lineRule="auto"/>
+      </w:pPr>
+      <w:r>
+        <w:separator/>
+      </w:r>
+    </w:p>
+  </w:endnote>
+  <w:endnote w:type="continuationSeparator" w:id="0">
+    <w:p>
+      <w:pPr>
+        <w:spacing w:after="0" w:line="240" w:lineRule="auto"/>
+      </w:pPr>
+      <w:r>
+        <w:continuationSeparator/>
+      </w:r>
+    </w:p>
+  </w:endnote>
+</w:endnotes>
+</file>
+
+<file path=word/footer1.xml><?xml version="1.0" encoding="utf-8"?>
+<w:ftr xmlns:wpc="http://schemas.microsoft.com/office/word/2010/wordprocessingCanvas" xmlns:cx="http://schemas.microsoft.com/office/drawing/2014/chartex" xmlns:cx1="http://schemas.microsoft.com/office/drawing/2015/9/8/chartex" xmlns:cx2="http://schemas.microsoft.com/office/drawing/2015/10/21/chartex" xmlns:cx3="http://schemas.microsoft.com/office/drawing/2016/5/9/chartex" xmlns:cx4="http://schemas.microsoft.com/office/drawing/2016/5/10/chartex" xmlns:cx5="http://schemas.microsoft.com/office/drawing/2016/5/11/chartex" xmlns:cx6="http://schemas.microsoft.com/office/drawing/2016/5/12/chartex" xmlns:cx7="http://schemas.microsoft.com/office/drawing/2016/5/13/chartex" xmlns:cx8="http://schemas.microsoft.com/office/drawing/2016/5/14/chartex" xmlns:mc="http://schemas.openxmlformats.org/markup-compatibility/2006" xmlns:aink="http://schemas.microsoft.com/office/drawing/2016/ink" xmlns:am3d="http://schemas.microsoft.com/office/drawing/2017/model3d" xmlns:o="urn:schemas-microsoft-com:office:office" xmlns:r="http://schemas.openxmlformats.org/officeDocument/2006/relationships" xmlns:m="http://schemas.openxmlformats.org/officeDocument/2006/math" xmlns:v="urn:schemas-microsoft-com:vml" xmlns:wp14="http://schemas.microsoft.com/office/word/2010/wordprocessingDrawing" xmlns:wp="http://schemas.openxmlformats.org/drawingml/2006/wordprocessingDrawing" xmlns:w10="urn:schemas-microsoft-com:office:word" xmlns:w="http://schemas.openxmlformats.org/wordprocessingml/2006/main" xmlns:w14="http://schemas.microsoft.com/office/word/2010/wordml" xmlns:w15="http://schemas.microsoft.com/office/word/2012/wordml" xmlns:w16cex="http://schemas.microsoft.com/office/word/2018/wordml/cex" xmlns:w16cid="http://schemas.microsoft.com/office/word/2016/wordml/cid" xmlns:w16="http://schemas.microsoft.com/office/word/2018/wordml" xmlns:w16se="http://schemas.microsoft.com/office/word/2015/wordml/symex" xmlns:wpg="http://schemas.microsoft.com/office/word/2010/wordprocessingGroup" xmlns:wpi="http://schemas.microsoft.com/office/word/2010/wordprocessingInk" xmlns:wne="http://schemas.microsoft.com/office/word/2006/wordml" xmlns:wps="http://schemas.microsoft.com/office/word/2010/wordprocessingShape" mc:Ignorable="w14 w15 w16se w16cid w16 w16cex wp14">
+  <w:p>
+    <w:pPr>
+      <w:pStyle w:val="Pieddepage"/>
+      <w:jc w:val="center"/>
+      <w:rPr>
+        <w:caps/>
+        <w:color w:val="4472C4" w:themeColor="accent1"/>
+      </w:rPr>
+    </w:pPr>
+    <w:r>
+      <w:rPr>
+        <w:caps/>
+        <w:color w:val="4472C4" w:themeColor="accent1"/>
+      </w:rPr>
+      <w:fldChar w:fldCharType="begin"/>
+    </w:r>
+    <w:r>
+      <w:rPr>
+        <w:caps/>
+        <w:color w:val="4472C4" w:themeColor="accent1"/>
+      </w:rPr>
+      <w:instrText>PAGE   \* MERGEFORMAT</w:instrText>
+    </w:r>
+    <w:r>
+      <w:rPr>
+        <w:caps/>
+        <w:color w:val="4472C4" w:themeColor="accent1"/>
+      </w:rPr>
+      <w:fldChar w:fldCharType="separate"/>
+    </w:r>
+    <w:r>
+      <w:rPr>
+        <w:caps/>
+        <w:color w:val="4472C4" w:themeColor="accent1"/>
+      </w:rPr>
+      <w:t>2</w:t>
+    </w:r>
+    <w:r>
+      <w:rPr>
+        <w:caps/>
+        <w:color w:val="4472C4" w:themeColor="accent1"/>
+      </w:rPr>
+      <w:fldChar w:fldCharType="end"/>
+    </w:r>
+  </w:p>
+  <w:p>
+    <w:pPr>
+      <w:pStyle w:val="Pieddepage"/>
+    </w:pPr>
+  </w:p>
+</w:ftr>
+</file>
+
+<file path=word/footnotes.xml><?xml version="1.0" encoding="utf-8"?>
+<w:footnotes xmlns:wpc="http://schemas.microsoft.com/office/word/2010/wordprocessingCanvas" xmlns:cx="http://schemas.microsoft.com/office/drawing/2014/chartex" xmlns:cx1="http://schemas.microsoft.com/office/drawing/2015/9/8/chartex" xmlns:cx2="http://schemas.microsoft.com/office/drawing/2015/10/21/chartex" xmlns:cx3="http://schemas.microsoft.com/office/drawing/2016/5/9/chartex" xmlns:cx4="http://schemas.microsoft.com/office/drawing/2016/5/10/chartex" xmlns:cx5="http://schemas.microsoft.com/office/drawing/2016/5/11/chartex" xmlns:cx6="http://schemas.microsoft.com/office/drawing/2016/5/12/chartex" xmlns:cx7="http://schemas.microsoft.com/office/drawing/2016/5/13/chartex" xmlns:cx8="http://schemas.microsoft.com/office/drawing/2016/5/14/chartex" xmlns:mc="http://schemas.openxmlformats.org/markup-compatibility/2006" xmlns:aink="http://schemas.microsoft.com/office/drawing/2016/ink" xmlns:am3d="http://schemas.microsoft.com/office/drawing/2017/model3d" xmlns:o="urn:schemas-microsoft-com:office:office" xmlns:r="http://schemas.openxmlformats.org/officeDocument/2006/relationships" xmlns:m="http://schemas.openxmlformats.org/officeDocument/2006/math" xmlns:v="urn:schemas-microsoft-com:vml" xmlns:wp14="http://schemas.microsoft.com/office/word/2010/wordprocessingDrawing" xmlns:wp="http://schemas.openxmlformats.org/drawingml/2006/wordprocessingDrawing" xmlns:w10="urn:schemas-microsoft-com:office:word" xmlns:w="http://schemas.openxmlformats.org/wordprocessingml/2006/main" xmlns:w14="http://schemas.microsoft.com/office/word/2010/wordml" xmlns:w15="http://schemas.microsoft.com/office/word/2012/wordml" xmlns:w16cex="http://schemas.microsoft.com/office/word/2018/wordml/cex" xmlns:w16cid="http://schemas.microsoft.com/office/word/2016/wordml/cid" xmlns:w16="http://schemas.microsoft.com/office/word/2018/wordml" xmlns:w16se="http://schemas.microsoft.com/office/word/2015/wordml/symex" xmlns:wpg="http://schemas.microsoft.com/office/word/2010/wordprocessingGroup" xmlns:wpi="http://schemas.microsoft.com/office/word/2010/wordprocessingInk" xmlns:wne="http://schemas.microsoft.com/office/word/2006/wordml" xmlns:wps="http://schemas.microsoft.com/office/word/2010/wordprocessingShape" mc:Ignorable="w14 w15 w16se w16cid w16 w16cex wp14">
+  <w:footnote w:type="separator" w:id="-1">
+    <w:p>
+      <w:pPr>
+        <w:spacing w:after="0" w:line="240" w:lineRule="auto"/>
+      </w:pPr>
+      <w:r>
+        <w:separator/>
+      </w:r>
+    </w:p>
+  </w:footnote>
+  <w:footnote w:type="continuationSeparator" w:id="0">
+    <w:p>
+      <w:pPr>
+        <w:spacing w:after="0" w:line="240" w:lineRule="auto"/>
+      </w:pPr>
+      <w:r>
+        <w:continuationSeparator/>
+      </w:r>
+    </w:p>
+  </w:footnote>
+</w:footnotes>
+</file>
+
+<file path=word/numbering.xml><?xml version="1.0" encoding="utf-8"?>
+<w:numbering xmlns:wpc="http://schemas.microsoft.com/office/word/2010/wordprocessingCanvas" xmlns:cx="http://schemas.microsoft.com/office/drawing/2014/chartex" xmlns:cx1="http://schemas.microsoft.com/office/drawing/2015/9/8/chartex" xmlns:cx2="http://schemas.microsoft.com/office/drawing/2015/10/21/chartex" xmlns:cx3="http://schemas.microsoft.com/office/drawing/2016/5/9/chartex" xmlns:cx4="http://schemas.microsoft.com/office/drawing/2016/5/10/chartex" xmlns:cx5="http://schemas.microsoft.com/office/drawing/2016/5/11/chartex" xmlns:cx6="http://schemas.microsoft.com/office/drawing/2016/5/12/chartex" xmlns:cx7="http://schemas.microsoft.com/office/drawing/2016/5/13/chartex" xmlns:cx8="http://schemas.microsoft.com/office/drawing/2016/5/14/chartex" xmlns:mc="http://schemas.openxmlformats.org/markup-compatibility/2006" xmlns:aink="http://schemas.microsoft.com/office/drawing/2016/ink" xmlns:am3d="http://schemas.microsoft.com/office/drawing/2017/model3d" xmlns:o="urn:schemas-microsoft-com:office:office" xmlns:r="http://schemas.openxmlformats.org/officeDocument/2006/relationships" xmlns:m="http://schemas.openxmlformats.org/officeDocument/2006/math" xmlns:v="urn:schemas-microsoft-com:vml" xmlns:wp14="http://schemas.microsoft.com/office/word/2010/wordprocessingDrawing" xmlns:wp="http://schemas.openxmlformats.org/drawingml/2006/wordprocessingDrawing" xmlns:w10="urn:schemas-microsoft-com:office:word" xmlns:w="http://schemas.openxmlformats.org/wordprocessingml/2006/main" xmlns:w14="http://schemas.microsoft.com/office/word/2010/wordml" xmlns:w15="http://schemas.microsoft.com/office/word/2012/wordml" xmlns:w16cex="http://schemas.microsoft.com/office/word/2018/wordml/cex" xmlns:w16cid="http://schemas.microsoft.com/office/word/2016/wordml/cid" xmlns:w16="http://schemas.microsoft.com/office/word/2018/wordml" xmlns:w16se="http://schemas.microsoft.com/office/word/2015/wordml/symex" xmlns:wpg="http://schemas.microsoft.com/office/word/2010/wordprocessingGroup" xmlns:wpi="http://schemas.microsoft.com/office/word/2010/wordprocessingInk" xmlns:wne="http://schemas.microsoft.com/office/word/2006/wordml" xmlns:wps="http://schemas.microsoft.com/office/word/2010/wordprocessingShape" mc:Ignorable="w14 w15 w16se w16cid w16 w16cex wp14">
+  <w:abstractNum w:abstractNumId="0" w15:restartNumberingAfterBreak="0">
+    <w:nsid w:val="07A60F5D"/>
+    <w:multiLevelType w:val="hybridMultilevel"/>
+    <w:tmpl w:val="0C683878"/>
+    <w:lvl w:ilvl="0" w:tplc="040C000F">
+      <w:start w:val="1"/>
+      <w:numFmt w:val="decimal"/>
+      <w:lvlText w:val="%1."/>
+      <w:lvlJc w:val="left"/>
+      <w:pPr>
+        <w:ind w:left="720" w:hanging="360"/>
+      </w:pPr>
+    </w:lvl>
+    <w:lvl w:ilvl="1" w:tplc="040C0019" w:tentative="1">
+      <w:start w:val="1"/>
+      <w:numFmt w:val="lowerLetter"/>
+      <w:lvlText w:val="%2."/>
+      <w:lvlJc w:val="left"/>
+      <w:pPr>
+        <w:ind w:left="1440" w:hanging="360"/>
+      </w:pPr>
+    </w:lvl>
+    <w:lvl w:ilvl="2" w:tplc="040C001B" w:tentative="1">
+      <w:start w:val="1"/>
+      <w:numFmt w:val="lowerRoman"/>
+      <w:lvlText w:val="%3."/>
+      <w:lvlJc w:val="right"/>
+      <w:pPr>
+        <w:ind w:left="2160" w:hanging="180"/>
+      </w:pPr>
+    </w:lvl>
+    <w:lvl w:ilvl="3" w:tplc="040C000F" w:tentative="1">
+      <w:start w:val="1"/>
+      <w:numFmt w:val="decimal"/>
+      <w:lvlText w:val="%4."/>
+      <w:lvlJc w:val="left"/>
+      <w:pPr>
+        <w:ind w:left="2880" w:hanging="360"/>
+      </w:pPr>
+    </w:lvl>
+    <w:lvl w:ilvl="4" w:tplc="040C0019" w:tentative="1">
+      <w:start w:val="1"/>
+      <w:numFmt w:val="lowerLetter"/>
+      <w:lvlText w:val="%5."/>
+      <w:lvlJc w:val="left"/>
+      <w:pPr>
+        <w:ind w:left="3600" w:hanging="360"/>
+      </w:pPr>
+    </w:lvl>
+    <w:lvl w:ilvl="5" w:tplc="040C001B" w:tentative="1">
+      <w:start w:val="1"/>
+      <w:numFmt w:val="lowerRoman"/>
+      <w:lvlText w:val="%6."/>
+      <w:lvlJc w:val="right"/>
+      <w:pPr>
+        <w:ind w:left="4320" w:hanging="180"/>
+      </w:pPr>
+    </w:lvl>
+    <w:lvl w:ilvl="6" w:tplc="040C000F" w:tentative="1">
+      <w:start w:val="1"/>
+      <w:numFmt w:val="decimal"/>
+      <w:lvlText w:val="%7."/>
+      <w:lvlJc w:val="left"/>
+      <w:pPr>
+        <w:ind w:left="5040" w:hanging="360"/>
+      </w:pPr>
+    </w:lvl>
+    <w:lvl w:ilvl="7" w:tplc="040C0019" w:tentative="1">
+      <w:start w:val="1"/>
+      <w:numFmt w:val="lowerLetter"/>
+      <w:lvlText w:val="%8."/>
+      <w:lvlJc w:val="left"/>
+      <w:pPr>
+        <w:ind w:left="5760" w:hanging="360"/>
+      </w:pPr>
+    </w:lvl>
+    <w:lvl w:ilvl="8" w:tplc="040C001B" w:tentative="1">
+      <w:start w:val="1"/>
+      <w:numFmt w:val="lowerRoman"/>
+      <w:lvlText w:val="%9."/>
+      <w:lvlJc w:val="right"/>
+      <w:pPr>
+        <w:ind w:left="6480" w:hanging="180"/>
+      </w:pPr>
+    </w:lvl>
+  </w:abstractNum>
+  <w:abstractNum w:abstractNumId="1" w15:restartNumberingAfterBreak="0">
+    <w:nsid w:val="17A84C7A"/>
+    <w:multiLevelType w:val="hybridMultilevel"/>
+    <w:tmpl w:val="69AC580E"/>
+    <w:lvl w:ilvl="0" w:tplc="040C0019">
+      <w:start w:val="1"/>
+      <w:numFmt w:val="lowerLetter"/>
+      <w:lvlText w:val="%1."/>
+      <w:lvlJc w:val="left"/>
+      <w:pPr>
+        <w:ind w:left="720" w:hanging="360"/>
+      </w:pPr>
+    </w:lvl>
+    <w:lvl w:ilvl="1" w:tplc="040C0019" w:tentative="1">
+      <w:start w:val="1"/>
+      <w:numFmt w:val="lowerLetter"/>
+      <w:lvlText w:val="%2."/>
+      <w:lvlJc w:val="left"/>
+      <w:pPr>
+        <w:ind w:left="1440" w:hanging="360"/>
+      </w:pPr>
+    </w:lvl>
+    <w:lvl w:ilvl="2" w:tplc="040C001B" w:tentative="1">
+      <w:start w:val="1"/>
+      <w:numFmt w:val="lowerRoman"/>
+      <w:lvlText w:val="%3."/>
+      <w:lvlJc w:val="right"/>
+      <w:pPr>
+        <w:ind w:left="2160" w:hanging="180"/>
+      </w:pPr>
+    </w:lvl>
+    <w:lvl w:ilvl="3" w:tplc="040C000F" w:tentative="1">
+      <w:start w:val="1"/>
+      <w:numFmt w:val="decimal"/>
+      <w:lvlText w:val="%4."/>
+      <w:lvlJc w:val="left"/>
+      <w:pPr>
+        <w:ind w:left="2880" w:hanging="360"/>
+      </w:pPr>
+    </w:lvl>
+    <w:lvl w:ilvl="4" w:tplc="040C0019" w:tentative="1">
+      <w:start w:val="1"/>
+      <w:numFmt w:val="lowerLetter"/>
+      <w:lvlText w:val="%5."/>
+      <w:lvlJc w:val="left"/>
+      <w:pPr>
+        <w:ind w:left="3600" w:hanging="360"/>
+      </w:pPr>
+    </w:lvl>
+    <w:lvl w:ilvl="5" w:tplc="040C001B" w:tentative="1">
+      <w:start w:val="1"/>
+      <w:numFmt w:val="lowerRoman"/>
+      <w:lvlText w:val="%6."/>
+      <w:lvlJc w:val="right"/>
+      <w:pPr>
+        <w:ind w:left="4320" w:hanging="180"/>
+      </w:pPr>
+    </w:lvl>
+    <w:lvl w:ilvl="6" w:tplc="040C000F" w:tentative="1">
+      <w:start w:val="1"/>
+      <w:numFmt w:val="decimal"/>
+      <w:lvlText w:val="%7."/>
+      <w:lvlJc w:val="left"/>
+      <w:pPr>
+        <w:ind w:left="5040" w:hanging="360"/>
+      </w:pPr>
+    </w:lvl>
+    <w:lvl w:ilvl="7" w:tplc="040C0019" w:tentative="1">
+      <w:start w:val="1"/>
+      <w:numFmt w:val="lowerLetter"/>
+      <w:lvlText w:val="%8."/>
+      <w:lvlJc w:val="left"/>
+      <w:pPr>
+        <w:ind w:left="5760" w:hanging="360"/>
+      </w:pPr>
+    </w:lvl>
+    <w:lvl w:ilvl="8" w:tplc="040C001B" w:tentative="1">
+      <w:start w:val="1"/>
+      <w:numFmt w:val="lowerRoman"/>
+      <w:lvlText w:val="%9."/>
+      <w:lvlJc w:val="right"/>
+      <w:pPr>
+        <w:ind w:left="6480" w:hanging="180"/>
+      </w:pPr>
+    </w:lvl>
+  </w:abstractNum>
+  <w:abstractNum w:abstractNumId="2" w15:restartNumberingAfterBreak="0">
+    <w:nsid w:val="1EB24709"/>
+    <w:multiLevelType w:val="hybridMultilevel"/>
+    <w:tmpl w:val="868E6C7A"/>
+    <w:lvl w:ilvl="0" w:tplc="040C0019">
+      <w:start w:val="1"/>
+      <w:numFmt w:val="lowerLetter"/>
+      <w:lvlText w:val="%1."/>
+      <w:lvlJc w:val="left"/>
+      <w:pPr>
+        <w:ind w:left="720" w:hanging="360"/>
+      </w:pPr>
+      <w:rPr>
+        <w:rFonts w:hint="default"/>
+      </w:rPr>
+    </w:lvl>
+    <w:lvl w:ilvl="1" w:tplc="040C0019" w:tentative="1">
+      <w:start w:val="1"/>
+      <w:numFmt w:val="lowerLetter"/>
+      <w:lvlText w:val="%2."/>
+      <w:lvlJc w:val="left"/>
+      <w:pPr>
+        <w:ind w:left="1440" w:hanging="360"/>
+      </w:pPr>
+    </w:lvl>
+    <w:lvl w:ilvl="2" w:tplc="040C001B" w:tentative="1">
+      <w:start w:val="1"/>
+      <w:numFmt w:val="lowerRoman"/>
+      <w:lvlText w:val="%3."/>
+      <w:lvlJc w:val="right"/>
+      <w:pPr>
+        <w:ind w:left="2160" w:hanging="180"/>
+      </w:pPr>
+    </w:lvl>
+    <w:lvl w:ilvl="3" w:tplc="040C000F" w:tentative="1">
+      <w:start w:val="1"/>
+      <w:numFmt w:val="decimal"/>
+      <w:lvlText w:val="%4."/>
+      <w:lvlJc w:val="left"/>
+      <w:pPr>
+        <w:ind w:left="2880" w:hanging="360"/>
+      </w:pPr>
+    </w:lvl>
+    <w:lvl w:ilvl="4" w:tplc="040C0019" w:tentative="1">
+      <w:start w:val="1"/>
+      <w:numFmt w:val="lowerLetter"/>
+      <w:lvlText w:val="%5."/>
+      <w:lvlJc w:val="left"/>
+      <w:pPr>
+        <w:ind w:left="3600" w:hanging="360"/>
+      </w:pPr>
+    </w:lvl>
+    <w:lvl w:ilvl="5" w:tplc="040C001B" w:tentative="1">
+      <w:start w:val="1"/>
+      <w:numFmt w:val="lowerRoman"/>
+      <w:lvlText w:val="%6."/>
+      <w:lvlJc w:val="right"/>
+      <w:pPr>
+        <w:ind w:left="4320" w:hanging="180"/>
+      </w:pPr>
+    </w:lvl>
+    <w:lvl w:ilvl="6" w:tplc="040C000F" w:tentative="1">
+      <w:start w:val="1"/>
+      <w:numFmt w:val="decimal"/>
+      <w:lvlText w:val="%7."/>
+      <w:lvlJc w:val="left"/>
+      <w:pPr>
+        <w:ind w:left="5040" w:hanging="360"/>
+      </w:pPr>
+    </w:lvl>
+    <w:lvl w:ilvl="7" w:tplc="040C0019" w:tentative="1">
+      <w:start w:val="1"/>
+      <w:numFmt w:val="lowerLetter"/>
+      <w:lvlText w:val="%8."/>
+      <w:lvlJc w:val="left"/>
+      <w:pPr>
+        <w:ind w:left="5760" w:hanging="360"/>
+      </w:pPr>
+    </w:lvl>
+    <w:lvl w:ilvl="8" w:tplc="040C001B" w:tentative="1">
+      <w:start w:val="1"/>
+      <w:numFmt w:val="lowerRoman"/>
+      <w:lvlText w:val="%9."/>
+      <w:lvlJc w:val="right"/>
+      <w:pPr>
+        <w:ind w:left="6480" w:hanging="180"/>
+      </w:pPr>
+    </w:lvl>
+  </w:abstractNum>
+  <w:abstractNum w:abstractNumId="3" w15:restartNumberingAfterBreak="0">
+    <w:nsid w:val="54532F12"/>
+    <w:multiLevelType w:val="hybridMultilevel"/>
+    <w:tmpl w:val="60B0DF54"/>
+    <w:lvl w:ilvl="0" w:tplc="E152AFF2">
+      <w:start w:val="2"/>
+      <w:numFmt w:val="decimal"/>
+      <w:lvlText w:val="%1"/>
+      <w:lvlJc w:val="left"/>
+      <w:pPr>
+        <w:ind w:left="1080" w:hanging="360"/>
+      </w:pPr>
+      <w:rPr>
+        <w:rFonts w:hint="default"/>
+      </w:rPr>
+    </w:lvl>
+    <w:lvl w:ilvl="1" w:tplc="040C0019" w:tentative="1">
+      <w:start w:val="1"/>
+      <w:numFmt w:val="lowerLetter"/>
+      <w:lvlText w:val="%2."/>
+      <w:lvlJc w:val="left"/>
+      <w:pPr>
+        <w:ind w:left="1800" w:hanging="360"/>
+      </w:pPr>
+    </w:lvl>
+    <w:lvl w:ilvl="2" w:tplc="040C001B" w:tentative="1">
+      <w:start w:val="1"/>
+      <w:numFmt w:val="lowerRoman"/>
+      <w:lvlText w:val="%3."/>
+      <w:lvlJc w:val="right"/>
+      <w:pPr>
+        <w:ind w:left="2520" w:hanging="180"/>
+      </w:pPr>
+    </w:lvl>
+    <w:lvl w:ilvl="3" w:tplc="040C000F" w:tentative="1">
+      <w:start w:val="1"/>
+      <w:numFmt w:val="decimal"/>
+      <w:lvlText w:val="%4."/>
+      <w:lvlJc w:val="left"/>
+      <w:pPr>
+        <w:ind w:left="3240" w:hanging="360"/>
+      </w:pPr>
+    </w:lvl>
+    <w:lvl w:ilvl="4" w:tplc="040C0019" w:tentative="1">
+      <w:start w:val="1"/>
+      <w:numFmt w:val="lowerLetter"/>
+      <w:lvlText w:val="%5."/>
+      <w:lvlJc w:val="left"/>
+      <w:pPr>
+        <w:ind w:left="3960" w:hanging="360"/>
+      </w:pPr>
+    </w:lvl>
+    <w:lvl w:ilvl="5" w:tplc="040C001B" w:tentative="1">
+      <w:start w:val="1"/>
+      <w:numFmt w:val="lowerRoman"/>
+      <w:lvlText w:val="%6."/>
+      <w:lvlJc w:val="right"/>
+      <w:pPr>
+        <w:ind w:left="4680" w:hanging="180"/>
+      </w:pPr>
+    </w:lvl>
+    <w:lvl w:ilvl="6" w:tplc="040C000F" w:tentative="1">
+      <w:start w:val="1"/>
+      <w:numFmt w:val="decimal"/>
+      <w:lvlText w:val="%7."/>
+      <w:lvlJc w:val="left"/>
+      <w:pPr>
+        <w:ind w:left="5400" w:hanging="360"/>
+      </w:pPr>
+    </w:lvl>
+    <w:lvl w:ilvl="7" w:tplc="040C0019" w:tentative="1">
+      <w:start w:val="1"/>
+      <w:numFmt w:val="lowerLetter"/>
+      <w:lvlText w:val="%8."/>
+      <w:lvlJc w:val="left"/>
+      <w:pPr>
+        <w:ind w:left="6120" w:hanging="360"/>
+      </w:pPr>
+    </w:lvl>
+    <w:lvl w:ilvl="8" w:tplc="040C001B" w:tentative="1">
+      <w:start w:val="1"/>
+      <w:numFmt w:val="lowerRoman"/>
+      <w:lvlText w:val="%9."/>
+      <w:lvlJc w:val="right"/>
+      <w:pPr>
+        <w:ind w:left="6840" w:hanging="180"/>
+      </w:pPr>
+    </w:lvl>
+  </w:abstractNum>
+  <w:abstractNum w:abstractNumId="4" w15:restartNumberingAfterBreak="0">
+    <w:nsid w:val="57854159"/>
+    <w:multiLevelType w:val="hybridMultilevel"/>
+    <w:tmpl w:val="BA9C6E6A"/>
+    <w:lvl w:ilvl="0" w:tplc="040C000F">
+      <w:start w:val="1"/>
+      <w:numFmt w:val="decimal"/>
+      <w:lvlText w:val="%1."/>
+      <w:lvlJc w:val="left"/>
+      <w:pPr>
+        <w:ind w:left="1080" w:hanging="360"/>
+      </w:pPr>
+      <w:rPr>
+        <w:rFonts w:hint="default"/>
+      </w:rPr>
+    </w:lvl>
+    <w:lvl w:ilvl="1" w:tplc="040C0019" w:tentative="1">
+      <w:start w:val="1"/>
+      <w:numFmt w:val="lowerLetter"/>
+      <w:lvlText w:val="%2."/>
+      <w:lvlJc w:val="left"/>
+      <w:pPr>
+        <w:ind w:left="1800" w:hanging="360"/>
+      </w:pPr>
+    </w:lvl>
+    <w:lvl w:ilvl="2" w:tplc="040C001B" w:tentative="1">
+      <w:start w:val="1"/>
+      <w:numFmt w:val="lowerRoman"/>
+      <w:lvlText w:val="%3."/>
+      <w:lvlJc w:val="right"/>
+      <w:pPr>
+        <w:ind w:left="2520" w:hanging="180"/>
+      </w:pPr>
+    </w:lvl>
+    <w:lvl w:ilvl="3" w:tplc="040C000F" w:tentative="1">
+      <w:start w:val="1"/>
+      <w:numFmt w:val="decimal"/>
+      <w:lvlText w:val="%4."/>
+      <w:lvlJc w:val="left"/>
+      <w:pPr>
+        <w:ind w:left="3240" w:hanging="360"/>
+      </w:pPr>
+    </w:lvl>
+    <w:lvl w:ilvl="4" w:tplc="040C0019" w:tentative="1">
+      <w:start w:val="1"/>
+      <w:numFmt w:val="lowerLetter"/>
+      <w:lvlText w:val="%5."/>
+      <w:lvlJc w:val="left"/>
+      <w:pPr>
+        <w:ind w:left="3960" w:hanging="360"/>
+      </w:pPr>
+    </w:lvl>
+    <w:lvl w:ilvl="5" w:tplc="040C001B" w:tentative="1">
+      <w:start w:val="1"/>
+      <w:numFmt w:val="lowerRoman"/>
+      <w:lvlText w:val="%6."/>
+      <w:lvlJc w:val="right"/>
+      <w:pPr>
+        <w:ind w:left="4680" w:hanging="180"/>
+      </w:pPr>
+    </w:lvl>
+    <w:lvl w:ilvl="6" w:tplc="040C000F" w:tentative="1">
+      <w:start w:val="1"/>
+      <w:numFmt w:val="decimal"/>
+      <w:lvlText w:val="%7."/>
+      <w:lvlJc w:val="left"/>
+      <w:pPr>
+        <w:ind w:left="5400" w:hanging="360"/>
+      </w:pPr>
+    </w:lvl>
+    <w:lvl w:ilvl="7" w:tplc="040C0019" w:tentative="1">
+      <w:start w:val="1"/>
+      <w:numFmt w:val="lowerLetter"/>
+      <w:lvlText w:val="%8."/>
+      <w:lvlJc w:val="left"/>
+      <w:pPr>
+        <w:ind w:left="6120" w:hanging="360"/>
+      </w:pPr>
+    </w:lvl>
+    <w:lvl w:ilvl="8" w:tplc="040C001B" w:tentative="1">
+      <w:start w:val="1"/>
+      <w:numFmt w:val="lowerRoman"/>
+      <w:lvlText w:val="%9."/>
+      <w:lvlJc w:val="right"/>
+      <w:pPr>
+        <w:ind w:left="6840" w:hanging="180"/>
+      </w:pPr>
+    </w:lvl>
+  </w:abstractNum>
+  <w:abstractNum w:abstractNumId="5" w15:restartNumberingAfterBreak="0">
+    <w:nsid w:val="73CF18D0"/>
+    <w:multiLevelType w:val="hybridMultilevel"/>
+    <w:tmpl w:val="A0C66C2A"/>
+    <w:lvl w:ilvl="0" w:tplc="040C0019">
+      <w:start w:val="1"/>
+      <w:numFmt w:val="lowerLetter"/>
+      <w:lvlText w:val="%1."/>
+      <w:lvlJc w:val="left"/>
+      <w:pPr>
+        <w:ind w:left="720" w:hanging="360"/>
+      </w:pPr>
+      <w:rPr>
+        <w:rFonts w:hint="default"/>
+      </w:rPr>
+    </w:lvl>
+    <w:lvl w:ilvl="1" w:tplc="040C0019" w:tentative="1">
+      <w:start w:val="1"/>
+      <w:numFmt w:val="lowerLetter"/>
+      <w:lvlText w:val="%2."/>
+      <w:lvlJc w:val="left"/>
+      <w:pPr>
+        <w:ind w:left="1440" w:hanging="360"/>
+      </w:pPr>
+    </w:lvl>
+    <w:lvl w:ilvl="2" w:tplc="040C001B" w:tentative="1">
+      <w:start w:val="1"/>
+      <w:numFmt w:val="lowerRoman"/>
+      <w:lvlText w:val="%3."/>
+      <w:lvlJc w:val="right"/>
+      <w:pPr>
+        <w:ind w:left="2160" w:hanging="180"/>
+      </w:pPr>
+    </w:lvl>
+    <w:lvl w:ilvl="3" w:tplc="040C000F" w:tentative="1">
+      <w:start w:val="1"/>
+      <w:numFmt w:val="decimal"/>
+      <w:lvlText w:val="%4."/>
+      <w:lvlJc w:val="left"/>
+      <w:pPr>
+        <w:ind w:left="2880" w:hanging="360"/>
+      </w:pPr>
+    </w:lvl>
+    <w:lvl w:ilvl="4" w:tplc="040C0019" w:tentative="1">
+      <w:start w:val="1"/>
+      <w:numFmt w:val="lowerLetter"/>
+      <w:lvlText w:val="%5."/>
+      <w:lvlJc w:val="left"/>
+      <w:pPr>
+        <w:ind w:left="3600" w:hanging="360"/>
+      </w:pPr>
+    </w:lvl>
+    <w:lvl w:ilvl="5" w:tplc="040C001B" w:tentative="1">
+      <w:start w:val="1"/>
+      <w:numFmt w:val="lowerRoman"/>
+      <w:lvlText w:val="%6."/>
+      <w:lvlJc w:val="right"/>
+      <w:pPr>
+        <w:ind w:left="4320" w:hanging="180"/>
+      </w:pPr>
+    </w:lvl>
+    <w:lvl w:ilvl="6" w:tplc="040C000F" w:tentative="1">
+      <w:start w:val="1"/>
+      <w:numFmt w:val="decimal"/>
+      <w:lvlText w:val="%7."/>
+      <w:lvlJc w:val="left"/>
+      <w:pPr>
+        <w:ind w:left="5040" w:hanging="360"/>
+      </w:pPr>
+    </w:lvl>
+    <w:lvl w:ilvl="7" w:tplc="040C0019" w:tentative="1">
+      <w:start w:val="1"/>
+      <w:numFmt w:val="lowerLetter"/>
+      <w:lvlText w:val="%8."/>
+      <w:lvlJc w:val="left"/>
+      <w:pPr>
+        <w:ind w:left="5760" w:hanging="360"/>
+      </w:pPr>
+    </w:lvl>
+    <w:lvl w:ilvl="8" w:tplc="040C001B" w:tentative="1">
+      <w:start w:val="1"/>
+      <w:numFmt w:val="lowerRoman"/>
+      <w:lvlText w:val="%9."/>
+      <w:lvlJc w:val="right"/>
+      <w:pPr>
+        <w:ind w:left="6480" w:hanging="180"/>
+      </w:pPr>
+    </w:lvl>
+  </w:abstractNum>
+  <w:num w:numId="1">
+    <w:abstractNumId w:val="0"/>
+  </w:num>
+  <w:num w:numId="2">
+    <w:abstractNumId w:val="1"/>
+  </w:num>
+  <w:num w:numId="3">
+    <w:abstractNumId w:val="4"/>
+  </w:num>
+  <w:num w:numId="4">
+    <w:abstractNumId w:val="3"/>
+  </w:num>
+  <w:num w:numId="5">
+    <w:abstractNumId w:val="2"/>
+  </w:num>
+  <w:num w:numId="6">
+    <w:abstractNumId w:val="5"/>
+  </w:num>
+</w:numbering>
 </file>
 
 <file path=word/styles.xml><?xml version="1.0" encoding="utf-8"?>
@@ -700,6 +4244,948 @@
         <w:sz w:val="22"/>
         <w:szCs w:val="22"/>
         <w:lang w:val="fr-FR" w:eastAsia="en-US" w:bidi="ar-SA"/>
+      </w:rPr>
+    </w:rPrDefault>
+    <w:pPrDefault>
+      <w:pPr>
+        <w:spacing w:after="160" w:line="259" w:lineRule="auto"/>
+      </w:pPr>
+    </w:pPrDefault>
+  </w:docDefaults>
+  <w:latentStyles w:defLockedState="0" w:defUIPriority="99" w:defSemiHidden="0" w:defUnhideWhenUsed="0" w:defQFormat="0" w:count="376">
+    <w:lsdException w:name="Normal" w:uiPriority="0" w:qFormat="1"/>
+    <w:lsdException w:name="heading 1" w:uiPriority="9" w:qFormat="1"/>
+    <w:lsdException w:name="heading 2" w:semiHidden="1" w:uiPriority="9" w:unhideWhenUsed="1" w:qFormat="1"/>
+    <w:lsdException w:name="heading 3" w:semiHidden="1" w:uiPriority="9" w:unhideWhenUsed="1" w:qFormat="1"/>
+    <w:lsdException w:name="heading 4" w:semiHidden="1" w:uiPriority="9" w:unhideWhenUsed="1" w:qFormat="1"/>
+    <w:lsdException w:name="heading 5" w:semiHidden="1" w:uiPriority="9" w:unhideWhenUsed="1" w:qFormat="1"/>
+    <w:lsdException w:name="heading 6" w:semiHidden="1" w:uiPriority="9" w:unhideWhenUsed="1" w:qFormat="1"/>
+    <w:lsdException w:name="heading 7" w:semiHidden="1" w:uiPriority="9" w:unhideWhenUsed="1" w:qFormat="1"/>
+    <w:lsdException w:name="heading 8" w:semiHidden="1" w:uiPriority="9" w:unhideWhenUsed="1" w:qFormat="1"/>
+    <w:lsdException w:name="heading 9" w:semiHidden="1" w:uiPriority="9" w:unhideWhenUsed="1" w:qFormat="1"/>
+    <w:lsdException w:name="index 1" w:semiHidden="1" w:unhideWhenUsed="1"/>
+    <w:lsdException w:name="index 2" w:semiHidden="1" w:unhideWhenUsed="1"/>
+    <w:lsdException w:name="index 3" w:semiHidden="1" w:unhideWhenUsed="1"/>
+    <w:lsdException w:name="index 4" w:semiHidden="1" w:unhideWhenUsed="1"/>
+    <w:lsdException w:name="index 5" w:semiHidden="1" w:unhideWhenUsed="1"/>
+    <w:lsdException w:name="index 6" w:semiHidden="1" w:unhideWhenUsed="1"/>
+    <w:lsdException w:name="index 7" w:semiHidden="1" w:unhideWhenUsed="1"/>
+    <w:lsdException w:name="index 8" w:semiHidden="1" w:unhideWhenUsed="1"/>
+    <w:lsdException w:name="index 9" w:semiHidden="1" w:unhideWhenUsed="1"/>
+    <w:lsdException w:name="toc 1" w:semiHidden="1" w:uiPriority="39" w:unhideWhenUsed="1"/>
+    <w:lsdException w:name="toc 2" w:semiHidden="1" w:uiPriority="39" w:unhideWhenUsed="1"/>
+    <w:lsdException w:name="toc 3" w:semiHidden="1" w:uiPriority="39" w:unhideWhenUsed="1"/>
+    <w:lsdException w:name="toc 4" w:semiHidden="1" w:uiPriority="39" w:unhideWhenUsed="1"/>
+    <w:lsdException w:name="toc 5" w:semiHidden="1" w:uiPriority="39" w:unhideWhenUsed="1"/>
+    <w:lsdException w:name="toc 6" w:semiHidden="1" w:uiPriority="39" w:unhideWhenUsed="1"/>
+    <w:lsdException w:name="toc 7" w:semiHidden="1" w:uiPriority="39" w:unhideWhenUsed="1"/>
+    <w:lsdException w:name="toc 8" w:semiHidden="1" w:uiPriority="39" w:unhideWhenUsed="1"/>
+    <w:lsdException w:name="toc 9" w:semiHidden="1" w:uiPriority="39" w:unhideWhenUsed="1"/>
+    <w:lsdException w:name="Normal Indent" w:semiHidden="1" w:unhideWhenUsed="1"/>
+    <w:lsdException w:name="footnote text" w:semiHidden="1" w:unhideWhenUsed="1"/>
+    <w:lsdException w:name="annotation text" w:semiHidden="1" w:unhideWhenUsed="1"/>
+    <w:lsdException w:name="header" w:semiHidden="1" w:unhideWhenUsed="1"/>
+    <w:lsdException w:name="footer" w:semiHidden="1" w:unhideWhenUsed="1"/>
+    <w:lsdException w:name="index heading" w:semiHidden="1" w:unhideWhenUsed="1"/>
+    <w:lsdException w:name="caption" w:semiHidden="1" w:uiPriority="35" w:unhideWhenUsed="1" w:qFormat="1"/>
+    <w:lsdException w:name="table of figures" w:semiHidden="1" w:unhideWhenUsed="1"/>
+    <w:lsdException w:name="envelope address" w:semiHidden="1" w:unhideWhenUsed="1"/>
+    <w:lsdException w:name="envelope return" w:semiHidden="1" w:unhideWhenUsed="1"/>
+    <w:lsdException w:name="footnote reference" w:semiHidden="1" w:unhideWhenUsed="1"/>
+    <w:lsdException w:name="annotation reference" w:semiHidden="1" w:unhideWhenUsed="1"/>
+    <w:lsdException w:name="line number" w:semiHidden="1" w:unhideWhenUsed="1"/>
+    <w:lsdException w:name="page number" w:semiHidden="1" w:unhideWhenUsed="1"/>
+    <w:lsdException w:name="endnote reference" w:semiHidden="1" w:unhideWhenUsed="1"/>
+    <w:lsdException w:name="endnote text" w:semiHidden="1" w:unhideWhenUsed="1"/>
+    <w:lsdException w:name="table of authorities" w:semiHidden="1" w:unhideWhenUsed="1"/>
+    <w:lsdException w:name="macro" w:semiHidden="1" w:unhideWhenUsed="1"/>
+    <w:lsdException w:name="toa heading" w:semiHidden="1" w:unhideWhenUsed="1"/>
+    <w:lsdException w:name="List" w:semiHidden="1" w:unhideWhenUsed="1"/>
+    <w:lsdException w:name="List Bullet" w:semiHidden="1" w:unhideWhenUsed="1"/>
+    <w:lsdException w:name="List Number" w:semiHidden="1" w:unhideWhenUsed="1"/>
+    <w:lsdException w:name="List 2" w:semiHidden="1" w:unhideWhenUsed="1"/>
+    <w:lsdException w:name="List 3" w:semiHidden="1" w:unhideWhenUsed="1"/>
+    <w:lsdException w:name="List 4" w:semiHidden="1" w:unhideWhenUsed="1"/>
+    <w:lsdException w:name="List 5" w:semiHidden="1" w:unhideWhenUsed="1"/>
+    <w:lsdException w:name="List Bullet 2" w:semiHidden="1" w:unhideWhenUsed="1"/>
+    <w:lsdException w:name="List Bullet 3" w:semiHidden="1" w:unhideWhenUsed="1"/>
+    <w:lsdException w:name="List Bullet 4" w:semiHidden="1" w:unhideWhenUsed="1"/>
+    <w:lsdException w:name="List Bullet 5" w:semiHidden="1" w:unhideWhenUsed="1"/>
+    <w:lsdException w:name="List Number 2" w:semiHidden="1" w:unhideWhenUsed="1"/>
+    <w:lsdException w:name="List Number 3" w:semiHidden="1" w:unhideWhenUsed="1"/>
+    <w:lsdException w:name="List Number 4" w:semiHidden="1" w:unhideWhenUsed="1"/>
+    <w:lsdException w:name="List Number 5" w:semiHidden="1" w:unhideWhenUsed="1"/>
+    <w:lsdException w:name="Title" w:uiPriority="10" w:qFormat="1"/>
+    <w:lsdException w:name="Closing" w:semiHidden="1" w:unhideWhenUsed="1"/>
+    <w:lsdException w:name="Signature" w:semiHidden="1" w:unhideWhenUsed="1"/>
+    <w:lsdException w:name="Default Paragraph Font" w:semiHidden="1" w:uiPriority="1" w:unhideWhenUsed="1"/>
+    <w:lsdException w:name="Body Text" w:semiHidden="1" w:unhideWhenUsed="1"/>
+    <w:lsdException w:name="Body Text Indent" w:semiHidden="1" w:unhideWhenUsed="1"/>
+    <w:lsdException w:name="List Continue" w:semiHidden="1" w:unhideWhenUsed="1"/>
+    <w:lsdException w:name="List Continue 2" w:semiHidden="1" w:unhideWhenUsed="1"/>
+    <w:lsdException w:name="List Continue 3" w:semiHidden="1" w:unhideWhenUsed="1"/>
+    <w:lsdException w:name="List Continue 4" w:semiHidden="1" w:unhideWhenUsed="1"/>
+    <w:lsdException w:name="List Continue 5" w:semiHidden="1" w:unhideWhenUsed="1"/>
+    <w:lsdException w:name="Message Header" w:semiHidden="1" w:unhideWhenUsed="1"/>
+    <w:lsdException w:name="Subtitle" w:uiPriority="11" w:qFormat="1"/>
+    <w:lsdException w:name="Salutation" w:semiHidden="1" w:unhideWhenUsed="1"/>
+    <w:lsdException w:name="Date" w:semiHidden="1" w:unhideWhenUsed="1"/>
+    <w:lsdException w:name="Body Text First Indent" w:semiHidden="1" w:unhideWhenUsed="1"/>
+    <w:lsdException w:name="Body Text First Indent 2" w:semiHidden="1" w:unhideWhenUsed="1"/>
+    <w:lsdException w:name="Note Heading" w:semiHidden="1" w:unhideWhenUsed="1"/>
+    <w:lsdException w:name="Body Text 2" w:semiHidden="1" w:unhideWhenUsed="1"/>
+    <w:lsdException w:name="Body Text 3" w:semiHidden="1" w:unhideWhenUsed="1"/>
+    <w:lsdException w:name="Body Text Indent 2" w:semiHidden="1" w:unhideWhenUsed="1"/>
+    <w:lsdException w:name="Body Text Indent 3" w:semiHidden="1" w:unhideWhenUsed="1"/>
+    <w:lsdException w:name="Block Text" w:semiHidden="1" w:unhideWhenUsed="1"/>
+    <w:lsdException w:name="Hyperlink" w:semiHidden="1" w:unhideWhenUsed="1"/>
+    <w:lsdException w:name="FollowedHyperlink" w:semiHidden="1" w:unhideWhenUsed="1"/>
+    <w:lsdException w:name="Strong" w:uiPriority="22" w:qFormat="1"/>
+    <w:lsdException w:name="Emphasis" w:uiPriority="20" w:qFormat="1"/>
+    <w:lsdException w:name="Document Map" w:semiHidden="1" w:unhideWhenUsed="1"/>
+    <w:lsdException w:name="Plain Text" w:semiHidden="1" w:unhideWhenUsed="1"/>
+    <w:lsdException w:name="E-mail Signature" w:semiHidden="1" w:unhideWhenUsed="1"/>
+    <w:lsdException w:name="HTML Top of Form" w:semiHidden="1" w:unhideWhenUsed="1"/>
+    <w:lsdException w:name="HTML Bottom of Form" w:semiHidden="1" w:unhideWhenUsed="1"/>
+    <w:lsdException w:name="Normal (Web)" w:semiHidden="1" w:unhideWhenUsed="1"/>
+    <w:lsdException w:name="HTML Acronym" w:semiHidden="1" w:unhideWhenUsed="1"/>
+    <w:lsdException w:name="HTML Address" w:semiHidden="1" w:unhideWhenUsed="1"/>
+    <w:lsdException w:name="HTML Cite" w:semiHidden="1" w:unhideWhenUsed="1"/>
+    <w:lsdException w:name="HTML Code" w:semiHidden="1" w:unhideWhenUsed="1"/>
+    <w:lsdException w:name="HTML Definition" w:semiHidden="1" w:unhideWhenUsed="1"/>
+    <w:lsdException w:name="HTML Keyboard" w:semiHidden="1" w:unhideWhenUsed="1"/>
+    <w:lsdException w:name="HTML Preformatted" w:semiHidden="1" w:unhideWhenUsed="1"/>
+    <w:lsdException w:name="HTML Sample" w:semiHidden="1" w:unhideWhenUsed="1"/>
+    <w:lsdException w:name="HTML Typewriter" w:semiHidden="1" w:unhideWhenUsed="1"/>
+    <w:lsdException w:name="HTML Variable" w:semiHidden="1" w:unhideWhenUsed="1"/>
+    <w:lsdException w:name="Normal Table" w:semiHidden="1" w:unhideWhenUsed="1"/>
+    <w:lsdException w:name="annotation subject" w:semiHidden="1" w:unhideWhenUsed="1"/>
+    <w:lsdException w:name="No List" w:semiHidden="1" w:unhideWhenUsed="1"/>
+    <w:lsdException w:name="Outline List 1" w:semiHidden="1" w:unhideWhenUsed="1"/>
+    <w:lsdException w:name="Outline List 2" w:semiHidden="1" w:unhideWhenUsed="1"/>
+    <w:lsdException w:name="Outline List 3" w:semiHidden="1" w:unhideWhenUsed="1"/>
+    <w:lsdException w:name="Table Simple 1" w:semiHidden="1" w:unhideWhenUsed="1"/>
+    <w:lsdException w:name="Table Simple 2" w:semiHidden="1" w:unhideWhenUsed="1"/>
+    <w:lsdException w:name="Table Simple 3" w:semiHidden="1" w:unhideWhenUsed="1"/>
+    <w:lsdException w:name="Table Classic 1" w:semiHidden="1" w:unhideWhenUsed="1"/>
+    <w:lsdException w:name="Table Classic 2" w:semiHidden="1" w:unhideWhenUsed="1"/>
+    <w:lsdException w:name="Table Classic 3" w:semiHidden="1" w:unhideWhenUsed="1"/>
+    <w:lsdException w:name="Table Classic 4" w:semiHidden="1" w:unhideWhenUsed="1"/>
+    <w:lsdException w:name="Table Colorful 1" w:semiHidden="1" w:unhideWhenUsed="1"/>
+    <w:lsdException w:name="Table Colorful 2" w:semiHidden="1" w:unhideWhenUsed="1"/>
+    <w:lsdException w:name="Table Colorful 3" w:semiHidden="1" w:unhideWhenUsed="1"/>
+    <w:lsdException w:name="Table Columns 1" w:semiHidden="1" w:unhideWhenUsed="1"/>
+    <w:lsdException w:name="Table Columns 2" w:semiHidden="1" w:unhideWhenUsed="1"/>
+    <w:lsdException w:name="Table Columns 3" w:semiHidden="1" w:unhideWhenUsed="1"/>
+    <w:lsdException w:name="Table Columns 4" w:semiHidden="1" w:unhideWhenUsed="1"/>
+    <w:lsdException w:name="Table Columns 5" w:semiHidden="1" w:unhideWhenUsed="1"/>
+    <w:lsdException w:name="Table Grid 1" w:semiHidden="1" w:unhideWhenUsed="1"/>
+    <w:lsdException w:name="Table Grid 2" w:semiHidden="1" w:unhideWhenUsed="1"/>
+    <w:lsdException w:name="Table Grid 3" w:semiHidden="1" w:unhideWhenUsed="1"/>
+    <w:lsdException w:name="Table Grid 4" w:semiHidden="1" w:unhideWhenUsed="1"/>
+    <w:lsdException w:name="Table Grid 5" w:semiHidden="1" w:unhideWhenUsed="1"/>
+    <w:lsdException w:name="Table Grid 6" w:semiHidden="1" w:unhideWhenUsed="1"/>
+    <w:lsdException w:name="Table Grid 7" w:semiHidden="1" w:unhideWhenUsed="1"/>
+    <w:lsdException w:name="Table Grid 8" w:semiHidden="1" w:unhideWhenUsed="1"/>
+    <w:lsdException w:name="Table List 1" w:semiHidden="1" w:unhideWhenUsed="1"/>
+    <w:lsdException w:name="Table List 2" w:semiHidden="1" w:unhideWhenUsed="1"/>
+    <w:lsdException w:name="Table List 3" w:semiHidden="1" w:unhideWhenUsed="1"/>
+    <w:lsdException w:name="Table List 4" w:semiHidden="1" w:unhideWhenUsed="1"/>
+    <w:lsdException w:name="Table List 5" w:semiHidden="1" w:unhideWhenUsed="1"/>
+    <w:lsdException w:name="Table List 6" w:semiHidden="1" w:unhideWhenUsed="1"/>
+    <w:lsdException w:name="Table List 7" w:semiHidden="1" w:unhideWhenUsed="1"/>
+    <w:lsdException w:name="Table List 8" w:semiHidden="1" w:unhideWhenUsed="1"/>
+    <w:lsdException w:name="Table 3D effects 1" w:semiHidden="1" w:unhideWhenUsed="1"/>
+    <w:lsdException w:name="Table 3D effects 2" w:semiHidden="1" w:unhideWhenUsed="1"/>
+    <w:lsdException w:name="Table 3D effects 3" w:semiHidden="1" w:unhideWhenUsed="1"/>
+    <w:lsdException w:name="Table Contemporary" w:semiHidden="1" w:unhideWhenUsed="1"/>
+    <w:lsdException w:name="Table Elegant" w:semiHidden="1" w:unhideWhenUsed="1"/>
+    <w:lsdException w:name="Table Professional" w:semiHidden="1" w:unhideWhenUsed="1"/>
+    <w:lsdException w:name="Table Subtle 1" w:semiHidden="1" w:unhideWhenUsed="1"/>
+    <w:lsdException w:name="Table Subtle 2" w:semiHidden="1" w:unhideWhenUsed="1"/>
+    <w:lsdException w:name="Table Web 1" w:semiHidden="1" w:unhideWhenUsed="1"/>
+    <w:lsdException w:name="Table Web 2" w:semiHidden="1" w:unhideWhenUsed="1"/>
+    <w:lsdException w:name="Table Web 3" w:semiHidden="1" w:unhideWhenUsed="1"/>
+    <w:lsdException w:name="Balloon Text" w:semiHidden="1" w:unhideWhenUsed="1"/>
+    <w:lsdException w:name="Table Grid" w:uiPriority="39"/>
+    <w:lsdException w:name="Table Theme" w:semiHidden="1" w:unhideWhenUsed="1"/>
+    <w:lsdException w:name="Placeholder Text" w:semiHidden="1"/>
+    <w:lsdException w:name="No Spacing" w:uiPriority="1" w:qFormat="1"/>
+    <w:lsdException w:name="Light Shading" w:uiPriority="60"/>
+    <w:lsdException w:name="Light List" w:uiPriority="61"/>
+    <w:lsdException w:name="Light Grid" w:uiPriority="62"/>
+    <w:lsdException w:name="Medium Shading 1" w:uiPriority="63"/>
+    <w:lsdException w:name="Medium Shading 2" w:uiPriority="64"/>
+    <w:lsdException w:name="Medium List 1" w:uiPriority="65"/>
+    <w:lsdException w:name="Medium List 2" w:uiPriority="66"/>
+    <w:lsdException w:name="Medium Grid 1" w:uiPriority="67"/>
+    <w:lsdException w:name="Medium Grid 2" w:uiPriority="68"/>
+    <w:lsdException w:name="Medium Grid 3" w:uiPriority="69"/>
+    <w:lsdException w:name="Dark List" w:uiPriority="70"/>
+    <w:lsdException w:name="Colorful Shading" w:uiPriority="71"/>
+    <w:lsdException w:name="Colorful List" w:uiPriority="72"/>
+    <w:lsdException w:name="Colorful Grid" w:uiPriority="73"/>
+    <w:lsdException w:name="Light Shading Accent 1" w:uiPriority="60"/>
+    <w:lsdException w:name="Light List Accent 1" w:uiPriority="61"/>
+    <w:lsdException w:name="Light Grid Accent 1" w:uiPriority="62"/>
+    <w:lsdException w:name="Medium Shading 1 Accent 1" w:uiPriority="63"/>
+    <w:lsdException w:name="Medium Shading 2 Accent 1" w:uiPriority="64"/>
+    <w:lsdException w:name="Medium List 1 Accent 1" w:uiPriority="65"/>
+    <w:lsdException w:name="Revision" w:semiHidden="1"/>
+    <w:lsdException w:name="List Paragraph" w:uiPriority="34" w:qFormat="1"/>
+    <w:lsdException w:name="Quote" w:uiPriority="29" w:qFormat="1"/>
+    <w:lsdException w:name="Intense Quote" w:uiPriority="30" w:qFormat="1"/>
+    <w:lsdException w:name="Medium List 2 Accent 1" w:uiPriority="66"/>
+    <w:lsdException w:name="Medium Grid 1 Accent 1" w:uiPriority="67"/>
+    <w:lsdException w:name="Medium Grid 2 Accent 1" w:uiPriority="68"/>
+    <w:lsdException w:name="Medium Grid 3 Accent 1" w:uiPriority="69"/>
+    <w:lsdException w:name="Dark List Accent 1" w:uiPriority="70"/>
+    <w:lsdException w:name="Colorful Shading Accent 1" w:uiPriority="71"/>
+    <w:lsdException w:name="Colorful List Accent 1" w:uiPriority="72"/>
+    <w:lsdException w:name="Colorful Grid Accent 1" w:uiPriority="73"/>
+    <w:lsdException w:name="Light Shading Accent 2" w:uiPriority="60"/>
+    <w:lsdException w:name="Light List Accent 2" w:uiPriority="61"/>
+    <w:lsdException w:name="Light Grid Accent 2" w:uiPriority="62"/>
+    <w:lsdException w:name="Medium Shading 1 Accent 2" w:uiPriority="63"/>
+    <w:lsdException w:name="Medium Shading 2 Accent 2" w:uiPriority="64"/>
+    <w:lsdException w:name="Medium List 1 Accent 2" w:uiPriority="65"/>
+    <w:lsdException w:name="Medium List 2 Accent 2" w:uiPriority="66"/>
+    <w:lsdException w:name="Medium Grid 1 Accent 2" w:uiPriority="67"/>
+    <w:lsdException w:name="Medium Grid 2 Accent 2" w:uiPriority="68"/>
+    <w:lsdException w:name="Medium Grid 3 Accent 2" w:uiPriority="69"/>
+    <w:lsdException w:name="Dark List Accent 2" w:uiPriority="70"/>
+    <w:lsdException w:name="Colorful Shading Accent 2" w:uiPriority="71"/>
+    <w:lsdException w:name="Colorful List Accent 2" w:uiPriority="72"/>
+    <w:lsdException w:name="Colorful Grid Accent 2" w:uiPriority="73"/>
+    <w:lsdException w:name="Light Shading Accent 3" w:uiPriority="60"/>
+    <w:lsdException w:name="Light List Accent 3" w:uiPriority="61"/>
+    <w:lsdException w:name="Light Grid Accent 3" w:uiPriority="62"/>
+    <w:lsdException w:name="Medium Shading 1 Accent 3" w:uiPriority="63"/>
+    <w:lsdException w:name="Medium Shading 2 Accent 3" w:uiPriority="64"/>
+    <w:lsdException w:name="Medium List 1 Accent 3" w:uiPriority="65"/>
+    <w:lsdException w:name="Medium List 2 Accent 3" w:uiPriority="66"/>
+    <w:lsdException w:name="Medium Grid 1 Accent 3" w:uiPriority="67"/>
+    <w:lsdException w:name="Medium Grid 2 Accent 3" w:uiPriority="68"/>
+    <w:lsdException w:name="Medium Grid 3 Accent 3" w:uiPriority="69"/>
+    <w:lsdException w:name="Dark List Accent 3" w:uiPriority="70"/>
+    <w:lsdException w:name="Colorful Shading Accent 3" w:uiPriority="71"/>
+    <w:lsdException w:name="Colorful List Accent 3" w:uiPriority="72"/>
+    <w:lsdException w:name="Colorful Grid Accent 3" w:uiPriority="73"/>
+    <w:lsdException w:name="Light Shading Accent 4" w:uiPriority="60"/>
+    <w:lsdException w:name="Light List Accent 4" w:uiPriority="61"/>
+    <w:lsdException w:name="Light Grid Accent 4" w:uiPriority="62"/>
+    <w:lsdException w:name="Medium Shading 1 Accent 4" w:uiPriority="63"/>
+    <w:lsdException w:name="Medium Shading 2 Accent 4" w:uiPriority="64"/>
+    <w:lsdException w:name="Medium List 1 Accent 4" w:uiPriority="65"/>
+    <w:lsdException w:name="Medium List 2 Accent 4" w:uiPriority="66"/>
+    <w:lsdException w:name="Medium Grid 1 Accent 4" w:uiPriority="67"/>
+    <w:lsdException w:name="Medium Grid 2 Accent 4" w:uiPriority="68"/>
+    <w:lsdException w:name="Medium Grid 3 Accent 4" w:uiPriority="69"/>
+    <w:lsdException w:name="Dark List Accent 4" w:uiPriority="70"/>
+    <w:lsdException w:name="Colorful Shading Accent 4" w:uiPriority="71"/>
+    <w:lsdException w:name="Colorful List Accent 4" w:uiPriority="72"/>
+    <w:lsdException w:name="Colorful Grid Accent 4" w:uiPriority="73"/>
+    <w:lsdException w:name="Light Shading Accent 5" w:uiPriority="60"/>
+    <w:lsdException w:name="Light List Accent 5" w:uiPriority="61"/>
+    <w:lsdException w:name="Light Grid Accent 5" w:uiPriority="62"/>
+    <w:lsdException w:name="Medium Shading 1 Accent 5" w:uiPriority="63"/>
+    <w:lsdException w:name="Medium Shading 2 Accent 5" w:uiPriority="64"/>
+    <w:lsdException w:name="Medium List 1 Accent 5" w:uiPriority="65"/>
+    <w:lsdException w:name="Medium List 2 Accent 5" w:uiPriority="66"/>
+    <w:lsdException w:name="Medium Grid 1 Accent 5" w:uiPriority="67"/>
+    <w:lsdException w:name="Medium Grid 2 Accent 5" w:uiPriority="68"/>
+    <w:lsdException w:name="Medium Grid 3 Accent 5" w:uiPriority="69"/>
+    <w:lsdException w:name="Dark List Accent 5" w:uiPriority="70"/>
+    <w:lsdException w:name="Colorful Shading Accent 5" w:uiPriority="71"/>
+    <w:lsdException w:name="Colorful List Accent 5" w:uiPriority="72"/>
+    <w:lsdException w:name="Colorful Grid Accent 5" w:uiPriority="73"/>
+    <w:lsdException w:name="Light Shading Accent 6" w:uiPriority="60"/>
+    <w:lsdException w:name="Light List Accent 6" w:uiPriority="61"/>
+    <w:lsdException w:name="Light Grid Accent 6" w:uiPriority="62"/>
+    <w:lsdException w:name="Medium Shading 1 Accent 6" w:uiPriority="63"/>
+    <w:lsdException w:name="Medium Shading 2 Accent 6" w:uiPriority="64"/>
+    <w:lsdException w:name="Medium List 1 Accent 6" w:uiPriority="65"/>
+    <w:lsdException w:name="Medium List 2 Accent 6" w:uiPriority="66"/>
+    <w:lsdException w:name="Medium Grid 1 Accent 6" w:uiPriority="67"/>
+    <w:lsdException w:name="Medium Grid 2 Accent 6" w:uiPriority="68"/>
+    <w:lsdException w:name="Medium Grid 3 Accent 6" w:uiPriority="69"/>
+    <w:lsdException w:name="Dark List Accent 6" w:uiPriority="70"/>
+    <w:lsdException w:name="Colorful Shading Accent 6" w:uiPriority="71"/>
+    <w:lsdException w:name="Colorful List Accent 6" w:uiPriority="72"/>
+    <w:lsdException w:name="Colorful Grid Accent 6" w:uiPriority="73"/>
+    <w:lsdException w:name="Subtle Emphasis" w:uiPriority="19" w:qFormat="1"/>
+    <w:lsdException w:name="Intense Emphasis" w:uiPriority="21" w:qFormat="1"/>
+    <w:lsdException w:name="Subtle Reference" w:uiPriority="31" w:qFormat="1"/>
+    <w:lsdException w:name="Intense Reference" w:uiPriority="32" w:qFormat="1"/>
+    <w:lsdException w:name="Book Title" w:uiPriority="33" w:qFormat="1"/>
+    <w:lsdException w:name="Bibliography" w:semiHidden="1" w:uiPriority="37" w:unhideWhenUsed="1"/>
+    <w:lsdException w:name="TOC Heading" w:semiHidden="1" w:uiPriority="39" w:unhideWhenUsed="1" w:qFormat="1"/>
+    <w:lsdException w:name="Plain Table 1" w:uiPriority="41"/>
+    <w:lsdException w:name="Plain Table 2" w:uiPriority="42"/>
+    <w:lsdException w:name="Plain Table 3" w:uiPriority="43"/>
+    <w:lsdException w:name="Plain Table 4" w:uiPriority="44"/>
+    <w:lsdException w:name="Plain Table 5" w:uiPriority="45"/>
+    <w:lsdException w:name="Grid Table Light" w:uiPriority="40"/>
+    <w:lsdException w:name="Grid Table 1 Light" w:uiPriority="46"/>
+    <w:lsdException w:name="Grid Table 2" w:uiPriority="47"/>
+    <w:lsdException w:name="Grid Table 3" w:uiPriority="48"/>
+    <w:lsdException w:name="Grid Table 4" w:uiPriority="49"/>
+    <w:lsdException w:name="Grid Table 5 Dark" w:uiPriority="50"/>
+    <w:lsdException w:name="Grid Table 6 Colorful" w:uiPriority="51"/>
+    <w:lsdException w:name="Grid Table 7 Colorful" w:uiPriority="52"/>
+    <w:lsdException w:name="Grid Table 1 Light Accent 1" w:uiPriority="46"/>
+    <w:lsdException w:name="Grid Table 2 Accent 1" w:uiPriority="47"/>
+    <w:lsdException w:name="Grid Table 3 Accent 1" w:uiPriority="48"/>
+    <w:lsdException w:name="Grid Table 4 Accent 1" w:uiPriority="49"/>
+    <w:lsdException w:name="Grid Table 5 Dark Accent 1" w:uiPriority="50"/>
+    <w:lsdException w:name="Grid Table 6 Colorful Accent 1" w:uiPriority="51"/>
+    <w:lsdException w:name="Grid Table 7 Colorful Accent 1" w:uiPriority="52"/>
+    <w:lsdException w:name="Grid Table 1 Light Accent 2" w:uiPriority="46"/>
+    <w:lsdException w:name="Grid Table 2 Accent 2" w:uiPriority="47"/>
+    <w:lsdException w:name="Grid Table 3 Accent 2" w:uiPriority="48"/>
+    <w:lsdException w:name="Grid Table 4 Accent 2" w:uiPriority="49"/>
+    <w:lsdException w:name="Grid Table 5 Dark Accent 2" w:uiPriority="50"/>
+    <w:lsdException w:name="Grid Table 6 Colorful Accent 2" w:uiPriority="51"/>
+    <w:lsdException w:name="Grid Table 7 Colorful Accent 2" w:uiPriority="52"/>
+    <w:lsdException w:name="Grid Table 1 Light Accent 3" w:uiPriority="46"/>
+    <w:lsdException w:name="Grid Table 2 Accent 3" w:uiPriority="47"/>
+    <w:lsdException w:name="Grid Table 3 Accent 3" w:uiPriority="48"/>
+    <w:lsdException w:name="Grid Table 4 Accent 3" w:uiPriority="49"/>
+    <w:lsdException w:name="Grid Table 5 Dark Accent 3" w:uiPriority="50"/>
+    <w:lsdException w:name="Grid Table 6 Colorful Accent 3" w:uiPriority="51"/>
+    <w:lsdException w:name="Grid Table 7 Colorful Accent 3" w:uiPriority="52"/>
+    <w:lsdException w:name="Grid Table 1 Light Accent 4" w:uiPriority="46"/>
+    <w:lsdException w:name="Grid Table 2 Accent 4" w:uiPriority="47"/>
+    <w:lsdException w:name="Grid Table 3 Accent 4" w:uiPriority="48"/>
+    <w:lsdException w:name="Grid Table 4 Accent 4" w:uiPriority="49"/>
+    <w:lsdException w:name="Grid Table 5 Dark Accent 4" w:uiPriority="50"/>
+    <w:lsdException w:name="Grid Table 6 Colorful Accent 4" w:uiPriority="51"/>
+    <w:lsdException w:name="Grid Table 7 Colorful Accent 4" w:uiPriority="52"/>
+    <w:lsdException w:name="Grid Table 1 Light Accent 5" w:uiPriority="46"/>
+    <w:lsdException w:name="Grid Table 2 Accent 5" w:uiPriority="47"/>
+    <w:lsdException w:name="Grid Table 3 Accent 5" w:uiPriority="48"/>
+    <w:lsdException w:name="Grid Table 4 Accent 5" w:uiPriority="49"/>
+    <w:lsdException w:name="Grid Table 5 Dark Accent 5" w:uiPriority="50"/>
+    <w:lsdException w:name="Grid Table 6 Colorful Accent 5" w:uiPriority="51"/>
+    <w:lsdException w:name="Grid Table 7 Colorful Accent 5" w:uiPriority="52"/>
+    <w:lsdException w:name="Grid Table 1 Light Accent 6" w:uiPriority="46"/>
+    <w:lsdException w:name="Grid Table 2 Accent 6" w:uiPriority="47"/>
+    <w:lsdException w:name="Grid Table 3 Accent 6" w:uiPriority="48"/>
+    <w:lsdException w:name="Grid Table 4 Accent 6" w:uiPriority="49"/>
+    <w:lsdException w:name="Grid Table 5 Dark Accent 6" w:uiPriority="50"/>
+    <w:lsdException w:name="Grid Table 6 Colorful Accent 6" w:uiPriority="51"/>
+    <w:lsdException w:name="Grid Table 7 Colorful Accent 6" w:uiPriority="52"/>
+    <w:lsdException w:name="List Table 1 Light" w:uiPriority="46"/>
+    <w:lsdException w:name="List Table 2" w:uiPriority="47"/>
+    <w:lsdException w:name="List Table 3" w:uiPriority="48"/>
+    <w:lsdException w:name="List Table 4" w:uiPriority="49"/>
+    <w:lsdException w:name="List Table 5 Dark" w:uiPriority="50"/>
+    <w:lsdException w:name="List Table 6 Colorful" w:uiPriority="51"/>
+    <w:lsdException w:name="List Table 7 Colorful" w:uiPriority="52"/>
+    <w:lsdException w:name="List Table 1 Light Accent 1" w:uiPriority="46"/>
+    <w:lsdException w:name="List Table 2 Accent 1" w:uiPriority="47"/>
+    <w:lsdException w:name="List Table 3 Accent 1" w:uiPriority="48"/>
+    <w:lsdException w:name="List Table 4 Accent 1" w:uiPriority="49"/>
+    <w:lsdException w:name="List Table 5 Dark Accent 1" w:uiPriority="50"/>
+    <w:lsdException w:name="List Table 6 Colorful Accent 1" w:uiPriority="51"/>
+    <w:lsdException w:name="List Table 7 Colorful Accent 1" w:uiPriority="52"/>
+    <w:lsdException w:name="List Table 1 Light Accent 2" w:uiPriority="46"/>
+    <w:lsdException w:name="List Table 2 Accent 2" w:uiPriority="47"/>
+    <w:lsdException w:name="List Table 3 Accent 2" w:uiPriority="48"/>
+    <w:lsdException w:name="List Table 4 Accent 2" w:uiPriority="49"/>
+    <w:lsdException w:name="List Table 5 Dark Accent 2" w:uiPriority="50"/>
+    <w:lsdException w:name="List Table 6 Colorful Accent 2" w:uiPriority="51"/>
+    <w:lsdException w:name="List Table 7 Colorful Accent 2" w:uiPriority="52"/>
+    <w:lsdException w:name="List Table 1 Light Accent 3" w:uiPriority="46"/>
+    <w:lsdException w:name="List Table 2 Accent 3" w:uiPriority="47"/>
+    <w:lsdException w:name="List Table 3 Accent 3" w:uiPriority="48"/>
+    <w:lsdException w:name="List Table 4 Accent 3" w:uiPriority="49"/>
+    <w:lsdException w:name="List Table 5 Dark Accent 3" w:uiPriority="50"/>
+    <w:lsdException w:name="List Table 6 Colorful Accent 3" w:uiPriority="51"/>
+    <w:lsdException w:name="List Table 7 Colorful Accent 3" w:uiPriority="52"/>
+    <w:lsdException w:name="List Table 1 Light Accent 4" w:uiPriority="46"/>
+    <w:lsdException w:name="List Table 2 Accent 4" w:uiPriority="47"/>
+    <w:lsdException w:name="List Table 3 Accent 4" w:uiPriority="48"/>
+    <w:lsdException w:name="List Table 4 Accent 4" w:uiPriority="49"/>
+    <w:lsdException w:name="List Table 5 Dark Accent 4" w:uiPriority="50"/>
+    <w:lsdException w:name="List Table 6 Colorful Accent 4" w:uiPriority="51"/>
+    <w:lsdException w:name="List Table 7 Colorful Accent 4" w:uiPriority="52"/>
+    <w:lsdException w:name="List Table 1 Light Accent 5" w:uiPriority="46"/>
+    <w:lsdException w:name="List Table 2 Accent 5" w:uiPriority="47"/>
+    <w:lsdException w:name="List Table 3 Accent 5" w:uiPriority="48"/>
+    <w:lsdException w:name="List Table 4 Accent 5" w:uiPriority="49"/>
+    <w:lsdException w:name="List Table 5 Dark Accent 5" w:uiPriority="50"/>
+    <w:lsdException w:name="List Table 6 Colorful Accent 5" w:uiPriority="51"/>
+    <w:lsdException w:name="List Table 7 Colorful Accent 5" w:uiPriority="52"/>
+    <w:lsdException w:name="List Table 1 Light Accent 6" w:uiPriority="46"/>
+    <w:lsdException w:name="List Table 2 Accent 6" w:uiPriority="47"/>
+    <w:lsdException w:name="List Table 3 Accent 6" w:uiPriority="48"/>
+    <w:lsdException w:name="List Table 4 Accent 6" w:uiPriority="49"/>
+    <w:lsdException w:name="List Table 5 Dark Accent 6" w:uiPriority="50"/>
+    <w:lsdException w:name="List Table 6 Colorful Accent 6" w:uiPriority="51"/>
+    <w:lsdException w:name="List Table 7 Colorful Accent 6" w:uiPriority="52"/>
+    <w:lsdException w:name="Mention" w:semiHidden="1" w:unhideWhenUsed="1"/>
+    <w:lsdException w:name="Smart Hyperlink" w:semiHidden="1" w:unhideWhenUsed="1"/>
+    <w:lsdException w:name="Hashtag" w:semiHidden="1" w:unhideWhenUsed="1"/>
+    <w:lsdException w:name="Unresolved Mention" w:semiHidden="1" w:unhideWhenUsed="1"/>
+    <w:lsdException w:name="Smart Link" w:semiHidden="1" w:unhideWhenUsed="1"/>
+  </w:latentStyles>
+  <w:style w:type="paragraph" w:default="1" w:styleId="Normal">
+    <w:name w:val="Normal"/>
+    <w:qFormat/>
+  </w:style>
+  <w:style w:type="paragraph" w:styleId="Titre1">
+    <w:name w:val="heading 1"/>
+    <w:basedOn w:val="Normal"/>
+    <w:next w:val="Normal"/>
+    <w:link w:val="Titre1Car"/>
+    <w:uiPriority w:val="9"/>
+    <w:qFormat/>
+    <w:rsid w:val="007B2100"/>
+    <w:pPr>
+      <w:keepNext/>
+      <w:keepLines/>
+      <w:spacing w:before="240" w:after="0"/>
+      <w:outlineLvl w:val="0"/>
+    </w:pPr>
+    <w:rPr>
+      <w:rFonts w:asciiTheme="majorHAnsi" w:eastAsiaTheme="majorEastAsia" w:hAnsiTheme="majorHAnsi" w:cstheme="majorBidi"/>
+      <w:color w:val="2F5496" w:themeColor="accent1" w:themeShade="BF"/>
+      <w:sz w:val="32"/>
+      <w:szCs w:val="32"/>
+    </w:rPr>
+  </w:style>
+  <w:style w:type="paragraph" w:styleId="Titre2">
+    <w:name w:val="heading 2"/>
+    <w:basedOn w:val="Normal"/>
+    <w:next w:val="Normal"/>
+    <w:link w:val="Titre2Car"/>
+    <w:uiPriority w:val="9"/>
+    <w:unhideWhenUsed/>
+    <w:qFormat/>
+    <w:rsid w:val="00864918"/>
+    <w:pPr>
+      <w:keepNext/>
+      <w:keepLines/>
+      <w:spacing w:before="40" w:after="0"/>
+      <w:outlineLvl w:val="1"/>
+    </w:pPr>
+    <w:rPr>
+      <w:rFonts w:asciiTheme="majorHAnsi" w:eastAsiaTheme="majorEastAsia" w:hAnsiTheme="majorHAnsi" w:cstheme="majorBidi"/>
+      <w:color w:val="2F5496" w:themeColor="accent1" w:themeShade="BF"/>
+      <w:sz w:val="26"/>
+      <w:szCs w:val="26"/>
+    </w:rPr>
+  </w:style>
+  <w:style w:type="paragraph" w:styleId="Titre3">
+    <w:name w:val="heading 3"/>
+    <w:basedOn w:val="Normal"/>
+    <w:next w:val="Normal"/>
+    <w:link w:val="Titre3Car"/>
+    <w:uiPriority w:val="9"/>
+    <w:unhideWhenUsed/>
+    <w:qFormat/>
+    <w:rsid w:val="00155AA9"/>
+    <w:pPr>
+      <w:keepNext/>
+      <w:keepLines/>
+      <w:spacing w:before="40" w:after="0"/>
+      <w:outlineLvl w:val="2"/>
+    </w:pPr>
+    <w:rPr>
+      <w:rFonts w:asciiTheme="majorHAnsi" w:eastAsiaTheme="majorEastAsia" w:hAnsiTheme="majorHAnsi" w:cstheme="majorBidi"/>
+      <w:color w:val="1F3763" w:themeColor="accent1" w:themeShade="7F"/>
+      <w:sz w:val="24"/>
+      <w:szCs w:val="24"/>
+    </w:rPr>
+  </w:style>
+  <w:style w:type="character" w:default="1" w:styleId="Policepardfaut">
+    <w:name w:val="Default Paragraph Font"/>
+    <w:uiPriority w:val="1"/>
+    <w:unhideWhenUsed/>
+  </w:style>
+  <w:style w:type="table" w:default="1" w:styleId="TableauNormal">
+    <w:name w:val="Normal Table"/>
+    <w:uiPriority w:val="99"/>
+    <w:semiHidden/>
+    <w:unhideWhenUsed/>
+    <w:tblPr>
+      <w:tblInd w:w="0" w:type="dxa"/>
+      <w:tblCellMar>
+        <w:top w:w="0" w:type="dxa"/>
+        <w:left w:w="108" w:type="dxa"/>
+        <w:bottom w:w="0" w:type="dxa"/>
+        <w:right w:w="108" w:type="dxa"/>
+      </w:tblCellMar>
+    </w:tblPr>
+  </w:style>
+  <w:style w:type="numbering" w:default="1" w:styleId="Aucuneliste">
+    <w:name w:val="No List"/>
+    <w:uiPriority w:val="99"/>
+    <w:semiHidden/>
+    <w:unhideWhenUsed/>
+  </w:style>
+  <w:style w:type="paragraph" w:styleId="Sansinterligne">
+    <w:name w:val="No Spacing"/>
+    <w:link w:val="SansinterligneCar"/>
+    <w:uiPriority w:val="1"/>
+    <w:qFormat/>
+    <w:rsid w:val="00621A27"/>
+    <w:pPr>
+      <w:spacing w:after="0" w:line="240" w:lineRule="auto"/>
+    </w:pPr>
+    <w:rPr>
+      <w:rFonts w:eastAsiaTheme="minorEastAsia"/>
+      <w:lang w:eastAsia="fr-FR"/>
+    </w:rPr>
+  </w:style>
+  <w:style w:type="character" w:customStyle="1" w:styleId="SansinterligneCar">
+    <w:name w:val="Sans interligne Car"/>
+    <w:basedOn w:val="Policepardfaut"/>
+    <w:link w:val="Sansinterligne"/>
+    <w:uiPriority w:val="1"/>
+    <w:rsid w:val="00621A27"/>
+    <w:rPr>
+      <w:rFonts w:eastAsiaTheme="minorEastAsia"/>
+      <w:lang w:eastAsia="fr-FR"/>
+    </w:rPr>
+  </w:style>
+  <w:style w:type="character" w:customStyle="1" w:styleId="Titre1Car">
+    <w:name w:val="Titre 1 Car"/>
+    <w:basedOn w:val="Policepardfaut"/>
+    <w:link w:val="Titre1"/>
+    <w:uiPriority w:val="9"/>
+    <w:rsid w:val="007B2100"/>
+    <w:rPr>
+      <w:rFonts w:asciiTheme="majorHAnsi" w:eastAsiaTheme="majorEastAsia" w:hAnsiTheme="majorHAnsi" w:cstheme="majorBidi"/>
+      <w:color w:val="2F5496" w:themeColor="accent1" w:themeShade="BF"/>
+      <w:sz w:val="32"/>
+      <w:szCs w:val="32"/>
+    </w:rPr>
+  </w:style>
+  <w:style w:type="paragraph" w:styleId="En-ttedetabledesmatires">
+    <w:name w:val="TOC Heading"/>
+    <w:basedOn w:val="Titre1"/>
+    <w:next w:val="Normal"/>
+    <w:uiPriority w:val="39"/>
+    <w:unhideWhenUsed/>
+    <w:qFormat/>
+    <w:rsid w:val="007B2100"/>
+    <w:pPr>
+      <w:outlineLvl w:val="9"/>
+    </w:pPr>
+    <w:rPr>
+      <w:lang w:eastAsia="fr-FR"/>
+    </w:rPr>
+  </w:style>
+  <w:style w:type="paragraph" w:styleId="Paragraphedeliste">
+    <w:name w:val="List Paragraph"/>
+    <w:basedOn w:val="Normal"/>
+    <w:uiPriority w:val="34"/>
+    <w:qFormat/>
+    <w:rsid w:val="007B2100"/>
+    <w:pPr>
+      <w:ind w:left="720"/>
+      <w:contextualSpacing/>
+    </w:pPr>
+  </w:style>
+  <w:style w:type="paragraph" w:styleId="TM2">
+    <w:name w:val="toc 2"/>
+    <w:basedOn w:val="Normal"/>
+    <w:next w:val="Normal"/>
+    <w:autoRedefine/>
+    <w:uiPriority w:val="39"/>
+    <w:unhideWhenUsed/>
+    <w:rsid w:val="00E73452"/>
+    <w:pPr>
+      <w:spacing w:after="100"/>
+      <w:ind w:left="220"/>
+    </w:pPr>
+    <w:rPr>
+      <w:rFonts w:eastAsiaTheme="minorEastAsia" w:cs="Times New Roman"/>
+      <w:lang w:eastAsia="fr-FR"/>
+    </w:rPr>
+  </w:style>
+  <w:style w:type="paragraph" w:styleId="TM1">
+    <w:name w:val="toc 1"/>
+    <w:basedOn w:val="Normal"/>
+    <w:next w:val="Normal"/>
+    <w:autoRedefine/>
+    <w:uiPriority w:val="39"/>
+    <w:unhideWhenUsed/>
+    <w:rsid w:val="00E73452"/>
+    <w:pPr>
+      <w:spacing w:after="100"/>
+    </w:pPr>
+    <w:rPr>
+      <w:rFonts w:eastAsiaTheme="minorEastAsia" w:cs="Times New Roman"/>
+      <w:lang w:eastAsia="fr-FR"/>
+    </w:rPr>
+  </w:style>
+  <w:style w:type="paragraph" w:styleId="TM3">
+    <w:name w:val="toc 3"/>
+    <w:basedOn w:val="Normal"/>
+    <w:next w:val="Normal"/>
+    <w:autoRedefine/>
+    <w:uiPriority w:val="39"/>
+    <w:unhideWhenUsed/>
+    <w:rsid w:val="00E73452"/>
+    <w:pPr>
+      <w:spacing w:after="100"/>
+      <w:ind w:left="440"/>
+    </w:pPr>
+    <w:rPr>
+      <w:rFonts w:eastAsiaTheme="minorEastAsia" w:cs="Times New Roman"/>
+      <w:lang w:eastAsia="fr-FR"/>
+    </w:rPr>
+  </w:style>
+  <w:style w:type="character" w:customStyle="1" w:styleId="Titre2Car">
+    <w:name w:val="Titre 2 Car"/>
+    <w:basedOn w:val="Policepardfaut"/>
+    <w:link w:val="Titre2"/>
+    <w:uiPriority w:val="9"/>
+    <w:rsid w:val="00864918"/>
+    <w:rPr>
+      <w:rFonts w:asciiTheme="majorHAnsi" w:eastAsiaTheme="majorEastAsia" w:hAnsiTheme="majorHAnsi" w:cstheme="majorBidi"/>
+      <w:color w:val="2F5496" w:themeColor="accent1" w:themeShade="BF"/>
+      <w:sz w:val="26"/>
+      <w:szCs w:val="26"/>
+    </w:rPr>
+  </w:style>
+  <w:style w:type="character" w:styleId="Lienhypertexte">
+    <w:name w:val="Hyperlink"/>
+    <w:basedOn w:val="Policepardfaut"/>
+    <w:uiPriority w:val="99"/>
+    <w:unhideWhenUsed/>
+    <w:rsid w:val="00864918"/>
+    <w:rPr>
+      <w:color w:val="0563C1" w:themeColor="hyperlink"/>
+      <w:u w:val="single"/>
+    </w:rPr>
+  </w:style>
+  <w:style w:type="character" w:styleId="Mentionnonrsolue">
+    <w:name w:val="Unresolved Mention"/>
+    <w:basedOn w:val="Policepardfaut"/>
+    <w:uiPriority w:val="99"/>
+    <w:semiHidden/>
+    <w:unhideWhenUsed/>
+    <w:rsid w:val="001E2D7E"/>
+    <w:rPr>
+      <w:color w:val="605E5C"/>
+      <w:shd w:val="clear" w:color="auto" w:fill="E1DFDD"/>
+    </w:rPr>
+  </w:style>
+  <w:style w:type="character" w:customStyle="1" w:styleId="Titre3Car">
+    <w:name w:val="Titre 3 Car"/>
+    <w:basedOn w:val="Policepardfaut"/>
+    <w:link w:val="Titre3"/>
+    <w:uiPriority w:val="9"/>
+    <w:rsid w:val="00155AA9"/>
+    <w:rPr>
+      <w:rFonts w:asciiTheme="majorHAnsi" w:eastAsiaTheme="majorEastAsia" w:hAnsiTheme="majorHAnsi" w:cstheme="majorBidi"/>
+      <w:color w:val="1F3763" w:themeColor="accent1" w:themeShade="7F"/>
+      <w:sz w:val="24"/>
+      <w:szCs w:val="24"/>
+    </w:rPr>
+  </w:style>
+  <w:style w:type="paragraph" w:styleId="En-tte">
+    <w:name w:val="header"/>
+    <w:basedOn w:val="Normal"/>
+    <w:link w:val="En-tteCar"/>
+    <w:uiPriority w:val="99"/>
+    <w:unhideWhenUsed/>
+    <w:rsid w:val="00BF7A69"/>
+    <w:pPr>
+      <w:tabs>
+        <w:tab w:val="center" w:pos="4536"/>
+        <w:tab w:val="right" w:pos="9072"/>
+      </w:tabs>
+      <w:spacing w:after="0" w:line="240" w:lineRule="auto"/>
+    </w:pPr>
+  </w:style>
+  <w:style w:type="character" w:customStyle="1" w:styleId="En-tteCar">
+    <w:name w:val="En-tête Car"/>
+    <w:basedOn w:val="Policepardfaut"/>
+    <w:link w:val="En-tte"/>
+    <w:uiPriority w:val="99"/>
+    <w:rsid w:val="00BF7A69"/>
+  </w:style>
+  <w:style w:type="paragraph" w:styleId="Pieddepage">
+    <w:name w:val="footer"/>
+    <w:basedOn w:val="Normal"/>
+    <w:link w:val="PieddepageCar"/>
+    <w:uiPriority w:val="99"/>
+    <w:unhideWhenUsed/>
+    <w:rsid w:val="00BF7A69"/>
+    <w:pPr>
+      <w:tabs>
+        <w:tab w:val="center" w:pos="4536"/>
+        <w:tab w:val="right" w:pos="9072"/>
+      </w:tabs>
+      <w:spacing w:after="0" w:line="240" w:lineRule="auto"/>
+    </w:pPr>
+  </w:style>
+  <w:style w:type="character" w:customStyle="1" w:styleId="PieddepageCar">
+    <w:name w:val="Pied de page Car"/>
+    <w:basedOn w:val="Policepardfaut"/>
+    <w:link w:val="Pieddepage"/>
+    <w:uiPriority w:val="99"/>
+    <w:rsid w:val="00BF7A69"/>
+  </w:style>
+  <w:style w:type="character" w:styleId="Lienhypertextesuivivisit">
+    <w:name w:val="FollowedHyperlink"/>
+    <w:basedOn w:val="Policepardfaut"/>
+    <w:uiPriority w:val="99"/>
+    <w:semiHidden/>
+    <w:unhideWhenUsed/>
+    <w:rsid w:val="00C22566"/>
+    <w:rPr>
+      <w:color w:val="954F72" w:themeColor="followedHyperlink"/>
+      <w:u w:val="single"/>
+    </w:rPr>
+  </w:style>
+</w:styles>
+</file>
+
+<file path=word/glossary/document.xml><?xml version="1.0" encoding="utf-8"?>
+<w:glossaryDocument xmlns:wpc="http://schemas.microsoft.com/office/word/2010/wordprocessingCanvas" xmlns:cx="http://schemas.microsoft.com/office/drawing/2014/chartex" xmlns:cx1="http://schemas.microsoft.com/office/drawing/2015/9/8/chartex" xmlns:cx2="http://schemas.microsoft.com/office/drawing/2015/10/21/chartex" xmlns:cx3="http://schemas.microsoft.com/office/drawing/2016/5/9/chartex" xmlns:cx4="http://schemas.microsoft.com/office/drawing/2016/5/10/chartex" xmlns:cx5="http://schemas.microsoft.com/office/drawing/2016/5/11/chartex" xmlns:cx6="http://schemas.microsoft.com/office/drawing/2016/5/12/chartex" xmlns:cx7="http://schemas.microsoft.com/office/drawing/2016/5/13/chartex" xmlns:cx8="http://schemas.microsoft.com/office/drawing/2016/5/14/chartex" xmlns:mc="http://schemas.openxmlformats.org/markup-compatibility/2006" xmlns:aink="http://schemas.microsoft.com/office/drawing/2016/ink" xmlns:am3d="http://schemas.microsoft.com/office/drawing/2017/model3d" xmlns:o="urn:schemas-microsoft-com:office:office" xmlns:r="http://schemas.openxmlformats.org/officeDocument/2006/relationships" xmlns:m="http://schemas.openxmlformats.org/officeDocument/2006/math" xmlns:v="urn:schemas-microsoft-com:vml" xmlns:wp14="http://schemas.microsoft.com/office/word/2010/wordprocessingDrawing" xmlns:wp="http://schemas.openxmlformats.org/drawingml/2006/wordprocessingDrawing" xmlns:w10="urn:schemas-microsoft-com:office:word" xmlns:w="http://schemas.openxmlformats.org/wordprocessingml/2006/main" xmlns:w14="http://schemas.microsoft.com/office/word/2010/wordml" xmlns:w15="http://schemas.microsoft.com/office/word/2012/wordml" xmlns:w16cex="http://schemas.microsoft.com/office/word/2018/wordml/cex" xmlns:w16cid="http://schemas.microsoft.com/office/word/2016/wordml/cid" xmlns:w16="http://schemas.microsoft.com/office/word/2018/wordml" xmlns:w16se="http://schemas.microsoft.com/office/word/2015/wordml/symex" xmlns:wpg="http://schemas.microsoft.com/office/word/2010/wordprocessingGroup" xmlns:wpi="http://schemas.microsoft.com/office/word/2010/wordprocessingInk" xmlns:wne="http://schemas.microsoft.com/office/word/2006/wordml" xmlns:wps="http://schemas.microsoft.com/office/word/2010/wordprocessingShape" mc:Ignorable="w14 w15 w16se w16cid w16 w16cex wp14">
+  <w:docParts>
+    <w:docPart>
+      <w:docPartPr>
+        <w:name w:val="D49AF8AD1FCB4752BF76E53673BA3872"/>
+        <w:category>
+          <w:name w:val="Général"/>
+          <w:gallery w:val="placeholder"/>
+        </w:category>
+        <w:types>
+          <w:type w:val="bbPlcHdr"/>
+        </w:types>
+        <w:behaviors>
+          <w:behavior w:val="content"/>
+        </w:behaviors>
+        <w:guid w:val="{5CEECFB7-8431-4640-AE81-9206833FCEB1}"/>
+      </w:docPartPr>
+      <w:docPartBody>
+        <w:p>
+          <w:pPr>
+            <w:pStyle w:val="D49AF8AD1FCB4752BF76E53673BA3872"/>
+          </w:pPr>
+          <w:r>
+            <w:rPr>
+              <w:color w:val="4472C4" w:themeColor="accent1"/>
+              <w:sz w:val="28"/>
+              <w:szCs w:val="28"/>
+            </w:rPr>
+            <w:t>[Nom de l’auteur]</w:t>
+          </w:r>
+        </w:p>
+      </w:docPartBody>
+    </w:docPart>
+    <w:docPart>
+      <w:docPartPr>
+        <w:name w:val="0C2F599BC3D2467B93B927298E3A3EF3"/>
+        <w:category>
+          <w:name w:val="Général"/>
+          <w:gallery w:val="placeholder"/>
+        </w:category>
+        <w:types>
+          <w:type w:val="bbPlcHdr"/>
+        </w:types>
+        <w:behaviors>
+          <w:behavior w:val="content"/>
+        </w:behaviors>
+        <w:guid w:val="{BD74D354-8616-4849-9C6B-D1D3F28A9B9C}"/>
+      </w:docPartPr>
+      <w:docPartBody>
+        <w:p>
+          <w:pPr>
+            <w:pStyle w:val="0C2F599BC3D2467B93B927298E3A3EF3"/>
+          </w:pPr>
+          <w:r>
+            <w:rPr>
+              <w:color w:val="4472C4" w:themeColor="accent1"/>
+              <w:sz w:val="28"/>
+              <w:szCs w:val="28"/>
+            </w:rPr>
+            <w:t>[Date]</w:t>
+          </w:r>
+        </w:p>
+      </w:docPartBody>
+    </w:docPart>
+    <w:docPart>
+      <w:docPartPr>
+        <w:name w:val="2D106B8E567240BB9AE96189A563B03A"/>
+        <w:category>
+          <w:name w:val="Général"/>
+          <w:gallery w:val="placeholder"/>
+        </w:category>
+        <w:types>
+          <w:type w:val="bbPlcHdr"/>
+        </w:types>
+        <w:behaviors>
+          <w:behavior w:val="content"/>
+        </w:behaviors>
+        <w:guid w:val="{FE6047E0-8E31-478B-9661-67DCA2737197}"/>
+      </w:docPartPr>
+      <w:docPartBody>
+        <w:p>
+          <w:pPr>
+            <w:pStyle w:val="2D106B8E567240BB9AE96189A563B03A"/>
+          </w:pPr>
+          <w:r>
+            <w:rPr>
+              <w:color w:val="2F5496" w:themeColor="accent1" w:themeShade="BF"/>
+              <w:sz w:val="24"/>
+              <w:szCs w:val="24"/>
+            </w:rPr>
+            <w:t>[Nom de la société]</w:t>
+          </w:r>
+        </w:p>
+      </w:docPartBody>
+    </w:docPart>
+    <w:docPart>
+      <w:docPartPr>
+        <w:name w:val="A382793807DE42E0B7FB0157EEB572FB"/>
+        <w:category>
+          <w:name w:val="Général"/>
+          <w:gallery w:val="placeholder"/>
+        </w:category>
+        <w:types>
+          <w:type w:val="bbPlcHdr"/>
+        </w:types>
+        <w:behaviors>
+          <w:behavior w:val="content"/>
+        </w:behaviors>
+        <w:guid w:val="{A463D958-6BB9-49AE-9495-D7C26B572594}"/>
+      </w:docPartPr>
+      <w:docPartBody>
+        <w:p>
+          <w:pPr>
+            <w:pStyle w:val="A382793807DE42E0B7FB0157EEB572FB"/>
+          </w:pPr>
+          <w:r>
+            <w:rPr>
+              <w:rFonts w:asciiTheme="majorHAnsi" w:eastAsiaTheme="majorEastAsia" w:hAnsiTheme="majorHAnsi" w:cstheme="majorBidi"/>
+              <w:color w:val="4472C4" w:themeColor="accent1"/>
+              <w:sz w:val="88"/>
+              <w:szCs w:val="88"/>
+            </w:rPr>
+            <w:t>[Titre du document]</w:t>
+          </w:r>
+        </w:p>
+      </w:docPartBody>
+    </w:docPart>
+    <w:docPart>
+      <w:docPartPr>
+        <w:name w:val="E3B71AEB943C4B4BA3208688DC530257"/>
+        <w:category>
+          <w:name w:val="Général"/>
+          <w:gallery w:val="placeholder"/>
+        </w:category>
+        <w:types>
+          <w:type w:val="bbPlcHdr"/>
+        </w:types>
+        <w:behaviors>
+          <w:behavior w:val="content"/>
+        </w:behaviors>
+        <w:guid w:val="{EE89E815-48B5-4931-B23E-6E3EC0258C8D}"/>
+      </w:docPartPr>
+      <w:docPartBody>
+        <w:p>
+          <w:pPr>
+            <w:pStyle w:val="E3B71AEB943C4B4BA3208688DC530257"/>
+          </w:pPr>
+          <w:r>
+            <w:rPr>
+              <w:color w:val="2F5496" w:themeColor="accent1" w:themeShade="BF"/>
+              <w:sz w:val="24"/>
+              <w:szCs w:val="24"/>
+            </w:rPr>
+            <w:t>[Sous-titre du document]</w:t>
+          </w:r>
+        </w:p>
+      </w:docPartBody>
+    </w:docPart>
+  </w:docParts>
+</w:glossaryDocument>
+</file>
+
+<file path=word/glossary/fontTable.xml><?xml version="1.0" encoding="utf-8"?>
+<w:fonts xmlns:mc="http://schemas.openxmlformats.org/markup-compatibility/2006" xmlns:r="http://schemas.openxmlformats.org/officeDocument/2006/relationships" xmlns:w="http://schemas.openxmlformats.org/wordprocessingml/2006/main" xmlns:w14="http://schemas.microsoft.com/office/word/2010/wordml" xmlns:w15="http://schemas.microsoft.com/office/word/2012/wordml" xmlns:w16cex="http://schemas.microsoft.com/office/word/2018/wordml/cex" xmlns:w16cid="http://schemas.microsoft.com/office/word/2016/wordml/cid" xmlns:w16="http://schemas.microsoft.com/office/word/2018/wordml" xmlns:w16se="http://schemas.microsoft.com/office/word/2015/wordml/symex" mc:Ignorable="w14 w15 w16se w16cid w16 w16cex">
+  <w:font w:name="Times New Roman">
+    <w:panose1 w:val="02020603050405020304"/>
+    <w:charset w:val="00"/>
+    <w:family w:val="roman"/>
+    <w:pitch w:val="variable"/>
+    <w:sig w:usb0="E0002AFF" w:usb1="C0007843" w:usb2="00000009" w:usb3="00000000" w:csb0="000001FF" w:csb1="00000000"/>
+  </w:font>
+  <w:font w:name="Calibri">
+    <w:panose1 w:val="020F0502020204030204"/>
+    <w:charset w:val="00"/>
+    <w:family w:val="swiss"/>
+    <w:pitch w:val="variable"/>
+    <w:sig w:usb0="E0002AFF" w:usb1="4000ACFF" w:usb2="00000001" w:usb3="00000000" w:csb0="000001FF" w:csb1="00000000"/>
+  </w:font>
+  <w:font w:name="Calibri Light">
+    <w:panose1 w:val="020F0302020204030204"/>
+    <w:charset w:val="00"/>
+    <w:family w:val="swiss"/>
+    <w:pitch w:val="variable"/>
+    <w:sig w:usb0="E4002EFF" w:usb1="C000247B" w:usb2="00000009" w:usb3="00000000" w:csb0="000001FF" w:csb1="00000000"/>
+  </w:font>
+</w:fonts>
+</file>
+
+<file path=word/glossary/settings.xml><?xml version="1.0" encoding="utf-8"?>
+<w:settings xmlns:mc="http://schemas.openxmlformats.org/markup-compatibility/2006" xmlns:o="urn:schemas-microsoft-com:office:office" xmlns:r="http://schemas.openxmlformats.org/officeDocument/2006/relationships" xmlns:m="http://schemas.openxmlformats.org/officeDocument/2006/math" xmlns:v="urn:schemas-microsoft-com:vml" xmlns:w10="urn:schemas-microsoft-com:office:word" xmlns:w="http://schemas.openxmlformats.org/wordprocessingml/2006/main" xmlns:w14="http://schemas.microsoft.com/office/word/2010/wordml" xmlns:w15="http://schemas.microsoft.com/office/word/2012/wordml" xmlns:w16cex="http://schemas.microsoft.com/office/word/2018/wordml/cex" xmlns:w16cid="http://schemas.microsoft.com/office/word/2016/wordml/cid" xmlns:w16="http://schemas.microsoft.com/office/word/2018/wordml" xmlns:w16se="http://schemas.microsoft.com/office/word/2015/wordml/symex" xmlns:sl="http://schemas.openxmlformats.org/schemaLibrary/2006/main" mc:Ignorable="w14 w15 w16se w16cid w16 w16cex">
+  <w:view w:val="normal"/>
+  <w:defaultTabStop w:val="708"/>
+  <w:hyphenationZone w:val="425"/>
+  <w:characterSpacingControl w:val="doNotCompress"/>
+  <w:compat>
+    <w:useFELayout/>
+    <w:compatSetting w:name="compatibilityMode" w:uri="http://schemas.microsoft.com/office/word" w:val="15"/>
+    <w:compatSetting w:name="overrideTableStyleFontSizeAndJustification" w:uri="http://schemas.microsoft.com/office/word" w:val="1"/>
+    <w:compatSetting w:name="enableOpenTypeFeatures" w:uri="http://schemas.microsoft.com/office/word" w:val="1"/>
+    <w:compatSetting w:name="doNotFlipMirrorIndents" w:uri="http://schemas.microsoft.com/office/word" w:val="1"/>
+    <w:compatSetting w:name="differentiateMultirowTableHeaders" w:uri="http://schemas.microsoft.com/office/word" w:val="1"/>
+    <w:compatSetting w:name="useWord2013TrackBottomHyphenation" w:uri="http://schemas.microsoft.com/office/word" w:val="0"/>
+  </w:compat>
+  <w:rsids>
+    <w:rsidRoot w:val="002052CA"/>
+    <w:rsid w:val="002052CA"/>
+    <w:rsid w:val="00252A1D"/>
+  </w:rsids>
+  <m:mathPr>
+    <m:mathFont m:val="Cambria Math"/>
+    <m:brkBin m:val="before"/>
+    <m:brkBinSub m:val="--"/>
+    <m:smallFrac m:val="0"/>
+    <m:dispDef/>
+    <m:lMargin m:val="0"/>
+    <m:rMargin m:val="0"/>
+    <m:defJc m:val="centerGroup"/>
+    <m:wrapIndent m:val="1440"/>
+    <m:intLim m:val="subSup"/>
+    <m:naryLim m:val="undOvr"/>
+  </m:mathPr>
+  <w:themeFontLang w:val="fr-FR"/>
+  <w:clrSchemeMapping w:bg1="light1" w:t1="dark1" w:bg2="light2" w:t2="dark2" w:accent1="accent1" w:accent2="accent2" w:accent3="accent3" w:accent4="accent4" w:accent5="accent5" w:accent6="accent6" w:hyperlink="hyperlink" w:followedHyperlink="followedHyperlink"/>
+  <w:decimalSymbol w:val="."/>
+  <w:listSeparator w:val=";"/>
+  <w15:chartTrackingRefBased/>
+</w:settings>
+</file>
+
+<file path=word/glossary/styles.xml><?xml version="1.0" encoding="utf-8"?>
+<w:styles xmlns:mc="http://schemas.openxmlformats.org/markup-compatibility/2006" xmlns:r="http://schemas.openxmlformats.org/officeDocument/2006/relationships" xmlns:w="http://schemas.openxmlformats.org/wordprocessingml/2006/main" xmlns:w14="http://schemas.microsoft.com/office/word/2010/wordml" xmlns:w15="http://schemas.microsoft.com/office/word/2012/wordml" xmlns:w16cex="http://schemas.microsoft.com/office/word/2018/wordml/cex" xmlns:w16cid="http://schemas.microsoft.com/office/word/2016/wordml/cid" xmlns:w16="http://schemas.microsoft.com/office/word/2018/wordml" xmlns:w16se="http://schemas.microsoft.com/office/word/2015/wordml/symex" mc:Ignorable="w14 w15 w16se w16cid w16 w16cex">
+  <w:docDefaults>
+    <w:rPrDefault>
+      <w:rPr>
+        <w:rFonts w:asciiTheme="minorHAnsi" w:eastAsiaTheme="minorEastAsia" w:hAnsiTheme="minorHAnsi" w:cstheme="minorBidi"/>
+        <w:sz w:val="22"/>
+        <w:szCs w:val="22"/>
+        <w:lang w:val="fr-FR" w:eastAsia="fr-FR" w:bidi="ar-SA"/>
       </w:rPr>
     </w:rPrDefault>
     <w:pPrDefault>
@@ -1117,7 +5603,70 @@
     <w:semiHidden/>
     <w:unhideWhenUsed/>
   </w:style>
+  <w:style w:type="paragraph" w:customStyle="1" w:styleId="C0B5633B1C024058A5083509F7117941">
+    <w:name w:val="C0B5633B1C024058A5083509F7117941"/>
+    <w:rsid w:val="002052CA"/>
+  </w:style>
+  <w:style w:type="paragraph" w:customStyle="1" w:styleId="6018E5B5DA454254BFD52D1950B660CA">
+    <w:name w:val="6018E5B5DA454254BFD52D1950B660CA"/>
+    <w:rsid w:val="002052CA"/>
+  </w:style>
+  <w:style w:type="paragraph" w:customStyle="1" w:styleId="CF0277F3680046DAB6452977785AAA8B">
+    <w:name w:val="CF0277F3680046DAB6452977785AAA8B"/>
+    <w:rsid w:val="002052CA"/>
+  </w:style>
+  <w:style w:type="paragraph" w:customStyle="1" w:styleId="D49AF8AD1FCB4752BF76E53673BA3872">
+    <w:name w:val="D49AF8AD1FCB4752BF76E53673BA3872"/>
+    <w:rsid w:val="002052CA"/>
+  </w:style>
+  <w:style w:type="paragraph" w:customStyle="1" w:styleId="0C2F599BC3D2467B93B927298E3A3EF3">
+    <w:name w:val="0C2F599BC3D2467B93B927298E3A3EF3"/>
+    <w:rsid w:val="002052CA"/>
+  </w:style>
+  <w:style w:type="paragraph" w:customStyle="1" w:styleId="57C56BF3049448089AA38A84339EE9F8">
+    <w:name w:val="57C56BF3049448089AA38A84339EE9F8"/>
+    <w:rsid w:val="002052CA"/>
+  </w:style>
+  <w:style w:type="paragraph" w:customStyle="1" w:styleId="3501801B43A94E86BF2143A8C5D871BC">
+    <w:name w:val="3501801B43A94E86BF2143A8C5D871BC"/>
+    <w:rsid w:val="002052CA"/>
+  </w:style>
+  <w:style w:type="paragraph" w:customStyle="1" w:styleId="E2FA6240581C40E9A0988D14FF47487A">
+    <w:name w:val="E2FA6240581C40E9A0988D14FF47487A"/>
+    <w:rsid w:val="002052CA"/>
+  </w:style>
+  <w:style w:type="paragraph" w:customStyle="1" w:styleId="0B429E2E1C554E12B2B85E3AA504E48A">
+    <w:name w:val="0B429E2E1C554E12B2B85E3AA504E48A"/>
+    <w:rsid w:val="002052CA"/>
+  </w:style>
+  <w:style w:type="paragraph" w:customStyle="1" w:styleId="2812A136981346C588DD989CF583A3C3">
+    <w:name w:val="2812A136981346C588DD989CF583A3C3"/>
+    <w:rsid w:val="002052CA"/>
+  </w:style>
+  <w:style w:type="paragraph" w:customStyle="1" w:styleId="001E379FF331423C83BB523B1F1A7D31">
+    <w:name w:val="001E379FF331423C83BB523B1F1A7D31"/>
+    <w:rsid w:val="002052CA"/>
+  </w:style>
+  <w:style w:type="paragraph" w:customStyle="1" w:styleId="2D106B8E567240BB9AE96189A563B03A">
+    <w:name w:val="2D106B8E567240BB9AE96189A563B03A"/>
+    <w:rsid w:val="002052CA"/>
+  </w:style>
+  <w:style w:type="paragraph" w:customStyle="1" w:styleId="A382793807DE42E0B7FB0157EEB572FB">
+    <w:name w:val="A382793807DE42E0B7FB0157EEB572FB"/>
+    <w:rsid w:val="002052CA"/>
+  </w:style>
+  <w:style w:type="paragraph" w:customStyle="1" w:styleId="E3B71AEB943C4B4BA3208688DC530257">
+    <w:name w:val="E3B71AEB943C4B4BA3208688DC530257"/>
+    <w:rsid w:val="002052CA"/>
+  </w:style>
 </w:styles>
+</file>
+
+<file path=word/glossary/webSettings.xml><?xml version="1.0" encoding="utf-8"?>
+<w:webSettings xmlns:mc="http://schemas.openxmlformats.org/markup-compatibility/2006" xmlns:r="http://schemas.openxmlformats.org/officeDocument/2006/relationships" xmlns:w="http://schemas.openxmlformats.org/wordprocessingml/2006/main" xmlns:w14="http://schemas.microsoft.com/office/word/2010/wordml" xmlns:w15="http://schemas.microsoft.com/office/word/2012/wordml" xmlns:w16cex="http://schemas.microsoft.com/office/word/2018/wordml/cex" xmlns:w16cid="http://schemas.microsoft.com/office/word/2016/wordml/cid" xmlns:w16="http://schemas.microsoft.com/office/word/2018/wordml" xmlns:w16se="http://schemas.microsoft.com/office/word/2015/wordml/symex" mc:Ignorable="w14 w15 w16se w16cid w16 w16cex">
+  <w:optimizeForBrowser/>
+  <w:allowPNG/>
+</w:webSettings>
 </file>
 
 <file path=word/theme/theme1.xml><?xml version="1.0" encoding="utf-8"?>
@@ -1413,4 +5962,35 @@
     </a:ext>
   </a:extLst>
 </a:theme>
+</file>
+
+<file path=customXml/item1.xml><?xml version="1.0" encoding="utf-8"?>
+<CoverPageProperties xmlns="http://schemas.microsoft.com/office/2006/coverPageProps">
+  <PublishDate>2020-11-24T00:00:00</PublishDate>
+  <Abstract/>
+  <CompanyAddress/>
+  <CompanyPhone/>
+  <CompanyFax/>
+  <CompanyEmail/>
+</CoverPageProperties>
+</file>
+
+<file path=customXml/item2.xml><?xml version="1.0" encoding="utf-8"?>
+<b:Sources xmlns:b="http://schemas.openxmlformats.org/officeDocument/2006/bibliography" xmlns="http://schemas.openxmlformats.org/officeDocument/2006/bibliography" SelectedStyle="\APASixthEditionOfficeOnline.xsl" StyleName="APA" Version="6"/>
+</file>
+
+<file path=customXml/itemProps1.xml><?xml version="1.0" encoding="utf-8"?>
+<ds:datastoreItem xmlns:ds="http://schemas.openxmlformats.org/officeDocument/2006/customXml" ds:itemID="{55AF091B-3C7A-41E3-B477-F2FDAA23CFDA}">
+  <ds:schemaRefs>
+    <ds:schemaRef ds:uri="http://schemas.microsoft.com/office/2006/coverPageProps"/>
+  </ds:schemaRefs>
+</ds:datastoreItem>
+</file>
+
+<file path=customXml/itemProps2.xml><?xml version="1.0" encoding="utf-8"?>
+<ds:datastoreItem xmlns:ds="http://schemas.openxmlformats.org/officeDocument/2006/customXml" ds:itemID="{932B1F42-B2E9-41E7-BE27-8938E1F38501}">
+  <ds:schemaRefs>
+    <ds:schemaRef ds:uri="http://schemas.openxmlformats.org/officeDocument/2006/bibliography"/>
+  </ds:schemaRefs>
+</ds:datastoreItem>
 </file>
--- a/TP/TP3/TP_AG_paysant.docx
+++ b/TP/TP3/TP_AG_paysant.docx
@@ -10,6 +10,7 @@
           <w:docPartUnique/>
         </w:docPartObj>
       </w:sdtPr>
+      <w:sdtEndPr/>
       <w:sdtContent>
         <w:p>
           <w:r>
@@ -171,6 +172,7 @@
                   <w:dataBinding w:prefixMappings="xmlns:ns0='http://schemas.openxmlformats.org/package/2006/metadata/core-properties' xmlns:ns1='http://purl.org/dc/elements/1.1/'" w:xpath="/ns0:coreProperties[1]/ns1:creator[1]" w:storeItemID="{6C3C8BC8-F283-45AE-878A-BAB7291924A1}"/>
                   <w:text/>
                 </w:sdtPr>
+                <w:sdtEndPr/>
                 <w:sdtContent>
                   <w:p>
                     <w:pPr>
@@ -213,6 +215,7 @@
                     <w:calendar w:val="gregorian"/>
                   </w:date>
                 </w:sdtPr>
+                <w:sdtEndPr/>
                 <w:sdtContent>
                   <w:p>
                     <w:pPr>
@@ -280,6 +283,7 @@
                 <w:dataBinding w:prefixMappings="xmlns:ns0='http://schemas.openxmlformats.org/officeDocument/2006/extended-properties'" w:xpath="/ns0:Properties[1]/ns0:Company[1]" w:storeItemID="{6668398D-A668-4E3E-A5EB-62B293D839F1}"/>
                 <w:text/>
               </w:sdtPr>
+              <w:sdtEndPr/>
               <w:sdtContent>
                 <w:tc>
                   <w:tcPr>
@@ -336,6 +340,7 @@
                   <w:dataBinding w:prefixMappings="xmlns:ns0='http://schemas.openxmlformats.org/package/2006/metadata/core-properties' xmlns:ns1='http://purl.org/dc/elements/1.1/'" w:xpath="/ns0:coreProperties[1]/ns1:title[1]" w:storeItemID="{6C3C8BC8-F283-45AE-878A-BAB7291924A1}"/>
                   <w:text/>
                 </w:sdtPr>
+                <w:sdtEndPr/>
                 <w:sdtContent>
                   <w:p>
                     <w:pPr>
@@ -381,6 +386,7 @@
                 <w:dataBinding w:prefixMappings="xmlns:ns0='http://schemas.openxmlformats.org/package/2006/metadata/core-properties' xmlns:ns1='http://purl.org/dc/elements/1.1/'" w:xpath="/ns0:coreProperties[1]/ns1:subject[1]" w:storeItemID="{6C3C8BC8-F283-45AE-878A-BAB7291924A1}"/>
                 <w:text/>
               </w:sdtPr>
+              <w:sdtEndPr/>
               <w:sdtContent>
                 <w:tc>
                   <w:tcPr>
@@ -579,6 +585,13 @@
     </w:p>
     <w:sdt>
       <w:sdtPr>
+        <w:rPr>
+          <w:rFonts w:asciiTheme="minorHAnsi" w:eastAsiaTheme="minorHAnsi" w:hAnsiTheme="minorHAnsi" w:cstheme="minorBidi"/>
+          <w:color w:val="auto"/>
+          <w:sz w:val="22"/>
+          <w:szCs w:val="22"/>
+          <w:lang w:eastAsia="en-US"/>
+        </w:rPr>
         <w:id w:val="1614323305"/>
         <w:docPartObj>
           <w:docPartGallery w:val="Table of Contents"/>
@@ -587,13 +600,8 @@
       </w:sdtPr>
       <w:sdtEndPr>
         <w:rPr>
-          <w:rFonts w:asciiTheme="minorHAnsi" w:eastAsiaTheme="minorHAnsi" w:hAnsiTheme="minorHAnsi" w:cstheme="minorBidi"/>
           <w:b/>
           <w:bCs/>
-          <w:color w:val="auto"/>
-          <w:sz w:val="22"/>
-          <w:szCs w:val="22"/>
-          <w:lang w:eastAsia="en-US"/>
         </w:rPr>
       </w:sdtEndPr>
       <w:sdtContent>
@@ -2475,7 +2483,7 @@
         <w:t>arrivée (coin Sud Est)</w:t>
       </w:r>
       <w:r>
-        <w:t>.</w:t>
+        <w:t xml:space="preserve"> et la longueur du chemin sont pris en compte.</w:t>
       </w:r>
     </w:p>
     <w:p>
@@ -2801,7 +2809,6 @@
           <w:b/>
           <w:bCs/>
         </w:rPr>
-        <w:lastRenderedPageBreak/>
         <w:t>Génération de labyrinthe :</w:t>
       </w:r>
       <w:bookmarkEnd w:id="10"/>
@@ -2941,6 +2948,9 @@
       </w:pPr>
       <w:bookmarkStart w:id="13" w:name="_Toc57156569"/>
       <w:r>
+        <w:rPr>
+          <w:noProof/>
+        </w:rPr>
         <w:lastRenderedPageBreak/>
         <w:drawing>
           <wp:anchor distT="0" distB="0" distL="114300" distR="114300" simplePos="0" relativeHeight="251660288" behindDoc="0" locked="0" layoutInCell="1" allowOverlap="1" wp14:anchorId="7FD73EB3" wp14:editId="18ED70AF">
@@ -3450,84 +3460,59 @@
     </w:p>
     <w:p/>
     <w:p>
-      <w:r>
-        <w:fldChar w:fldCharType="begin"/>
-      </w:r>
-      <w:r>
-        <w:instrText xml:space="preserve"> HYPERLINK "http://deap.gel.ulaval.ca/doc/0.8/tutorials/index.html" </w:instrText>
-      </w:r>
-      <w:r>
-        <w:fldChar w:fldCharType="separate"/>
-      </w:r>
-      <w:r>
+      <w:hyperlink r:id="rId19" w:history="1">
+        <w:r>
+          <w:rPr>
+            <w:rStyle w:val="Lienhypertexte"/>
+          </w:rPr>
+          <w:t>Tutoriel DEAP Python</w:t>
+        </w:r>
+      </w:hyperlink>
+    </w:p>
+    <w:p>
+      <w:hyperlink r:id="rId20" w:history="1">
+        <w:r>
+          <w:rPr>
+            <w:rStyle w:val="Lienhypertexte"/>
+          </w:rPr>
+          <w:t>T.P. Algorithmes GENETIQUES, Fabien Moutarde, Centre de Robotique (CAOR) MINES PARISTECH</w:t>
+        </w:r>
+      </w:hyperlink>
+    </w:p>
+    <w:p>
+      <w:hyperlink r:id="rId21" w:anchor=":~:text=La%20r%C3%A9solution%20par%20un%20algorithme,de%20guider%20vers%20une%20sortie." w:history="1">
+        <w:r>
+          <w:rPr>
+            <w:rStyle w:val="Lienhypertexte"/>
+          </w:rPr>
+          <w:t xml:space="preserve">Algorithmes Génétiques, </w:t>
+        </w:r>
+        <w:proofErr w:type="gramStart"/>
+        <w:r>
+          <w:rPr>
+            <w:rStyle w:val="Lienhypertexte"/>
+          </w:rPr>
+          <w:t>1998,Alain</w:t>
+        </w:r>
+        <w:proofErr w:type="gramEnd"/>
+        <w:r>
+          <w:rPr>
+            <w:rStyle w:val="Lienhypertexte"/>
+          </w:rPr>
+          <w:t xml:space="preserve"> TISSERANT, MINES NANCY</w:t>
+        </w:r>
+      </w:hyperlink>
+      <w:r>
+        <w:t xml:space="preserve"> </w:t>
+      </w:r>
+    </w:p>
+    <w:p>
+      <w:pPr>
         <w:rPr>
           <w:rStyle w:val="Lienhypertexte"/>
         </w:rPr>
-        <w:t>Tutoriel DEAP Python</w:t>
-      </w:r>
-      <w:r>
-        <w:fldChar w:fldCharType="end"/>
-      </w:r>
-    </w:p>
-    <w:p>
-      <w:r>
-        <w:fldChar w:fldCharType="begin"/>
-      </w:r>
-      <w:r>
-        <w:instrText xml:space="preserve"> HYPERLINK "https://people.minesparis.psl.eu/fabien.moutarde/ES_MachineLearning/TP-genetique/TP-GeneticAlgo.html" </w:instrText>
-      </w:r>
-      <w:r>
-        <w:fldChar w:fldCharType="separate"/>
-      </w:r>
-      <w:r>
-        <w:rPr>
-          <w:rStyle w:val="Lienhypertexte"/>
-        </w:rPr>
-        <w:t>T.P. Algorithmes GENETIQUES, Fabi</w:t>
-      </w:r>
-      <w:r>
-        <w:rPr>
-          <w:rStyle w:val="Lienhypertexte"/>
-        </w:rPr>
-        <w:t>e</w:t>
-      </w:r>
-      <w:r>
-        <w:rPr>
-          <w:rStyle w:val="Lienhypertexte"/>
-        </w:rPr>
-        <w:t>n Moutarde, Centre de Robotique (CAOR) MINES PARISTECH</w:t>
-      </w:r>
-      <w:r>
-        <w:fldChar w:fldCharType="end"/>
-      </w:r>
-    </w:p>
-    <w:proofErr w:type="gramStart"/>
-    <w:p>
-      <w:r>
-        <w:fldChar w:fldCharType="begin"/>
-      </w:r>
-      <w:r>
-        <w:instrText xml:space="preserve"> HYPERLINK "http://tisserant.org/cours/algo-genetique/genetique.html" \l ":~:text=La%20r%C3%A9solution%20par%20un%20algorithme,de%20guider%20vers%20une%20sortie." </w:instrText>
-      </w:r>
-      <w:r>
-        <w:fldChar w:fldCharType="separate"/>
-      </w:r>
-      <w:r>
-        <w:rPr>
-          <w:rStyle w:val="Lienhypertexte"/>
-        </w:rPr>
-        <w:t>Algorithmes Génétiques, 1998,Alain TISSERANT, MINES NANCY</w:t>
-      </w:r>
-      <w:r>
-        <w:fldChar w:fldCharType="end"/>
-      </w:r>
-      <w:proofErr w:type="gramEnd"/>
-      <w:r>
-        <w:t xml:space="preserve"> </w:t>
-      </w:r>
-    </w:p>
-    <w:p>
-      <w:hyperlink r:id="rId19" w:history="1">
+      </w:pPr>
+      <w:hyperlink r:id="rId22" w:history="1">
         <w:r>
           <w:rPr>
             <w:rStyle w:val="Lienhypertexte"/>
@@ -3563,11 +3548,40 @@
           <w:t>, Cours Master Université Pierre et Marie Curie</w:t>
         </w:r>
       </w:hyperlink>
+    </w:p>
+    <w:p>
+      <w:pPr>
+        <w:rPr>
+          <w:rStyle w:val="Lienhypertexte"/>
+        </w:rPr>
+      </w:pPr>
+    </w:p>
+    <w:p>
+      <w:pPr>
+        <w:rPr>
+          <w:rStyle w:val="Lienhypertexte"/>
+        </w:rPr>
+      </w:pPr>
+    </w:p>
+    <w:p>
+      <w:pPr>
+        <w:rPr>
+          <w:rStyle w:val="Lienhypertexte"/>
+        </w:rPr>
+      </w:pPr>
+      <w:r>
+        <w:rPr>
+          <w:rStyle w:val="Lienhypertexte"/>
+        </w:rPr>
+        <w:br w:type="page"/>
+      </w:r>
+    </w:p>
+    <w:p>
       <w:bookmarkStart w:id="20" w:name="_GoBack"/>
       <w:bookmarkEnd w:id="20"/>
     </w:p>
     <w:sectPr>
-      <w:footerReference w:type="default" r:id="rId20"/>
+      <w:footerReference w:type="default" r:id="rId23"/>
       <w:pgSz w:w="11906" w:h="16838"/>
       <w:pgMar w:top="1417" w:right="1417" w:bottom="1417" w:left="1417" w:header="708" w:footer="708" w:gutter="0"/>
       <w:pgNumType w:start="0"/>
@@ -4702,6 +4716,7 @@
   <w:style w:type="character" w:default="1" w:styleId="Policepardfaut">
     <w:name w:val="Default Paragraph Font"/>
     <w:uiPriority w:val="1"/>
+    <w:semiHidden/>
     <w:unhideWhenUsed/>
   </w:style>
   <w:style w:type="table" w:default="1" w:styleId="TableauNormal">
@@ -5117,14 +5132,14 @@
     <w:charset w:val="00"/>
     <w:family w:val="roman"/>
     <w:pitch w:val="variable"/>
-    <w:sig w:usb0="E0002AFF" w:usb1="C0007843" w:usb2="00000009" w:usb3="00000000" w:csb0="000001FF" w:csb1="00000000"/>
+    <w:sig w:usb0="E0002EFF" w:usb1="C000785B" w:usb2="00000009" w:usb3="00000000" w:csb0="000001FF" w:csb1="00000000"/>
   </w:font>
   <w:font w:name="Calibri">
     <w:panose1 w:val="020F0502020204030204"/>
     <w:charset w:val="00"/>
     <w:family w:val="swiss"/>
     <w:pitch w:val="variable"/>
-    <w:sig w:usb0="E0002AFF" w:usb1="4000ACFF" w:usb2="00000001" w:usb3="00000000" w:csb0="000001FF" w:csb1="00000000"/>
+    <w:sig w:usb0="E4002EFF" w:usb1="C000247B" w:usb2="00000009" w:usb3="00000000" w:csb0="000001FF" w:csb1="00000000"/>
   </w:font>
   <w:font w:name="Calibri Light">
     <w:panose1 w:val="020F0302020204030204"/>
@@ -5155,6 +5170,8 @@
     <w:rsidRoot w:val="002052CA"/>
     <w:rsid w:val="002052CA"/>
     <w:rsid w:val="00252A1D"/>
+    <w:rsid w:val="002B4F8A"/>
+    <w:rsid w:val="00C940C7"/>
   </w:rsids>
   <m:mathPr>
     <m:mathFont m:val="Cambria Math"/>
@@ -5988,7 +6005,7 @@
 </file>
 
 <file path=customXml/itemProps2.xml><?xml version="1.0" encoding="utf-8"?>
-<ds:datastoreItem xmlns:ds="http://schemas.openxmlformats.org/officeDocument/2006/customXml" ds:itemID="{932B1F42-B2E9-41E7-BE27-8938E1F38501}">
+<ds:datastoreItem xmlns:ds="http://schemas.openxmlformats.org/officeDocument/2006/customXml" ds:itemID="{345679DD-3944-48A1-9061-1F362AB66800}">
   <ds:schemaRefs>
     <ds:schemaRef ds:uri="http://schemas.openxmlformats.org/officeDocument/2006/bibliography"/>
   </ds:schemaRefs>

--- a/TP/TP3/TP_AG_paysant.docx
+++ b/TP/TP3/TP_AG_paysant.docx
@@ -2462,7 +2462,10 @@
         <w:jc w:val="both"/>
       </w:pPr>
       <w:r>
-        <w:t xml:space="preserve">Distance de Manhattan entre </w:t>
+        <w:t>La d</w:t>
+      </w:r>
+      <w:r>
+        <w:t xml:space="preserve">istance de Manhattan entre </w:t>
       </w:r>
       <w:r>
         <w:t xml:space="preserve">le </w:t>
@@ -2483,7 +2486,13 @@
         <w:t>arrivée (coin Sud Est)</w:t>
       </w:r>
       <w:r>
-        <w:t xml:space="preserve"> et la longueur du chemin sont pris en compte.</w:t>
+        <w:t xml:space="preserve"> </w:t>
+      </w:r>
+      <w:r>
+        <w:t>ainsi que</w:t>
+      </w:r>
+      <w:r>
+        <w:t xml:space="preserve"> la longueur du chemin sont pris en compte.</w:t>
       </w:r>
     </w:p>
     <w:p>
@@ -2495,36 +2504,36 @@
           <w:bCs/>
         </w:rPr>
       </w:pPr>
-    </w:p>
-    <w:p>
-      <w:pPr>
-        <w:pStyle w:val="Titre2"/>
-        <w:jc w:val="both"/>
+      <w:bookmarkStart w:id="4" w:name="_Toc57156560"/>
+      <w:r>
         <w:rPr>
           <w:b/>
           <w:bCs/>
         </w:rPr>
-      </w:pPr>
-      <w:bookmarkStart w:id="4" w:name="_Toc57156560"/>
-      <w:r>
+        <w:t>Sélection :</w:t>
+      </w:r>
+      <w:bookmarkEnd w:id="4"/>
+    </w:p>
+    <w:p>
+      <w:pPr>
+        <w:jc w:val="both"/>
+      </w:pPr>
+      <w:r>
+        <w:t>Au travers d'un tournois à 10</w:t>
+      </w:r>
+      <w:r>
+        <w:t>.</w:t>
+      </w:r>
+    </w:p>
+    <w:p>
+      <w:pPr>
+        <w:pStyle w:val="Titre2"/>
+        <w:jc w:val="both"/>
         <w:rPr>
           <w:b/>
           <w:bCs/>
         </w:rPr>
-        <w:t>Sélection :</w:t>
-      </w:r>
-      <w:bookmarkEnd w:id="4"/>
-    </w:p>
-    <w:p>
-      <w:pPr>
-        <w:jc w:val="both"/>
-      </w:pPr>
-      <w:r>
-        <w:t>Au travers d'un tournois à 10</w:t>
-      </w:r>
-      <w:r>
-        <w:t>.</w:t>
-      </w:r>
+      </w:pPr>
     </w:p>
     <w:p>
       <w:pPr>
@@ -2535,39 +2544,42 @@
           <w:bCs/>
         </w:rPr>
       </w:pPr>
-    </w:p>
-    <w:p>
-      <w:pPr>
-        <w:pStyle w:val="Titre2"/>
-        <w:jc w:val="both"/>
+      <w:bookmarkStart w:id="5" w:name="_Toc57156561"/>
+      <w:r>
         <w:rPr>
           <w:b/>
           <w:bCs/>
         </w:rPr>
-      </w:pPr>
-      <w:bookmarkStart w:id="5" w:name="_Toc57156561"/>
-      <w:r>
+        <w:t>Crossover :</w:t>
+      </w:r>
+      <w:bookmarkEnd w:id="5"/>
+    </w:p>
+    <w:p>
+      <w:pPr>
+        <w:jc w:val="both"/>
+      </w:pPr>
+      <w:r>
+        <w:t xml:space="preserve">En un point avec </w:t>
+      </w:r>
+      <w:r>
+        <w:t>une part</w:t>
+      </w:r>
+      <w:r>
+        <w:t xml:space="preserve"> </w:t>
+      </w:r>
+      <w:r>
+        <w:t>variable de la population en fonction de la taille de la grille. Ce paramètre a été déterminé par des essais successifs.</w:t>
+      </w:r>
+    </w:p>
+    <w:p>
+      <w:pPr>
+        <w:pStyle w:val="Titre2"/>
+        <w:jc w:val="both"/>
         <w:rPr>
           <w:b/>
           <w:bCs/>
         </w:rPr>
-        <w:t>Crossover :</w:t>
-      </w:r>
-      <w:bookmarkEnd w:id="5"/>
-    </w:p>
-    <w:p>
-      <w:pPr>
-        <w:jc w:val="both"/>
-      </w:pPr>
-      <w:r>
-        <w:t>En un point avec 70% de chance sur la population</w:t>
-      </w:r>
-      <w:r>
-        <w:t xml:space="preserve"> pour matcher facilement</w:t>
-      </w:r>
-      <w:r>
-        <w:t>.</w:t>
-      </w:r>
+      </w:pPr>
     </w:p>
     <w:p>
       <w:pPr>
@@ -2578,22 +2590,12 @@
           <w:bCs/>
         </w:rPr>
       </w:pPr>
-    </w:p>
-    <w:p>
-      <w:pPr>
-        <w:pStyle w:val="Titre2"/>
-        <w:jc w:val="both"/>
+      <w:bookmarkStart w:id="6" w:name="_Toc57156562"/>
+      <w:r>
         <w:rPr>
           <w:b/>
           <w:bCs/>
         </w:rPr>
-      </w:pPr>
-      <w:bookmarkStart w:id="6" w:name="_Toc57156562"/>
-      <w:r>
-        <w:rPr>
-          <w:b/>
-          <w:bCs/>
-        </w:rPr>
         <w:t>Mutation :</w:t>
       </w:r>
       <w:bookmarkEnd w:id="6"/>
@@ -2603,10 +2605,10 @@
         <w:jc w:val="both"/>
       </w:pPr>
       <w:r>
-        <w:t>Avec l'outil mutFlipBit avec une probabilité à 10% pour 50% de la population</w:t>
-      </w:r>
-      <w:r>
-        <w:t>.</w:t>
+        <w:t xml:space="preserve">Avec l'outil mutFlipBit avec une probabilité à 10% pour </w:t>
+      </w:r>
+      <w:r>
+        <w:t>une part variable de la population en fonction de la taille de la grille. Ce paramètre a été déterminé par des essais successifs.</w:t>
       </w:r>
     </w:p>
     <w:p>
@@ -3343,12 +3345,10 @@
       <w:r>
         <w:t xml:space="preserve"> 10 </w:t>
       </w:r>
-      <w:proofErr w:type="gramStart"/>
       <w:r>
         <w:t>exemple</w:t>
       </w:r>
       <w:bookmarkEnd w:id="17"/>
-      <w:proofErr w:type="gramEnd"/>
     </w:p>
     <w:p/>
     <w:p>
@@ -3405,7 +3405,15 @@
         <w:t xml:space="preserve"> </w:t>
       </w:r>
     </w:p>
-    <w:p/>
+    <w:p>
+      <w:r>
+        <w:t>En effet, il arrive que parfois l’expérience échoue, ou alors que le résultat soit instantané et échoue durant l’essai suivant.</w:t>
+      </w:r>
+    </w:p>
+    <w:p>
+      <w:bookmarkStart w:id="19" w:name="_GoBack"/>
+      <w:bookmarkEnd w:id="19"/>
+    </w:p>
     <w:p>
       <w:r>
         <w:t xml:space="preserve">Afin de prolonger ce TP, nous pourrions optimiser la fonction de fitness en la complexifiant afin d’être plus précis, ce qui permettrait alors de gommer certaines incohérences présentent dans </w:t>
@@ -3428,14 +3436,14 @@
           <w:u w:val="single"/>
         </w:rPr>
       </w:pPr>
-      <w:bookmarkStart w:id="19" w:name="_Toc57156575"/>
+      <w:bookmarkStart w:id="20" w:name="_Toc57156575"/>
       <w:r>
         <w:rPr>
           <w:u w:val="single"/>
         </w:rPr>
         <w:t>Sources</w:t>
       </w:r>
-      <w:bookmarkEnd w:id="19"/>
+      <w:bookmarkEnd w:id="20"/>
     </w:p>
     <w:p/>
     <w:p>
@@ -3485,21 +3493,7 @@
           <w:rPr>
             <w:rStyle w:val="Lienhypertexte"/>
           </w:rPr>
-          <w:t xml:space="preserve">Algorithmes Génétiques, </w:t>
-        </w:r>
-        <w:proofErr w:type="gramStart"/>
-        <w:r>
-          <w:rPr>
-            <w:rStyle w:val="Lienhypertexte"/>
-          </w:rPr>
-          <w:t>1998,Alain</w:t>
-        </w:r>
-        <w:proofErr w:type="gramEnd"/>
-        <w:r>
-          <w:rPr>
-            <w:rStyle w:val="Lienhypertexte"/>
-          </w:rPr>
-          <w:t xml:space="preserve"> TISSERANT, MINES NANCY</w:t>
+          <w:t>Algorithmes Génétiques, 1998,Alain TISSERANT, MINES NANCY</w:t>
         </w:r>
       </w:hyperlink>
       <w:r>
@@ -3576,10 +3570,7 @@
         <w:br w:type="page"/>
       </w:r>
     </w:p>
-    <w:p>
-      <w:bookmarkStart w:id="20" w:name="_GoBack"/>
-      <w:bookmarkEnd w:id="20"/>
-    </w:p>
+    <w:p/>
     <w:sectPr>
       <w:footerReference w:type="default" r:id="rId23"/>
       <w:pgSz w:w="11906" w:h="16838"/>
@@ -5170,7 +5161,7 @@
     <w:rsidRoot w:val="002052CA"/>
     <w:rsid w:val="002052CA"/>
     <w:rsid w:val="00252A1D"/>
-    <w:rsid w:val="002B4F8A"/>
+    <w:rsid w:val="00C013AF"/>
     <w:rsid w:val="00C940C7"/>
   </w:rsids>
   <m:mathPr>
@@ -6005,7 +5996,7 @@
 </file>
 
 <file path=customXml/itemProps2.xml><?xml version="1.0" encoding="utf-8"?>
-<ds:datastoreItem xmlns:ds="http://schemas.openxmlformats.org/officeDocument/2006/customXml" ds:itemID="{345679DD-3944-48A1-9061-1F362AB66800}">
+<ds:datastoreItem xmlns:ds="http://schemas.openxmlformats.org/officeDocument/2006/customXml" ds:itemID="{E7AE10F0-BDFB-4E44-A703-EB37B230C687}">
   <ds:schemaRefs>
     <ds:schemaRef ds:uri="http://schemas.openxmlformats.org/officeDocument/2006/bibliography"/>
   </ds:schemaRefs>

--- a/TP/TP3/TP_AG_paysant.docx
+++ b/TP/TP3/TP_AG_paysant.docx
@@ -3345,10 +3345,12 @@
       <w:r>
         <w:t xml:space="preserve"> 10 </w:t>
       </w:r>
+      <w:proofErr w:type="gramStart"/>
       <w:r>
         <w:t>exemple</w:t>
       </w:r>
       <w:bookmarkEnd w:id="17"/>
+      <w:proofErr w:type="gramEnd"/>
     </w:p>
     <w:p/>
     <w:p>
@@ -3493,7 +3495,21 @@
           <w:rPr>
             <w:rStyle w:val="Lienhypertexte"/>
           </w:rPr>
-          <w:t>Algorithmes Génétiques, 1998,Alain TISSERANT, MINES NANCY</w:t>
+          <w:t xml:space="preserve">Algorithmes Génétiques, </w:t>
+        </w:r>
+        <w:proofErr w:type="gramStart"/>
+        <w:r>
+          <w:rPr>
+            <w:rStyle w:val="Lienhypertexte"/>
+          </w:rPr>
+          <w:t>1998,Alain</w:t>
+        </w:r>
+        <w:proofErr w:type="gramEnd"/>
+        <w:r>
+          <w:rPr>
+            <w:rStyle w:val="Lienhypertexte"/>
+          </w:rPr>
+          <w:t xml:space="preserve"> TISSERANT, MINES NANCY</w:t>
         </w:r>
       </w:hyperlink>
       <w:r>
@@ -5161,7 +5177,7 @@
     <w:rsidRoot w:val="002052CA"/>
     <w:rsid w:val="002052CA"/>
     <w:rsid w:val="00252A1D"/>
-    <w:rsid w:val="00C013AF"/>
+    <w:rsid w:val="004C480E"/>
     <w:rsid w:val="00C940C7"/>
   </w:rsids>
   <m:mathPr>
@@ -5996,7 +6012,7 @@
 </file>
 
 <file path=customXml/itemProps2.xml><?xml version="1.0" encoding="utf-8"?>
-<ds:datastoreItem xmlns:ds="http://schemas.openxmlformats.org/officeDocument/2006/customXml" ds:itemID="{E7AE10F0-BDFB-4E44-A703-EB37B230C687}">
+<ds:datastoreItem xmlns:ds="http://schemas.openxmlformats.org/officeDocument/2006/customXml" ds:itemID="{E8DA0B56-98CE-4DF6-A718-A4485E569A92}">
   <ds:schemaRefs>
     <ds:schemaRef ds:uri="http://schemas.openxmlformats.org/officeDocument/2006/bibliography"/>
   </ds:schemaRefs>
